--- a/Useful Links & Notes.docx
+++ b/Useful Links & Notes.docx
@@ -41,6 +41,11 @@
     <w:p>
       <w:r>
         <w:t>Chrome options:</w:t>
+      </w:r>
+    </w:p>
+    <w:p>
+      <w:r>
+        <w:t>https://www.chromium.org/developers/how-tos/run-chromium-with-flags/</w:t>
       </w:r>
     </w:p>
     <w:p>
@@ -93,11 +98,747 @@
       </w:r>
     </w:p>
     <w:p/>
+    <w:p/>
+    <w:p/>
+    <w:p>
+      <w:r>
+        <w:t xml:space="preserve">Set </w:t>
+      </w:r>
+      <w:proofErr w:type="spellStart"/>
+      <w:r>
+        <w:t>tagExpression</w:t>
+      </w:r>
+      <w:proofErr w:type="spellEnd"/>
+      <w:r>
+        <w:t xml:space="preserve">=”” and add script to pass equivalent to via </w:t>
+      </w:r>
+      <w:proofErr w:type="spellStart"/>
+      <w:r>
+        <w:t>cmdline</w:t>
+      </w:r>
+      <w:proofErr w:type="spellEnd"/>
+    </w:p>
+    <w:p>
+      <w:r>
+        <w:drawing>
+          <wp:inline distT="0" distB="0" distL="0" distR="0" wp14:anchorId="504F82F9" wp14:editId="3EBDF7FF">
+            <wp:extent cx="3946631" cy="2417371"/>
+            <wp:effectExtent l="0" t="0" r="0" b="2540"/>
+            <wp:docPr id="12" name="Picture 12"/>
+            <wp:cNvGraphicFramePr>
+              <a:graphicFrameLocks xmlns:a="http://schemas.openxmlformats.org/drawingml/2006/main" noChangeAspect="1"/>
+            </wp:cNvGraphicFramePr>
+            <a:graphic xmlns:a="http://schemas.openxmlformats.org/drawingml/2006/main">
+              <a:graphicData uri="http://schemas.openxmlformats.org/drawingml/2006/picture">
+                <pic:pic xmlns:pic="http://schemas.openxmlformats.org/drawingml/2006/picture">
+                  <pic:nvPicPr>
+                    <pic:cNvPr id="1" name=""/>
+                    <pic:cNvPicPr/>
+                  </pic:nvPicPr>
+                  <pic:blipFill>
+                    <a:blip r:embed="rId9"/>
+                    <a:stretch>
+                      <a:fillRect/>
+                    </a:stretch>
+                  </pic:blipFill>
+                  <pic:spPr>
+                    <a:xfrm>
+                      <a:off x="0" y="0"/>
+                      <a:ext cx="3958939" cy="2424910"/>
+                    </a:xfrm>
+                    <a:prstGeom prst="rect">
+                      <a:avLst/>
+                    </a:prstGeom>
+                  </pic:spPr>
+                </pic:pic>
+              </a:graphicData>
+            </a:graphic>
+          </wp:inline>
+        </w:drawing>
+      </w:r>
+    </w:p>
+    <w:p/>
+    <w:p>
+      <w:r>
+        <w:lastRenderedPageBreak/>
+        <w:drawing>
+          <wp:inline distT="0" distB="0" distL="0" distR="0" wp14:anchorId="4DB72FF3" wp14:editId="4F2ADBB4">
+            <wp:extent cx="3038308" cy="2883529"/>
+            <wp:effectExtent l="0" t="0" r="0" b="0"/>
+            <wp:docPr id="14" name="Picture 14"/>
+            <wp:cNvGraphicFramePr>
+              <a:graphicFrameLocks xmlns:a="http://schemas.openxmlformats.org/drawingml/2006/main" noChangeAspect="1"/>
+            </wp:cNvGraphicFramePr>
+            <a:graphic xmlns:a="http://schemas.openxmlformats.org/drawingml/2006/main">
+              <a:graphicData uri="http://schemas.openxmlformats.org/drawingml/2006/picture">
+                <pic:pic xmlns:pic="http://schemas.openxmlformats.org/drawingml/2006/picture">
+                  <pic:nvPicPr>
+                    <pic:cNvPr id="1" name=""/>
+                    <pic:cNvPicPr/>
+                  </pic:nvPicPr>
+                  <pic:blipFill>
+                    <a:blip r:embed="rId10"/>
+                    <a:stretch>
+                      <a:fillRect/>
+                    </a:stretch>
+                  </pic:blipFill>
+                  <pic:spPr>
+                    <a:xfrm>
+                      <a:off x="0" y="0"/>
+                      <a:ext cx="3046228" cy="2891046"/>
+                    </a:xfrm>
+                    <a:prstGeom prst="rect">
+                      <a:avLst/>
+                    </a:prstGeom>
+                  </pic:spPr>
+                </pic:pic>
+              </a:graphicData>
+            </a:graphic>
+          </wp:inline>
+        </w:drawing>
+      </w:r>
+    </w:p>
+    <w:p/>
+    <w:p/>
+    <w:p>
+      <w:r>
+        <w:t xml:space="preserve">Headless </w:t>
+      </w:r>
+      <w:r>
+        <w:t>M</w:t>
+      </w:r>
+      <w:r>
+        <w:t>ode</w:t>
+      </w:r>
+    </w:p>
+    <w:p>
+      <w:r>
+        <w:drawing>
+          <wp:inline distT="0" distB="0" distL="0" distR="0" wp14:anchorId="62AFCBB1" wp14:editId="7678017C">
+            <wp:extent cx="3684761" cy="2616905"/>
+            <wp:effectExtent l="0" t="0" r="0" b="0"/>
+            <wp:docPr id="17" name="Picture 17"/>
+            <wp:cNvGraphicFramePr>
+              <a:graphicFrameLocks xmlns:a="http://schemas.openxmlformats.org/drawingml/2006/main" noChangeAspect="1"/>
+            </wp:cNvGraphicFramePr>
+            <a:graphic xmlns:a="http://schemas.openxmlformats.org/drawingml/2006/main">
+              <a:graphicData uri="http://schemas.openxmlformats.org/drawingml/2006/picture">
+                <pic:pic xmlns:pic="http://schemas.openxmlformats.org/drawingml/2006/picture">
+                  <pic:nvPicPr>
+                    <pic:cNvPr id="1" name=""/>
+                    <pic:cNvPicPr/>
+                  </pic:nvPicPr>
+                  <pic:blipFill>
+                    <a:blip r:embed="rId11"/>
+                    <a:stretch>
+                      <a:fillRect/>
+                    </a:stretch>
+                  </pic:blipFill>
+                  <pic:spPr>
+                    <a:xfrm>
+                      <a:off x="0" y="0"/>
+                      <a:ext cx="3696615" cy="2625323"/>
+                    </a:xfrm>
+                    <a:prstGeom prst="rect">
+                      <a:avLst/>
+                    </a:prstGeom>
+                  </pic:spPr>
+                </pic:pic>
+              </a:graphicData>
+            </a:graphic>
+          </wp:inline>
+        </w:drawing>
+      </w:r>
+    </w:p>
+    <w:p/>
+    <w:p>
+      <w:r>
+        <w:t xml:space="preserve">Set a ‘HEADLESS’ key in the </w:t>
+      </w:r>
+      <w:proofErr w:type="spellStart"/>
+      <w:r>
+        <w:t>process.env</w:t>
+      </w:r>
+      <w:proofErr w:type="spellEnd"/>
+      <w:r>
+        <w:t xml:space="preserve"> that can use during runtime and do what you need</w:t>
+      </w:r>
+    </w:p>
+    <w:p>
+      <w:r>
+        <w:drawing>
+          <wp:inline distT="0" distB="0" distL="0" distR="0" wp14:anchorId="7FFF22C5" wp14:editId="153BF7F9">
+            <wp:extent cx="6332220" cy="2086610"/>
+            <wp:effectExtent l="0" t="0" r="0" b="8890"/>
+            <wp:docPr id="32" name="Picture 32"/>
+            <wp:cNvGraphicFramePr>
+              <a:graphicFrameLocks xmlns:a="http://schemas.openxmlformats.org/drawingml/2006/main" noChangeAspect="1"/>
+            </wp:cNvGraphicFramePr>
+            <a:graphic xmlns:a="http://schemas.openxmlformats.org/drawingml/2006/main">
+              <a:graphicData uri="http://schemas.openxmlformats.org/drawingml/2006/picture">
+                <pic:pic xmlns:pic="http://schemas.openxmlformats.org/drawingml/2006/picture">
+                  <pic:nvPicPr>
+                    <pic:cNvPr id="1" name=""/>
+                    <pic:cNvPicPr/>
+                  </pic:nvPicPr>
+                  <pic:blipFill>
+                    <a:blip r:embed="rId12"/>
+                    <a:stretch>
+                      <a:fillRect/>
+                    </a:stretch>
+                  </pic:blipFill>
+                  <pic:spPr>
+                    <a:xfrm>
+                      <a:off x="0" y="0"/>
+                      <a:ext cx="6332220" cy="2086610"/>
+                    </a:xfrm>
+                    <a:prstGeom prst="rect">
+                      <a:avLst/>
+                    </a:prstGeom>
+                  </pic:spPr>
+                </pic:pic>
+              </a:graphicData>
+            </a:graphic>
+          </wp:inline>
+        </w:drawing>
+      </w:r>
+    </w:p>
+    <w:p>
+      <w:r>
+        <w:lastRenderedPageBreak/>
+        <w:t>1</w:t>
+      </w:r>
+      <w:r>
+        <w:rPr>
+          <w:vertAlign w:val="superscript"/>
+        </w:rPr>
+        <w:t>st</w:t>
+      </w:r>
+      <w:r>
+        <w:t xml:space="preserve"> file called will be the </w:t>
+      </w:r>
+      <w:proofErr w:type="spellStart"/>
+      <w:r>
+        <w:t>wdio.conf.ts</w:t>
+      </w:r>
+      <w:proofErr w:type="spellEnd"/>
+      <w:r>
+        <w:t xml:space="preserve"> so can grab it there </w:t>
+      </w:r>
+    </w:p>
+    <w:p>
+      <w:r>
+        <w:drawing>
+          <wp:inline distT="0" distB="0" distL="0" distR="0" wp14:anchorId="01D412FF" wp14:editId="7B988216">
+            <wp:extent cx="6332220" cy="1318895"/>
+            <wp:effectExtent l="0" t="0" r="0" b="0"/>
+            <wp:docPr id="33" name="Picture 33"/>
+            <wp:cNvGraphicFramePr>
+              <a:graphicFrameLocks xmlns:a="http://schemas.openxmlformats.org/drawingml/2006/main" noChangeAspect="1"/>
+            </wp:cNvGraphicFramePr>
+            <a:graphic xmlns:a="http://schemas.openxmlformats.org/drawingml/2006/main">
+              <a:graphicData uri="http://schemas.openxmlformats.org/drawingml/2006/picture">
+                <pic:pic xmlns:pic="http://schemas.openxmlformats.org/drawingml/2006/picture">
+                  <pic:nvPicPr>
+                    <pic:cNvPr id="1" name=""/>
+                    <pic:cNvPicPr/>
+                  </pic:nvPicPr>
+                  <pic:blipFill>
+                    <a:blip r:embed="rId13"/>
+                    <a:stretch>
+                      <a:fillRect/>
+                    </a:stretch>
+                  </pic:blipFill>
+                  <pic:spPr>
+                    <a:xfrm>
+                      <a:off x="0" y="0"/>
+                      <a:ext cx="6332220" cy="1318895"/>
+                    </a:xfrm>
+                    <a:prstGeom prst="rect">
+                      <a:avLst/>
+                    </a:prstGeom>
+                  </pic:spPr>
+                </pic:pic>
+              </a:graphicData>
+            </a:graphic>
+          </wp:inline>
+        </w:drawing>
+      </w:r>
+    </w:p>
+    <w:p>
+      <w:r>
+        <w:t>And then use if(headless)</w:t>
+      </w:r>
+    </w:p>
+    <w:p>
+      <w:r>
+        <w:drawing>
+          <wp:inline distT="0" distB="0" distL="0" distR="0" wp14:anchorId="063DB28E" wp14:editId="394E8C7E">
+            <wp:extent cx="6332220" cy="2635250"/>
+            <wp:effectExtent l="0" t="0" r="0" b="0"/>
+            <wp:docPr id="34" name="Picture 34"/>
+            <wp:cNvGraphicFramePr>
+              <a:graphicFrameLocks xmlns:a="http://schemas.openxmlformats.org/drawingml/2006/main" noChangeAspect="1"/>
+            </wp:cNvGraphicFramePr>
+            <a:graphic xmlns:a="http://schemas.openxmlformats.org/drawingml/2006/main">
+              <a:graphicData uri="http://schemas.openxmlformats.org/drawingml/2006/picture">
+                <pic:pic xmlns:pic="http://schemas.openxmlformats.org/drawingml/2006/picture">
+                  <pic:nvPicPr>
+                    <pic:cNvPr id="1" name=""/>
+                    <pic:cNvPicPr/>
+                  </pic:nvPicPr>
+                  <pic:blipFill>
+                    <a:blip r:embed="rId14"/>
+                    <a:stretch>
+                      <a:fillRect/>
+                    </a:stretch>
+                  </pic:blipFill>
+                  <pic:spPr>
+                    <a:xfrm>
+                      <a:off x="0" y="0"/>
+                      <a:ext cx="6332220" cy="2635250"/>
+                    </a:xfrm>
+                    <a:prstGeom prst="rect">
+                      <a:avLst/>
+                    </a:prstGeom>
+                  </pic:spPr>
+                </pic:pic>
+              </a:graphicData>
+            </a:graphic>
+          </wp:inline>
+        </w:drawing>
+      </w:r>
+    </w:p>
+    <w:p/>
+    <w:p/>
+    <w:p>
+      <w:proofErr w:type="spellStart"/>
+      <w:r>
+        <w:t>dotEnv</w:t>
+      </w:r>
+      <w:proofErr w:type="spellEnd"/>
+      <w:r>
+        <w:t xml:space="preserve"> </w:t>
+      </w:r>
+      <w:r>
+        <w:t xml:space="preserve">loads env variables from .env file (same as if set via </w:t>
+      </w:r>
+      <w:proofErr w:type="spellStart"/>
+      <w:r>
+        <w:t>cmd</w:t>
+      </w:r>
+      <w:proofErr w:type="spellEnd"/>
+      <w:r>
+        <w:t xml:space="preserve"> line)</w:t>
+      </w:r>
+    </w:p>
+    <w:p>
+      <w:r>
+        <w:drawing>
+          <wp:inline distT="0" distB="0" distL="0" distR="0" wp14:anchorId="1B97BCA3" wp14:editId="6612A5B2">
+            <wp:extent cx="6332220" cy="3142615"/>
+            <wp:effectExtent l="0" t="0" r="0" b="635"/>
+            <wp:docPr id="35" name="Picture 35"/>
+            <wp:cNvGraphicFramePr>
+              <a:graphicFrameLocks xmlns:a="http://schemas.openxmlformats.org/drawingml/2006/main" noChangeAspect="1"/>
+            </wp:cNvGraphicFramePr>
+            <a:graphic xmlns:a="http://schemas.openxmlformats.org/drawingml/2006/main">
+              <a:graphicData uri="http://schemas.openxmlformats.org/drawingml/2006/picture">
+                <pic:pic xmlns:pic="http://schemas.openxmlformats.org/drawingml/2006/picture">
+                  <pic:nvPicPr>
+                    <pic:cNvPr id="1" name=""/>
+                    <pic:cNvPicPr/>
+                  </pic:nvPicPr>
+                  <pic:blipFill>
+                    <a:blip r:embed="rId15"/>
+                    <a:stretch>
+                      <a:fillRect/>
+                    </a:stretch>
+                  </pic:blipFill>
+                  <pic:spPr>
+                    <a:xfrm>
+                      <a:off x="0" y="0"/>
+                      <a:ext cx="6332220" cy="3142615"/>
+                    </a:xfrm>
+                    <a:prstGeom prst="rect">
+                      <a:avLst/>
+                    </a:prstGeom>
+                  </pic:spPr>
+                </pic:pic>
+              </a:graphicData>
+            </a:graphic>
+          </wp:inline>
+        </w:drawing>
+      </w:r>
+    </w:p>
+    <w:p>
+      <w:pPr>
+        <w:shd w:val="clear" w:color="auto" w:fill="F7F7F7"/>
+        <w:tabs>
+          <w:tab w:val="left" w:pos="916"/>
+          <w:tab w:val="left" w:pos="1832"/>
+          <w:tab w:val="left" w:pos="2748"/>
+          <w:tab w:val="left" w:pos="3664"/>
+          <w:tab w:val="left" w:pos="4580"/>
+          <w:tab w:val="left" w:pos="5496"/>
+          <w:tab w:val="left" w:pos="6412"/>
+          <w:tab w:val="left" w:pos="7328"/>
+          <w:tab w:val="left" w:pos="8244"/>
+          <w:tab w:val="left" w:pos="9160"/>
+          <w:tab w:val="left" w:pos="10076"/>
+          <w:tab w:val="left" w:pos="10992"/>
+          <w:tab w:val="left" w:pos="11908"/>
+          <w:tab w:val="left" w:pos="12824"/>
+          <w:tab w:val="left" w:pos="13740"/>
+          <w:tab w:val="left" w:pos="14656"/>
+        </w:tabs>
+        <w:suppressAutoHyphens w:val="0"/>
+        <w:spacing w:after="360"/>
+        <w:rPr>
+          <w:rFonts w:ascii="Courier New" w:eastAsia="Times New Roman" w:hAnsi="Courier New" w:cs="Courier New"/>
+          <w:color w:val="000000"/>
+          <w:kern w:val="0"/>
+          <w:lang w:val="en-ZA" w:eastAsia="en-ZA" w:bidi="ar-SA"/>
+        </w:rPr>
+      </w:pPr>
+      <w:proofErr w:type="spellStart"/>
+      <w:r>
+        <w:rPr>
+          <w:rFonts w:ascii="Courier New" w:eastAsia="Times New Roman" w:hAnsi="Courier New" w:cs="Courier New"/>
+          <w:color w:val="000000"/>
+          <w:kern w:val="0"/>
+          <w:lang w:val="en-ZA" w:eastAsia="en-ZA" w:bidi="ar-SA"/>
+        </w:rPr>
+        <w:t>npm</w:t>
+      </w:r>
+      <w:proofErr w:type="spellEnd"/>
+      <w:r>
+        <w:rPr>
+          <w:rFonts w:ascii="Courier New" w:eastAsia="Times New Roman" w:hAnsi="Courier New" w:cs="Courier New"/>
+          <w:color w:val="000000"/>
+          <w:kern w:val="0"/>
+          <w:lang w:val="en-ZA" w:eastAsia="en-ZA" w:bidi="ar-SA"/>
+        </w:rPr>
+        <w:t xml:space="preserve"> install </w:t>
+      </w:r>
+      <w:proofErr w:type="spellStart"/>
+      <w:r>
+        <w:rPr>
+          <w:rFonts w:ascii="Courier New" w:eastAsia="Times New Roman" w:hAnsi="Courier New" w:cs="Courier New"/>
+          <w:color w:val="000000"/>
+          <w:kern w:val="0"/>
+          <w:lang w:val="en-ZA" w:eastAsia="en-ZA" w:bidi="ar-SA"/>
+        </w:rPr>
+        <w:t>dotenv</w:t>
+      </w:r>
+      <w:proofErr w:type="spellEnd"/>
+      <w:r>
+        <w:rPr>
+          <w:rFonts w:ascii="Courier New" w:eastAsia="Times New Roman" w:hAnsi="Courier New" w:cs="Courier New"/>
+          <w:color w:val="000000"/>
+          <w:kern w:val="0"/>
+          <w:lang w:val="en-ZA" w:eastAsia="en-ZA" w:bidi="ar-SA"/>
+        </w:rPr>
+        <w:t xml:space="preserve"> --save</w:t>
+      </w:r>
+    </w:p>
+    <w:p/>
+    <w:p>
+      <w:r>
+        <w:lastRenderedPageBreak/>
+        <w:t>Merge config files for different environments</w:t>
+      </w:r>
+    </w:p>
+    <w:p>
+      <w:r>
+        <w:t xml:space="preserve">The general </w:t>
+      </w:r>
+      <w:proofErr w:type="spellStart"/>
+      <w:r>
+        <w:t>wdio.conf.ts</w:t>
+      </w:r>
+      <w:proofErr w:type="spellEnd"/>
+      <w:r>
+        <w:t xml:space="preserve"> is being exported as a named Config == ‘config’ </w:t>
+      </w:r>
+      <w:r>
+        <w:drawing>
+          <wp:inline distT="0" distB="0" distL="0" distR="0" wp14:anchorId="653B52F2" wp14:editId="6F3A7A79">
+            <wp:extent cx="5877745" cy="2210108"/>
+            <wp:effectExtent l="0" t="0" r="8890" b="0"/>
+            <wp:docPr id="36" name="Picture 36"/>
+            <wp:cNvGraphicFramePr>
+              <a:graphicFrameLocks xmlns:a="http://schemas.openxmlformats.org/drawingml/2006/main" noChangeAspect="1"/>
+            </wp:cNvGraphicFramePr>
+            <a:graphic xmlns:a="http://schemas.openxmlformats.org/drawingml/2006/main">
+              <a:graphicData uri="http://schemas.openxmlformats.org/drawingml/2006/picture">
+                <pic:pic xmlns:pic="http://schemas.openxmlformats.org/drawingml/2006/picture">
+                  <pic:nvPicPr>
+                    <pic:cNvPr id="1" name=""/>
+                    <pic:cNvPicPr/>
+                  </pic:nvPicPr>
+                  <pic:blipFill>
+                    <a:blip r:embed="rId16"/>
+                    <a:stretch>
+                      <a:fillRect/>
+                    </a:stretch>
+                  </pic:blipFill>
+                  <pic:spPr>
+                    <a:xfrm>
+                      <a:off x="0" y="0"/>
+                      <a:ext cx="5877745" cy="2210108"/>
+                    </a:xfrm>
+                    <a:prstGeom prst="rect">
+                      <a:avLst/>
+                    </a:prstGeom>
+                  </pic:spPr>
+                </pic:pic>
+              </a:graphicData>
+            </a:graphic>
+          </wp:inline>
+        </w:drawing>
+      </w:r>
+    </w:p>
+    <w:p/>
+    <w:p>
+      <w:r>
+        <w:t xml:space="preserve">cannot use the same name otherwise will get a name conflict. </w:t>
+      </w:r>
+      <w:r>
+        <w:t>Therefor use an alias ‘</w:t>
+      </w:r>
+      <w:proofErr w:type="spellStart"/>
+      <w:r>
+        <w:t>baseConfig</w:t>
+      </w:r>
+      <w:proofErr w:type="spellEnd"/>
+      <w:r>
+        <w:t>’</w:t>
+      </w:r>
+    </w:p>
+    <w:p>
+      <w:r>
+        <w:drawing>
+          <wp:inline distT="0" distB="0" distL="0" distR="0" wp14:anchorId="0986E9EB" wp14:editId="53827211">
+            <wp:extent cx="6332220" cy="1300480"/>
+            <wp:effectExtent l="0" t="0" r="0" b="0"/>
+            <wp:docPr id="37" name="Picture 37"/>
+            <wp:cNvGraphicFramePr>
+              <a:graphicFrameLocks xmlns:a="http://schemas.openxmlformats.org/drawingml/2006/main" noChangeAspect="1"/>
+            </wp:cNvGraphicFramePr>
+            <a:graphic xmlns:a="http://schemas.openxmlformats.org/drawingml/2006/main">
+              <a:graphicData uri="http://schemas.openxmlformats.org/drawingml/2006/picture">
+                <pic:pic xmlns:pic="http://schemas.openxmlformats.org/drawingml/2006/picture">
+                  <pic:nvPicPr>
+                    <pic:cNvPr id="1" name=""/>
+                    <pic:cNvPicPr/>
+                  </pic:nvPicPr>
+                  <pic:blipFill>
+                    <a:blip r:embed="rId17"/>
+                    <a:stretch>
+                      <a:fillRect/>
+                    </a:stretch>
+                  </pic:blipFill>
+                  <pic:spPr>
+                    <a:xfrm>
+                      <a:off x="0" y="0"/>
+                      <a:ext cx="6332220" cy="1300480"/>
+                    </a:xfrm>
+                    <a:prstGeom prst="rect">
+                      <a:avLst/>
+                    </a:prstGeom>
+                  </pic:spPr>
+                </pic:pic>
+              </a:graphicData>
+            </a:graphic>
+          </wp:inline>
+        </w:drawing>
+      </w:r>
+    </w:p>
+    <w:p/>
+    <w:p>
+      <w:r>
+        <w:t xml:space="preserve">Then use </w:t>
+      </w:r>
+      <w:r>
+        <w:t>assign</w:t>
+      </w:r>
+      <w:r>
+        <w:t xml:space="preserve"> to ‘</w:t>
+      </w:r>
+      <w:r>
+        <w:t>merge’</w:t>
+      </w:r>
+      <w:r>
+        <w:t xml:space="preserve"> any values in</w:t>
+      </w:r>
+      <w:r>
+        <w:t>to the</w:t>
+      </w:r>
+      <w:r>
+        <w:t xml:space="preserve"> config, otherwise will use </w:t>
+      </w:r>
+      <w:r>
+        <w:t>base values</w:t>
+      </w:r>
+    </w:p>
+    <w:p/>
+    <w:p>
+      <w:r>
+        <w:drawing>
+          <wp:inline distT="0" distB="0" distL="0" distR="0" wp14:anchorId="1BB439E3" wp14:editId="3F94D001">
+            <wp:extent cx="6332220" cy="1698625"/>
+            <wp:effectExtent l="0" t="0" r="0" b="0"/>
+            <wp:docPr id="38" name="Picture 38"/>
+            <wp:cNvGraphicFramePr>
+              <a:graphicFrameLocks xmlns:a="http://schemas.openxmlformats.org/drawingml/2006/main" noChangeAspect="1"/>
+            </wp:cNvGraphicFramePr>
+            <a:graphic xmlns:a="http://schemas.openxmlformats.org/drawingml/2006/main">
+              <a:graphicData uri="http://schemas.openxmlformats.org/drawingml/2006/picture">
+                <pic:pic xmlns:pic="http://schemas.openxmlformats.org/drawingml/2006/picture">
+                  <pic:nvPicPr>
+                    <pic:cNvPr id="1" name=""/>
+                    <pic:cNvPicPr/>
+                  </pic:nvPicPr>
+                  <pic:blipFill>
+                    <a:blip r:embed="rId18"/>
+                    <a:stretch>
+                      <a:fillRect/>
+                    </a:stretch>
+                  </pic:blipFill>
+                  <pic:spPr>
+                    <a:xfrm>
+                      <a:off x="0" y="0"/>
+                      <a:ext cx="6332220" cy="1698625"/>
+                    </a:xfrm>
+                    <a:prstGeom prst="rect">
+                      <a:avLst/>
+                    </a:prstGeom>
+                  </pic:spPr>
+                </pic:pic>
+              </a:graphicData>
+            </a:graphic>
+          </wp:inline>
+        </w:drawing>
+      </w:r>
+    </w:p>
+    <w:p/>
+    <w:p>
+      <w:r>
+        <w:t>Update scripts to point to new config files</w:t>
+      </w:r>
+    </w:p>
+    <w:p>
+      <w:r>
+        <w:lastRenderedPageBreak/>
+        <w:drawing>
+          <wp:inline distT="0" distB="0" distL="0" distR="0" wp14:anchorId="19C98D25" wp14:editId="4030A253">
+            <wp:extent cx="6332220" cy="1978025"/>
+            <wp:effectExtent l="0" t="0" r="0" b="3175"/>
+            <wp:docPr id="39" name="Picture 39"/>
+            <wp:cNvGraphicFramePr>
+              <a:graphicFrameLocks xmlns:a="http://schemas.openxmlformats.org/drawingml/2006/main" noChangeAspect="1"/>
+            </wp:cNvGraphicFramePr>
+            <a:graphic xmlns:a="http://schemas.openxmlformats.org/drawingml/2006/main">
+              <a:graphicData uri="http://schemas.openxmlformats.org/drawingml/2006/picture">
+                <pic:pic xmlns:pic="http://schemas.openxmlformats.org/drawingml/2006/picture">
+                  <pic:nvPicPr>
+                    <pic:cNvPr id="1" name=""/>
+                    <pic:cNvPicPr/>
+                  </pic:nvPicPr>
+                  <pic:blipFill>
+                    <a:blip r:embed="rId19"/>
+                    <a:stretch>
+                      <a:fillRect/>
+                    </a:stretch>
+                  </pic:blipFill>
+                  <pic:spPr>
+                    <a:xfrm>
+                      <a:off x="0" y="0"/>
+                      <a:ext cx="6332220" cy="1978025"/>
+                    </a:xfrm>
+                    <a:prstGeom prst="rect">
+                      <a:avLst/>
+                    </a:prstGeom>
+                  </pic:spPr>
+                </pic:pic>
+              </a:graphicData>
+            </a:graphic>
+          </wp:inline>
+        </w:drawing>
+      </w:r>
+    </w:p>
+    <w:p/>
+    <w:p/>
+    <w:p>
+      <w:pPr>
+        <w:rPr>
+          <w:noProof/>
+        </w:rPr>
+      </w:pPr>
+      <w:r>
+        <w:t xml:space="preserve">Can include </w:t>
+      </w:r>
+      <w:r>
+        <w:t>other env parameters for example ‘</w:t>
+      </w:r>
+      <w:proofErr w:type="spellStart"/>
+      <w:r>
+        <w:t>log_level</w:t>
+      </w:r>
+      <w:proofErr w:type="spellEnd"/>
+      <w:r>
+        <w:t>’.  Retrieve in same way and then set in config with nested ternary operator:</w:t>
+      </w:r>
+      <w:r>
+        <w:rPr>
+          <w:noProof/>
+        </w:rPr>
+        <w:t xml:space="preserve"> </w:t>
+      </w:r>
+      <w:r>
+        <w:drawing>
+          <wp:inline distT="0" distB="0" distL="0" distR="0" wp14:anchorId="2B7C778D" wp14:editId="635C34C0">
+            <wp:extent cx="6332220" cy="3702050"/>
+            <wp:effectExtent l="0" t="0" r="0" b="0"/>
+            <wp:docPr id="40" name="Picture 40"/>
+            <wp:cNvGraphicFramePr>
+              <a:graphicFrameLocks xmlns:a="http://schemas.openxmlformats.org/drawingml/2006/main" noChangeAspect="1"/>
+            </wp:cNvGraphicFramePr>
+            <a:graphic xmlns:a="http://schemas.openxmlformats.org/drawingml/2006/main">
+              <a:graphicData uri="http://schemas.openxmlformats.org/drawingml/2006/picture">
+                <pic:pic xmlns:pic="http://schemas.openxmlformats.org/drawingml/2006/picture">
+                  <pic:nvPicPr>
+                    <pic:cNvPr id="1" name=""/>
+                    <pic:cNvPicPr/>
+                  </pic:nvPicPr>
+                  <pic:blipFill>
+                    <a:blip r:embed="rId20"/>
+                    <a:stretch>
+                      <a:fillRect/>
+                    </a:stretch>
+                  </pic:blipFill>
+                  <pic:spPr>
+                    <a:xfrm>
+                      <a:off x="0" y="0"/>
+                      <a:ext cx="6332220" cy="3702050"/>
+                    </a:xfrm>
+                    <a:prstGeom prst="rect">
+                      <a:avLst/>
+                    </a:prstGeom>
+                  </pic:spPr>
+                </pic:pic>
+              </a:graphicData>
+            </a:graphic>
+          </wp:inline>
+        </w:drawing>
+      </w:r>
+    </w:p>
+    <w:p/>
     <w:p>
       <w:bookmarkStart w:id="0" w:name="_GoBack"/>
       <w:bookmarkEnd w:id="0"/>
     </w:p>
-    <w:p/>
     <w:sectPr>
       <w:pgSz w:w="12240" w:h="15840"/>
       <w:pgMar w:top="1134" w:right="1134" w:bottom="1134" w:left="1134" w:header="0" w:footer="0" w:gutter="0"/>
@@ -1070,6 +1811,58 @@
       <w:shd w:val="clear" w:color="auto" w:fill="E1DFDD"/>
     </w:rPr>
   </w:style>
+  <w:style w:type="paragraph" w:styleId="HTMLPreformatted">
+    <w:name w:val="HTML Preformatted"/>
+    <w:basedOn w:val="Normal"/>
+    <w:link w:val="HTMLPreformattedChar"/>
+    <w:uiPriority w:val="99"/>
+    <w:semiHidden/>
+    <w:unhideWhenUsed/>
+    <w:rsid w:val="006A5A9F"/>
+    <w:pPr>
+      <w:tabs>
+        <w:tab w:val="left" w:pos="916"/>
+        <w:tab w:val="left" w:pos="1832"/>
+        <w:tab w:val="left" w:pos="2748"/>
+        <w:tab w:val="left" w:pos="3664"/>
+        <w:tab w:val="left" w:pos="4580"/>
+        <w:tab w:val="left" w:pos="5496"/>
+        <w:tab w:val="left" w:pos="6412"/>
+        <w:tab w:val="left" w:pos="7328"/>
+        <w:tab w:val="left" w:pos="8244"/>
+        <w:tab w:val="left" w:pos="9160"/>
+        <w:tab w:val="left" w:pos="10076"/>
+        <w:tab w:val="left" w:pos="10992"/>
+        <w:tab w:val="left" w:pos="11908"/>
+        <w:tab w:val="left" w:pos="12824"/>
+        <w:tab w:val="left" w:pos="13740"/>
+        <w:tab w:val="left" w:pos="14656"/>
+      </w:tabs>
+      <w:suppressAutoHyphens w:val="0"/>
+    </w:pPr>
+    <w:rPr>
+      <w:rFonts w:ascii="Courier New" w:eastAsia="Times New Roman" w:hAnsi="Courier New" w:cs="Courier New"/>
+      <w:kern w:val="0"/>
+      <w:sz w:val="20"/>
+      <w:szCs w:val="20"/>
+      <w:lang w:val="en-ZA" w:eastAsia="en-ZA" w:bidi="ar-SA"/>
+    </w:rPr>
+  </w:style>
+  <w:style w:type="character" w:customStyle="1" w:styleId="HTMLPreformattedChar">
+    <w:name w:val="HTML Preformatted Char"/>
+    <w:basedOn w:val="DefaultParagraphFont"/>
+    <w:link w:val="HTMLPreformatted"/>
+    <w:uiPriority w:val="99"/>
+    <w:semiHidden/>
+    <w:rsid w:val="006A5A9F"/>
+    <w:rPr>
+      <w:rFonts w:ascii="Courier New" w:eastAsia="Times New Roman" w:hAnsi="Courier New" w:cs="Courier New"/>
+      <w:kern w:val="0"/>
+      <w:sz w:val="20"/>
+      <w:szCs w:val="20"/>
+      <w:lang w:val="en-ZA" w:eastAsia="en-ZA" w:bidi="ar-SA"/>
+    </w:rPr>
+  </w:style>
 </w:styles>
 </file>
 

--- a/Useful Links & Notes.docx
+++ b/Useful Links & Notes.docx
@@ -835,7 +835,89 @@
       </w:r>
     </w:p>
     <w:p/>
-    <w:p>
+    <w:p/>
+    <w:p/>
+    <w:p>
+      <w:r>
+        <w:lastRenderedPageBreak/>
+        <w:drawing>
+          <wp:inline distT="0" distB="0" distL="0" distR="0" wp14:anchorId="250D1388" wp14:editId="676728EC">
+            <wp:extent cx="6332220" cy="5450205"/>
+            <wp:effectExtent l="0" t="0" r="0" b="0"/>
+            <wp:docPr id="41" name="Picture 41"/>
+            <wp:cNvGraphicFramePr>
+              <a:graphicFrameLocks xmlns:a="http://schemas.openxmlformats.org/drawingml/2006/main" noChangeAspect="1"/>
+            </wp:cNvGraphicFramePr>
+            <a:graphic xmlns:a="http://schemas.openxmlformats.org/drawingml/2006/main">
+              <a:graphicData uri="http://schemas.openxmlformats.org/drawingml/2006/picture">
+                <pic:pic xmlns:pic="http://schemas.openxmlformats.org/drawingml/2006/picture">
+                  <pic:nvPicPr>
+                    <pic:cNvPr id="1" name=""/>
+                    <pic:cNvPicPr/>
+                  </pic:nvPicPr>
+                  <pic:blipFill>
+                    <a:blip r:embed="rId21"/>
+                    <a:stretch>
+                      <a:fillRect/>
+                    </a:stretch>
+                  </pic:blipFill>
+                  <pic:spPr>
+                    <a:xfrm>
+                      <a:off x="0" y="0"/>
+                      <a:ext cx="6332220" cy="5450205"/>
+                    </a:xfrm>
+                    <a:prstGeom prst="rect">
+                      <a:avLst/>
+                    </a:prstGeom>
+                  </pic:spPr>
+                </pic:pic>
+              </a:graphicData>
+            </a:graphic>
+          </wp:inline>
+        </w:drawing>
+      </w:r>
+    </w:p>
+    <w:p/>
+    <w:p/>
+    <w:p>
+      <w:r>
+        <w:lastRenderedPageBreak/>
+        <w:drawing>
+          <wp:inline distT="0" distB="0" distL="0" distR="0" wp14:anchorId="546C1A81" wp14:editId="60D9FD9C">
+            <wp:extent cx="6332220" cy="3906520"/>
+            <wp:effectExtent l="0" t="0" r="0" b="0"/>
+            <wp:docPr id="42" name="Picture 42"/>
+            <wp:cNvGraphicFramePr>
+              <a:graphicFrameLocks xmlns:a="http://schemas.openxmlformats.org/drawingml/2006/main" noChangeAspect="1"/>
+            </wp:cNvGraphicFramePr>
+            <a:graphic xmlns:a="http://schemas.openxmlformats.org/drawingml/2006/main">
+              <a:graphicData uri="http://schemas.openxmlformats.org/drawingml/2006/picture">
+                <pic:pic xmlns:pic="http://schemas.openxmlformats.org/drawingml/2006/picture">
+                  <pic:nvPicPr>
+                    <pic:cNvPr id="1" name=""/>
+                    <pic:cNvPicPr/>
+                  </pic:nvPicPr>
+                  <pic:blipFill>
+                    <a:blip r:embed="rId22"/>
+                    <a:stretch>
+                      <a:fillRect/>
+                    </a:stretch>
+                  </pic:blipFill>
+                  <pic:spPr>
+                    <a:xfrm>
+                      <a:off x="0" y="0"/>
+                      <a:ext cx="6332220" cy="3906520"/>
+                    </a:xfrm>
+                    <a:prstGeom prst="rect">
+                      <a:avLst/>
+                    </a:prstGeom>
+                  </pic:spPr>
+                </pic:pic>
+              </a:graphicData>
+            </a:graphic>
+          </wp:inline>
+        </w:drawing>
+      </w:r>
       <w:bookmarkStart w:id="0" w:name="_GoBack"/>
       <w:bookmarkEnd w:id="0"/>
     </w:p>

--- a/Useful Links & Notes.docx
+++ b/Useful Links & Notes.docx
@@ -1731,42 +1731,126 @@
       </w:pPr>
       <w:r>
         <w:rPr/>
-      </w:r>
-    </w:p>
-    <w:p>
-      <w:pPr>
-        <w:pStyle w:val="Normal"/>
-        <w:rPr/>
-      </w:pPr>
-      <w:r>
-        <w:rPr/>
-      </w:r>
-    </w:p>
-    <w:p>
-      <w:pPr>
-        <w:pStyle w:val="Normal"/>
-        <w:rPr/>
-      </w:pPr>
-      <w:r>
-        <w:rPr/>
-      </w:r>
-    </w:p>
-    <w:p>
-      <w:pPr>
-        <w:pStyle w:val="Normal"/>
-        <w:rPr/>
-      </w:pPr>
-      <w:r>
-        <w:rPr/>
-      </w:r>
-    </w:p>
-    <w:p>
-      <w:pPr>
-        <w:pStyle w:val="Normal"/>
-        <w:rPr/>
-      </w:pPr>
-      <w:r>
-        <w:rPr/>
+        <w:t>allure serve ./results/allure-results</w:t>
+      </w:r>
+    </w:p>
+    <w:p>
+      <w:pPr>
+        <w:pStyle w:val="Normal"/>
+        <w:rPr/>
+      </w:pPr>
+      <w:r>
+        <w:rPr/>
+      </w:r>
+    </w:p>
+    <w:p>
+      <w:pPr>
+        <w:pStyle w:val="Normal"/>
+        <w:rPr/>
+      </w:pPr>
+      <w:r>
+        <w:rPr/>
+      </w:r>
+    </w:p>
+    <w:p>
+      <w:pPr>
+        <w:pStyle w:val="Normal"/>
+        <w:rPr/>
+      </w:pPr>
+      <w:r>
+        <w:rPr/>
+        <w:drawing>
+          <wp:anchor behindDoc="0" distT="0" distB="0" distL="0" distR="0" simplePos="0" locked="0" layoutInCell="0" allowOverlap="1" relativeHeight="20">
+            <wp:simplePos x="0" y="0"/>
+            <wp:positionH relativeFrom="column">
+              <wp:align>center</wp:align>
+            </wp:positionH>
+            <wp:positionV relativeFrom="paragraph">
+              <wp:posOffset>635</wp:posOffset>
+            </wp:positionV>
+            <wp:extent cx="6332220" cy="3461385"/>
+            <wp:effectExtent l="0" t="0" r="0" b="0"/>
+            <wp:wrapSquare wrapText="largest"/>
+            <wp:docPr id="19" name="Image4" descr=""/>
+            <wp:cNvGraphicFramePr>
+              <a:graphicFrameLocks xmlns:a="http://schemas.openxmlformats.org/drawingml/2006/main" noChangeAspect="1"/>
+            </wp:cNvGraphicFramePr>
+            <a:graphic xmlns:a="http://schemas.openxmlformats.org/drawingml/2006/main">
+              <a:graphicData uri="http://schemas.openxmlformats.org/drawingml/2006/picture">
+                <pic:pic xmlns:pic="http://schemas.openxmlformats.org/drawingml/2006/picture">
+                  <pic:nvPicPr>
+                    <pic:cNvPr id="19" name="Image4" descr=""/>
+                    <pic:cNvPicPr>
+                      <a:picLocks noChangeAspect="1" noChangeArrowheads="1"/>
+                    </pic:cNvPicPr>
+                  </pic:nvPicPr>
+                  <pic:blipFill>
+                    <a:blip r:embed="rId22"/>
+                    <a:stretch>
+                      <a:fillRect/>
+                    </a:stretch>
+                  </pic:blipFill>
+                  <pic:spPr bwMode="auto">
+                    <a:xfrm>
+                      <a:off x="0" y="0"/>
+                      <a:ext cx="6332220" cy="3461385"/>
+                    </a:xfrm>
+                    <a:prstGeom prst="rect">
+                      <a:avLst/>
+                    </a:prstGeom>
+                  </pic:spPr>
+                </pic:pic>
+              </a:graphicData>
+            </a:graphic>
+          </wp:anchor>
+        </w:drawing>
+      </w:r>
+    </w:p>
+    <w:p>
+      <w:pPr>
+        <w:pStyle w:val="Normal"/>
+        <w:rPr/>
+      </w:pPr>
+      <w:r>
+        <w:rPr/>
+      </w:r>
+    </w:p>
+    <w:p>
+      <w:pPr>
+        <w:pStyle w:val="Normal"/>
+        <w:rPr/>
+      </w:pPr>
+      <w:r>
+        <w:rPr/>
+      </w:r>
+    </w:p>
+    <w:p>
+      <w:pPr>
+        <w:pStyle w:val="Normal"/>
+        <w:rPr/>
+      </w:pPr>
+      <w:r>
+        <w:rPr/>
+      </w:r>
+    </w:p>
+    <w:p>
+      <w:pPr>
+        <w:pStyle w:val="Normal"/>
+        <w:rPr/>
+      </w:pPr>
+      <w:r>
+        <w:rPr/>
+        <w:t>Modular – as levels of abstraction this makes it easier to maintain</w:t>
+      </w:r>
+    </w:p>
+    <w:p>
+      <w:pPr>
+        <w:pStyle w:val="Normal"/>
+        <w:rPr/>
+      </w:pPr>
+      <w:r>
+        <w:rPr/>
+        <w:t xml:space="preserve">Extendable – handle not only web </w:t>
       </w:r>
     </w:p>
     <w:p>

--- a/Useful Links & Notes.docx
+++ b/Useful Links & Notes.docx
@@ -1,73 +1,137 @@
 
 <file path=word/document.xml><?xml version="1.0" encoding="utf-8"?>
-<w:document xmlns:wpc="http://schemas.microsoft.com/office/word/2010/wordprocessingCanvas" xmlns:cx="http://schemas.microsoft.com/office/drawing/2014/chartex" xmlns:cx1="http://schemas.microsoft.com/office/drawing/2015/9/8/chartex" xmlns:cx2="http://schemas.microsoft.com/office/drawing/2015/10/21/chartex" xmlns:cx3="http://schemas.microsoft.com/office/drawing/2016/5/9/chartex" xmlns:cx4="http://schemas.microsoft.com/office/drawing/2016/5/10/chartex" xmlns:cx5="http://schemas.microsoft.com/office/drawing/2016/5/11/chartex" xmlns:cx6="http://schemas.microsoft.com/office/drawing/2016/5/12/chartex" xmlns:cx7="http://schemas.microsoft.com/office/drawing/2016/5/13/chartex" xmlns:cx8="http://schemas.microsoft.com/office/drawing/2016/5/14/chartex" xmlns:mc="http://schemas.openxmlformats.org/markup-compatibility/2006" xmlns:aink="http://schemas.microsoft.com/office/drawing/2016/ink" xmlns:am3d="http://schemas.microsoft.com/office/drawing/2017/model3d" xmlns:o="urn:schemas-microsoft-com:office:office" xmlns:r="http://schemas.openxmlformats.org/officeDocument/2006/relationships" xmlns:m="http://schemas.openxmlformats.org/officeDocument/2006/math" xmlns:v="urn:schemas-microsoft-com:vml" xmlns:wp14="http://schemas.microsoft.com/office/word/2010/wordprocessingDrawing" xmlns:wp="http://schemas.openxmlformats.org/drawingml/2006/wordprocessingDrawing" xmlns:w10="urn:schemas-microsoft-com:office:word" xmlns:w="http://schemas.openxmlformats.org/wordprocessingml/2006/main" xmlns:w14="http://schemas.microsoft.com/office/word/2010/wordml" xmlns:w15="http://schemas.microsoft.com/office/word/2012/wordml" xmlns:w16cid="http://schemas.microsoft.com/office/word/2016/wordml/cid" xmlns:w16se="http://schemas.microsoft.com/office/word/2015/wordml/symex" xmlns:wpg="http://schemas.microsoft.com/office/word/2010/wordprocessingGroup" xmlns:wpi="http://schemas.microsoft.com/office/word/2010/wordprocessingInk" xmlns:wne="http://schemas.microsoft.com/office/word/2006/wordml" xmlns:wps="http://schemas.microsoft.com/office/word/2010/wordprocessingShape" mc:Ignorable="w14 w15 w16se w16cid wp14">
+<w:document xmlns:o="urn:schemas-microsoft-com:office:office" xmlns:r="http://schemas.openxmlformats.org/officeDocument/2006/relationships" xmlns:v="urn:schemas-microsoft-com:vml" xmlns:w="http://schemas.openxmlformats.org/wordprocessingml/2006/main" xmlns:w10="urn:schemas-microsoft-com:office:word" xmlns:wp="http://schemas.openxmlformats.org/drawingml/2006/wordprocessingDrawing" xmlns:wps="http://schemas.microsoft.com/office/word/2010/wordprocessingShape" xmlns:wpg="http://schemas.microsoft.com/office/word/2010/wordprocessingGroup" xmlns:mc="http://schemas.openxmlformats.org/markup-compatibility/2006" xmlns:wp14="http://schemas.microsoft.com/office/word/2010/wordprocessingDrawing" xmlns:w14="http://schemas.microsoft.com/office/word/2010/wordml" mc:Ignorable="w14 wp14">
   <w:body>
     <w:p>
-      <w:r>
-        <w:t xml:space="preserve">For </w:t>
-      </w:r>
-      <w:proofErr w:type="spellStart"/>
-      <w:r>
-        <w:t>WedDrive</w:t>
-      </w:r>
-      <w:proofErr w:type="spellEnd"/>
-      <w:r>
-        <w:t xml:space="preserve"> r protocol</w:t>
-      </w:r>
-    </w:p>
-    <w:p>
-      <w:hyperlink r:id="rId4">
+      <w:pPr>
+        <w:pStyle w:val="Normal"/>
+        <w:rPr/>
+      </w:pPr>
+      <w:r>
+        <w:rPr/>
+        <w:t>For WedDrive r protocol</w:t>
+      </w:r>
+    </w:p>
+    <w:p>
+      <w:pPr>
+        <w:pStyle w:val="Normal"/>
+        <w:rPr/>
+      </w:pPr>
+      <w:hyperlink r:id="rId2">
         <w:r>
           <w:rPr>
-            <w:rStyle w:val="Hyperlink"/>
+            <w:rStyle w:val="InternetLink"/>
           </w:rPr>
           <w:t>https://www.w3.org/TR/webdriver2/</w:t>
         </w:r>
       </w:hyperlink>
     </w:p>
-    <w:p/>
-    <w:p>
-      <w:hyperlink r:id="rId5" w:anchor="capabilities" w:history="1">
+    <w:p>
+      <w:pPr>
+        <w:pStyle w:val="Normal"/>
+        <w:rPr/>
+      </w:pPr>
+      <w:r>
+        <w:rPr/>
+      </w:r>
+    </w:p>
+    <w:p>
+      <w:pPr>
+        <w:pStyle w:val="Normal"/>
+        <w:rPr/>
+      </w:pPr>
+      <w:r>
+        <w:fldChar w:fldCharType="begin"/>
+      </w:r>
+      <w:r>
+        <w:rPr>
+          <w:rStyle w:val="InternetLink"/>
+        </w:rPr>
+        <w:instrText> HYPERLINK "https://www.w3.org/TR/webdriver2/" \l "capabilities"</w:instrText>
+      </w:r>
+      <w:r>
+        <w:rPr>
+          <w:rStyle w:val="InternetLink"/>
+        </w:rPr>
+        <w:fldChar w:fldCharType="separate"/>
+      </w:r>
+      <w:r>
+        <w:rPr>
+          <w:rStyle w:val="InternetLink"/>
+        </w:rPr>
+        <w:t>https://www.w3.org/TR/webdriver2/#capabilities</w:t>
+      </w:r>
+      <w:r>
+        <w:rPr>
+          <w:rStyle w:val="InternetLink"/>
+        </w:rPr>
+        <w:fldChar w:fldCharType="end"/>
+      </w:r>
+    </w:p>
+    <w:p>
+      <w:pPr>
+        <w:pStyle w:val="Normal"/>
+        <w:rPr/>
+      </w:pPr>
+      <w:r>
+        <w:rPr/>
+      </w:r>
+    </w:p>
+    <w:p>
+      <w:pPr>
+        <w:pStyle w:val="Normal"/>
+        <w:rPr/>
+      </w:pPr>
+      <w:r>
+        <w:rPr/>
+      </w:r>
+    </w:p>
+    <w:p>
+      <w:pPr>
+        <w:pStyle w:val="Normal"/>
+        <w:rPr/>
+      </w:pPr>
+      <w:r>
+        <w:rPr/>
+        <w:t>Chrome options:</w:t>
+      </w:r>
+    </w:p>
+    <w:p>
+      <w:pPr>
+        <w:pStyle w:val="Normal"/>
+        <w:rPr/>
+      </w:pPr>
+      <w:r>
+        <w:rPr/>
+        <w:t>https://www.chromium.org/developers/how-tos/run-chromium-with-flags/</w:t>
+      </w:r>
+    </w:p>
+    <w:p>
+      <w:pPr>
+        <w:pStyle w:val="Normal"/>
+        <w:rPr/>
+      </w:pPr>
+      <w:hyperlink r:id="rId3">
         <w:r>
           <w:rPr>
-            <w:rStyle w:val="Hyperlink"/>
-          </w:rPr>
-          <w:t>https://www.w3.org/TR/webdriver2/#capabilities</w:t>
-        </w:r>
-      </w:hyperlink>
-    </w:p>
-    <w:p/>
-    <w:p/>
-    <w:p>
-      <w:r>
-        <w:t>Chrome options:</w:t>
-      </w:r>
-    </w:p>
-    <w:p>
-      <w:r>
-        <w:t>https://www.chromium.org/developers/how-tos/run-chromium-with-flags/</w:t>
-      </w:r>
-    </w:p>
-    <w:p>
-      <w:hyperlink r:id="rId6">
-        <w:r>
-          <w:rPr>
-            <w:rStyle w:val="Hyperlink"/>
+            <w:rStyle w:val="InternetLink"/>
           </w:rPr>
           <w:t>https://peter.sh/experiments/chromium-command-line-switches/</w:t>
         </w:r>
       </w:hyperlink>
     </w:p>
     <w:p>
-      <w:r>
-        <w:rPr>
-          <w:noProof/>
-        </w:rPr>
+      <w:pPr>
+        <w:pStyle w:val="Normal"/>
+        <w:rPr/>
+      </w:pPr>
+      <w:r>
+        <w:rPr/>
         <w:drawing>
           <wp:inline distT="0" distB="0" distL="0" distR="0">
             <wp:extent cx="6332220" cy="1743075"/>
             <wp:effectExtent l="0" t="0" r="0" b="0"/>
-            <wp:docPr id="1" name="Picture 1"/>
+            <wp:docPr id="1" name="Picture 1" descr=""/>
             <wp:cNvGraphicFramePr>
               <a:graphicFrameLocks xmlns:a="http://schemas.openxmlformats.org/drawingml/2006/main" noChangeAspect="1"/>
             </wp:cNvGraphicFramePr>
@@ -75,13 +139,13 @@
               <a:graphicData uri="http://schemas.openxmlformats.org/drawingml/2006/picture">
                 <pic:pic xmlns:pic="http://schemas.openxmlformats.org/drawingml/2006/picture">
                   <pic:nvPicPr>
-                    <pic:cNvPr id="1" name="Picture 1"/>
+                    <pic:cNvPr id="1" name="Picture 1" descr=""/>
                     <pic:cNvPicPr>
                       <a:picLocks noChangeAspect="1" noChangeArrowheads="1"/>
                     </pic:cNvPicPr>
                   </pic:nvPicPr>
                   <pic:blipFill>
-                    <a:blip r:embed="rId7"/>
+                    <a:blip r:embed="rId4"/>
                     <a:stretch>
                       <a:fillRect/>
                     </a:stretch>
@@ -102,37 +166,55 @@
         </w:drawing>
       </w:r>
     </w:p>
-    <w:p/>
-    <w:p/>
-    <w:p/>
-    <w:p>
-      <w:r>
-        <w:t xml:space="preserve">Set </w:t>
-      </w:r>
-      <w:proofErr w:type="spellStart"/>
-      <w:r>
-        <w:t>tagExpression</w:t>
-      </w:r>
-      <w:proofErr w:type="spellEnd"/>
-      <w:r>
-        <w:t xml:space="preserve">=”” and add script to pass equivalent to via </w:t>
-      </w:r>
-      <w:proofErr w:type="spellStart"/>
-      <w:r>
-        <w:t>cmdline</w:t>
-      </w:r>
-      <w:proofErr w:type="spellEnd"/>
-    </w:p>
-    <w:p>
-      <w:r>
-        <w:rPr>
-          <w:noProof/>
-        </w:rPr>
+    <w:p>
+      <w:pPr>
+        <w:pStyle w:val="Normal"/>
+        <w:rPr/>
+      </w:pPr>
+      <w:r>
+        <w:rPr/>
+      </w:r>
+    </w:p>
+    <w:p>
+      <w:pPr>
+        <w:pStyle w:val="Normal"/>
+        <w:rPr/>
+      </w:pPr>
+      <w:r>
+        <w:rPr/>
+      </w:r>
+    </w:p>
+    <w:p>
+      <w:pPr>
+        <w:pStyle w:val="Normal"/>
+        <w:rPr/>
+      </w:pPr>
+      <w:r>
+        <w:rPr/>
+      </w:r>
+    </w:p>
+    <w:p>
+      <w:pPr>
+        <w:pStyle w:val="Normal"/>
+        <w:rPr/>
+      </w:pPr>
+      <w:r>
+        <w:rPr/>
+        <w:t>Set tagExpression=”” and add script to pass equivalent to via cmdline</w:t>
+      </w:r>
+    </w:p>
+    <w:p>
+      <w:pPr>
+        <w:pStyle w:val="Normal"/>
+        <w:rPr/>
+      </w:pPr>
+      <w:r>
+        <w:rPr/>
         <w:drawing>
           <wp:inline distT="0" distB="0" distL="0" distR="0">
             <wp:extent cx="3946525" cy="2417445"/>
             <wp:effectExtent l="0" t="0" r="0" b="0"/>
-            <wp:docPr id="2" name="Picture 12"/>
+            <wp:docPr id="2" name="Picture 12" descr=""/>
             <wp:cNvGraphicFramePr>
               <a:graphicFrameLocks xmlns:a="http://schemas.openxmlformats.org/drawingml/2006/main" noChangeAspect="1"/>
             </wp:cNvGraphicFramePr>
@@ -140,13 +222,13 @@
               <a:graphicData uri="http://schemas.openxmlformats.org/drawingml/2006/picture">
                 <pic:pic xmlns:pic="http://schemas.openxmlformats.org/drawingml/2006/picture">
                   <pic:nvPicPr>
-                    <pic:cNvPr id="2" name="Picture 12"/>
+                    <pic:cNvPr id="2" name="Picture 12" descr=""/>
                     <pic:cNvPicPr>
                       <a:picLocks noChangeAspect="1" noChangeArrowheads="1"/>
                     </pic:cNvPicPr>
                   </pic:nvPicPr>
                   <pic:blipFill>
-                    <a:blip r:embed="rId8"/>
+                    <a:blip r:embed="rId5"/>
                     <a:stretch>
                       <a:fillRect/>
                     </a:stretch>
@@ -167,18 +249,27 @@
         </w:drawing>
       </w:r>
     </w:p>
-    <w:p/>
-    <w:p>
-      <w:r>
-        <w:rPr>
-          <w:noProof/>
-        </w:rPr>
-        <w:lastRenderedPageBreak/>
+    <w:p>
+      <w:pPr>
+        <w:pStyle w:val="Normal"/>
+        <w:rPr/>
+      </w:pPr>
+      <w:r>
+        <w:rPr/>
+      </w:r>
+    </w:p>
+    <w:p>
+      <w:pPr>
+        <w:pStyle w:val="Normal"/>
+        <w:rPr/>
+      </w:pPr>
+      <w:r>
+        <w:rPr/>
         <w:drawing>
           <wp:inline distT="0" distB="0" distL="0" distR="0">
             <wp:extent cx="3038475" cy="2883535"/>
             <wp:effectExtent l="0" t="0" r="0" b="0"/>
-            <wp:docPr id="3" name="Picture 14"/>
+            <wp:docPr id="3" name="Picture 14" descr=""/>
             <wp:cNvGraphicFramePr>
               <a:graphicFrameLocks xmlns:a="http://schemas.openxmlformats.org/drawingml/2006/main" noChangeAspect="1"/>
             </wp:cNvGraphicFramePr>
@@ -186,13 +277,13 @@
               <a:graphicData uri="http://schemas.openxmlformats.org/drawingml/2006/picture">
                 <pic:pic xmlns:pic="http://schemas.openxmlformats.org/drawingml/2006/picture">
                   <pic:nvPicPr>
-                    <pic:cNvPr id="3" name="Picture 14"/>
+                    <pic:cNvPr id="3" name="Picture 14" descr=""/>
                     <pic:cNvPicPr>
                       <a:picLocks noChangeAspect="1" noChangeArrowheads="1"/>
                     </pic:cNvPicPr>
                   </pic:nvPicPr>
                   <pic:blipFill>
-                    <a:blip r:embed="rId9"/>
+                    <a:blip r:embed="rId6"/>
                     <a:stretch>
                       <a:fillRect/>
                     </a:stretch>
@@ -213,23 +304,46 @@
         </w:drawing>
       </w:r>
     </w:p>
-    <w:p/>
-    <w:p/>
-    <w:p>
-      <w:r>
+    <w:p>
+      <w:pPr>
+        <w:pStyle w:val="Normal"/>
+        <w:rPr/>
+      </w:pPr>
+      <w:r>
+        <w:rPr/>
+      </w:r>
+    </w:p>
+    <w:p>
+      <w:pPr>
+        <w:pStyle w:val="Normal"/>
+        <w:rPr/>
+      </w:pPr>
+      <w:r>
+        <w:rPr/>
+      </w:r>
+    </w:p>
+    <w:p>
+      <w:pPr>
+        <w:pStyle w:val="Normal"/>
+        <w:rPr/>
+      </w:pPr>
+      <w:r>
+        <w:rPr/>
         <w:t>Headless Mode</w:t>
       </w:r>
     </w:p>
     <w:p>
-      <w:r>
-        <w:rPr>
-          <w:noProof/>
-        </w:rPr>
+      <w:pPr>
+        <w:pStyle w:val="Normal"/>
+        <w:rPr/>
+      </w:pPr>
+      <w:r>
+        <w:rPr/>
         <w:drawing>
           <wp:inline distT="0" distB="0" distL="0" distR="0">
             <wp:extent cx="3684905" cy="2616835"/>
             <wp:effectExtent l="0" t="0" r="0" b="0"/>
-            <wp:docPr id="4" name="Picture 17"/>
+            <wp:docPr id="4" name="Picture 17" descr=""/>
             <wp:cNvGraphicFramePr>
               <a:graphicFrameLocks xmlns:a="http://schemas.openxmlformats.org/drawingml/2006/main" noChangeAspect="1"/>
             </wp:cNvGraphicFramePr>
@@ -237,13 +351,13 @@
               <a:graphicData uri="http://schemas.openxmlformats.org/drawingml/2006/picture">
                 <pic:pic xmlns:pic="http://schemas.openxmlformats.org/drawingml/2006/picture">
                   <pic:nvPicPr>
-                    <pic:cNvPr id="4" name="Picture 17"/>
+                    <pic:cNvPr id="4" name="Picture 17" descr=""/>
                     <pic:cNvPicPr>
                       <a:picLocks noChangeAspect="1" noChangeArrowheads="1"/>
                     </pic:cNvPicPr>
                   </pic:nvPicPr>
                   <pic:blipFill>
-                    <a:blip r:embed="rId10"/>
+                    <a:blip r:embed="rId7"/>
                     <a:stretch>
                       <a:fillRect/>
                     </a:stretch>
@@ -264,30 +378,37 @@
         </w:drawing>
       </w:r>
     </w:p>
-    <w:p/>
-    <w:p>
-      <w:r>
-        <w:t xml:space="preserve">Set a ‘HEADLESS’ key in the </w:t>
-      </w:r>
-      <w:proofErr w:type="spellStart"/>
-      <w:r>
-        <w:t>process.env</w:t>
-      </w:r>
-      <w:proofErr w:type="spellEnd"/>
-      <w:r>
-        <w:t xml:space="preserve"> that can use during runtime and do what you need</w:t>
-      </w:r>
-    </w:p>
-    <w:p>
-      <w:r>
-        <w:rPr>
-          <w:noProof/>
-        </w:rPr>
+    <w:p>
+      <w:pPr>
+        <w:pStyle w:val="Normal"/>
+        <w:rPr/>
+      </w:pPr>
+      <w:r>
+        <w:rPr/>
+      </w:r>
+    </w:p>
+    <w:p>
+      <w:pPr>
+        <w:pStyle w:val="Normal"/>
+        <w:rPr/>
+      </w:pPr>
+      <w:r>
+        <w:rPr/>
+        <w:t>Set a ‘HEADLESS’ key in the process.env that can use during runtime and do what you need</w:t>
+      </w:r>
+    </w:p>
+    <w:p>
+      <w:pPr>
+        <w:pStyle w:val="Normal"/>
+        <w:rPr/>
+      </w:pPr>
+      <w:r>
+        <w:rPr/>
         <w:drawing>
           <wp:inline distT="0" distB="0" distL="0" distR="0">
             <wp:extent cx="6332220" cy="2086610"/>
             <wp:effectExtent l="0" t="0" r="0" b="0"/>
-            <wp:docPr id="5" name="Picture 32"/>
+            <wp:docPr id="5" name="Picture 32" descr=""/>
             <wp:cNvGraphicFramePr>
               <a:graphicFrameLocks xmlns:a="http://schemas.openxmlformats.org/drawingml/2006/main" noChangeAspect="1"/>
             </wp:cNvGraphicFramePr>
@@ -295,13 +416,13 @@
               <a:graphicData uri="http://schemas.openxmlformats.org/drawingml/2006/picture">
                 <pic:pic xmlns:pic="http://schemas.openxmlformats.org/drawingml/2006/picture">
                   <pic:nvPicPr>
-                    <pic:cNvPr id="5" name="Picture 32"/>
+                    <pic:cNvPr id="5" name="Picture 32" descr=""/>
                     <pic:cNvPicPr>
                       <a:picLocks noChangeAspect="1" noChangeArrowheads="1"/>
                     </pic:cNvPicPr>
                   </pic:nvPicPr>
                   <pic:blipFill>
-                    <a:blip r:embed="rId11"/>
+                    <a:blip r:embed="rId8"/>
                     <a:stretch>
                       <a:fillRect/>
                     </a:stretch>
@@ -323,8 +444,12 @@
       </w:r>
     </w:p>
     <w:p>
-      <w:r>
-        <w:lastRenderedPageBreak/>
+      <w:pPr>
+        <w:pStyle w:val="Normal"/>
+        <w:rPr/>
+      </w:pPr>
+      <w:r>
+        <w:rPr/>
         <w:t>1</w:t>
       </w:r>
       <w:r>
@@ -334,27 +459,22 @@
         <w:t>st</w:t>
       </w:r>
       <w:r>
-        <w:t xml:space="preserve"> file called will be the </w:t>
-      </w:r>
-      <w:proofErr w:type="spellStart"/>
-      <w:r>
-        <w:t>wdio.conf.ts</w:t>
-      </w:r>
-      <w:proofErr w:type="spellEnd"/>
-      <w:r>
-        <w:t xml:space="preserve"> so can grab it there </w:t>
-      </w:r>
-    </w:p>
-    <w:p>
-      <w:r>
-        <w:rPr>
-          <w:noProof/>
-        </w:rPr>
+        <w:rPr/>
+        <w:t xml:space="preserve"> file called will be the wdio.conf.ts so can grab it there </w:t>
+      </w:r>
+    </w:p>
+    <w:p>
+      <w:pPr>
+        <w:pStyle w:val="Normal"/>
+        <w:rPr/>
+      </w:pPr>
+      <w:r>
+        <w:rPr/>
         <w:drawing>
           <wp:inline distT="0" distB="0" distL="0" distR="0">
             <wp:extent cx="6332220" cy="1318895"/>
             <wp:effectExtent l="0" t="0" r="0" b="0"/>
-            <wp:docPr id="6" name="Picture 33"/>
+            <wp:docPr id="6" name="Picture 33" descr=""/>
             <wp:cNvGraphicFramePr>
               <a:graphicFrameLocks xmlns:a="http://schemas.openxmlformats.org/drawingml/2006/main" noChangeAspect="1"/>
             </wp:cNvGraphicFramePr>
@@ -362,13 +482,13 @@
               <a:graphicData uri="http://schemas.openxmlformats.org/drawingml/2006/picture">
                 <pic:pic xmlns:pic="http://schemas.openxmlformats.org/drawingml/2006/picture">
                   <pic:nvPicPr>
-                    <pic:cNvPr id="6" name="Picture 33"/>
+                    <pic:cNvPr id="6" name="Picture 33" descr=""/>
                     <pic:cNvPicPr>
                       <a:picLocks noChangeAspect="1" noChangeArrowheads="1"/>
                     </pic:cNvPicPr>
                   </pic:nvPicPr>
                   <pic:blipFill>
-                    <a:blip r:embed="rId12"/>
+                    <a:blip r:embed="rId9"/>
                     <a:stretch>
                       <a:fillRect/>
                     </a:stretch>
@@ -390,20 +510,27 @@
       </w:r>
     </w:p>
     <w:p>
-      <w:r>
+      <w:pPr>
+        <w:pStyle w:val="Normal"/>
+        <w:rPr/>
+      </w:pPr>
+      <w:r>
+        <w:rPr/>
         <w:t>And then use if(headless)</w:t>
       </w:r>
     </w:p>
     <w:p>
-      <w:r>
-        <w:rPr>
-          <w:noProof/>
-        </w:rPr>
+      <w:pPr>
+        <w:pStyle w:val="Normal"/>
+        <w:rPr/>
+      </w:pPr>
+      <w:r>
+        <w:rPr/>
         <w:drawing>
           <wp:inline distT="0" distB="0" distL="0" distR="0">
             <wp:extent cx="6332220" cy="2635250"/>
             <wp:effectExtent l="0" t="0" r="0" b="0"/>
-            <wp:docPr id="7" name="Picture 34"/>
+            <wp:docPr id="7" name="Picture 34" descr=""/>
             <wp:cNvGraphicFramePr>
               <a:graphicFrameLocks xmlns:a="http://schemas.openxmlformats.org/drawingml/2006/main" noChangeAspect="1"/>
             </wp:cNvGraphicFramePr>
@@ -411,13 +538,13 @@
               <a:graphicData uri="http://schemas.openxmlformats.org/drawingml/2006/picture">
                 <pic:pic xmlns:pic="http://schemas.openxmlformats.org/drawingml/2006/picture">
                   <pic:nvPicPr>
-                    <pic:cNvPr id="7" name="Picture 34"/>
+                    <pic:cNvPr id="7" name="Picture 34" descr=""/>
                     <pic:cNvPicPr>
                       <a:picLocks noChangeAspect="1" noChangeArrowheads="1"/>
                     </pic:cNvPicPr>
                   </pic:nvPicPr>
                   <pic:blipFill>
-                    <a:blip r:embed="rId13"/>
+                    <a:blip r:embed="rId10"/>
                     <a:stretch>
                       <a:fillRect/>
                     </a:stretch>
@@ -438,36 +565,46 @@
         </w:drawing>
       </w:r>
     </w:p>
-    <w:p/>
-    <w:p/>
-    <w:p>
-      <w:proofErr w:type="spellStart"/>
-      <w:r>
-        <w:t>dotEnv</w:t>
-      </w:r>
-      <w:proofErr w:type="spellEnd"/>
-      <w:r>
-        <w:t xml:space="preserve"> loads env variables from .env file (same as if set via </w:t>
-      </w:r>
-      <w:proofErr w:type="spellStart"/>
-      <w:r>
-        <w:t>cmd</w:t>
-      </w:r>
-      <w:proofErr w:type="spellEnd"/>
-      <w:r>
-        <w:t xml:space="preserve"> line)</w:t>
-      </w:r>
-    </w:p>
-    <w:p>
-      <w:r>
-        <w:rPr>
-          <w:noProof/>
-        </w:rPr>
+    <w:p>
+      <w:pPr>
+        <w:pStyle w:val="Normal"/>
+        <w:rPr/>
+      </w:pPr>
+      <w:r>
+        <w:rPr/>
+      </w:r>
+    </w:p>
+    <w:p>
+      <w:pPr>
+        <w:pStyle w:val="Normal"/>
+        <w:rPr/>
+      </w:pPr>
+      <w:r>
+        <w:rPr/>
+      </w:r>
+    </w:p>
+    <w:p>
+      <w:pPr>
+        <w:pStyle w:val="Normal"/>
+        <w:rPr/>
+      </w:pPr>
+      <w:r>
+        <w:rPr/>
+        <w:t>dotEnv loads env variables from .env file (same as if set via cmd line)</w:t>
+      </w:r>
+    </w:p>
+    <w:p>
+      <w:pPr>
+        <w:pStyle w:val="Normal"/>
+        <w:rPr/>
+      </w:pPr>
+      <w:r>
+        <w:rPr/>
         <w:drawing>
           <wp:inline distT="0" distB="0" distL="0" distR="0">
             <wp:extent cx="6332220" cy="3142615"/>
             <wp:effectExtent l="0" t="0" r="0" b="0"/>
-            <wp:docPr id="8" name="Picture 35"/>
+            <wp:docPr id="8" name="Picture 35" descr=""/>
             <wp:cNvGraphicFramePr>
               <a:graphicFrameLocks xmlns:a="http://schemas.openxmlformats.org/drawingml/2006/main" noChangeAspect="1"/>
             </wp:cNvGraphicFramePr>
@@ -475,13 +612,13 @@
               <a:graphicData uri="http://schemas.openxmlformats.org/drawingml/2006/picture">
                 <pic:pic xmlns:pic="http://schemas.openxmlformats.org/drawingml/2006/picture">
                   <pic:nvPicPr>
-                    <pic:cNvPr id="8" name="Picture 35"/>
+                    <pic:cNvPr id="8" name="Picture 35" descr=""/>
                     <pic:cNvPicPr>
                       <a:picLocks noChangeAspect="1" noChangeArrowheads="1"/>
                     </pic:cNvPicPr>
                   </pic:nvPicPr>
                   <pic:blipFill>
-                    <a:blip r:embed="rId14"/>
+                    <a:blip r:embed="rId11"/>
                     <a:stretch>
                       <a:fillRect/>
                     </a:stretch>
@@ -504,103 +641,81 @@
     </w:p>
     <w:p>
       <w:pPr>
+        <w:pStyle w:val="Normal"/>
         <w:shd w:val="clear" w:color="auto" w:fill="F7F7F7"/>
         <w:tabs>
-          <w:tab w:val="left" w:pos="916"/>
-          <w:tab w:val="left" w:pos="1832"/>
-          <w:tab w:val="left" w:pos="2748"/>
-          <w:tab w:val="left" w:pos="3664"/>
-          <w:tab w:val="left" w:pos="4580"/>
-          <w:tab w:val="left" w:pos="5496"/>
-          <w:tab w:val="left" w:pos="6412"/>
-          <w:tab w:val="left" w:pos="7328"/>
-          <w:tab w:val="left" w:pos="8244"/>
-          <w:tab w:val="left" w:pos="9160"/>
-          <w:tab w:val="left" w:pos="10076"/>
-          <w:tab w:val="left" w:pos="10992"/>
-          <w:tab w:val="left" w:pos="11908"/>
-          <w:tab w:val="left" w:pos="12824"/>
-          <w:tab w:val="left" w:pos="13740"/>
-          <w:tab w:val="left" w:pos="14656"/>
+          <w:tab w:val="clear" w:pos="709"/>
+          <w:tab w:val="left" w:pos="916" w:leader="none"/>
+          <w:tab w:val="left" w:pos="1832" w:leader="none"/>
+          <w:tab w:val="left" w:pos="2748" w:leader="none"/>
+          <w:tab w:val="left" w:pos="3664" w:leader="none"/>
+          <w:tab w:val="left" w:pos="4580" w:leader="none"/>
+          <w:tab w:val="left" w:pos="5496" w:leader="none"/>
+          <w:tab w:val="left" w:pos="6412" w:leader="none"/>
+          <w:tab w:val="left" w:pos="7328" w:leader="none"/>
+          <w:tab w:val="left" w:pos="8244" w:leader="none"/>
+          <w:tab w:val="left" w:pos="9160" w:leader="none"/>
+          <w:tab w:val="left" w:pos="10076" w:leader="none"/>
+          <w:tab w:val="left" w:pos="10992" w:leader="none"/>
+          <w:tab w:val="left" w:pos="11908" w:leader="none"/>
+          <w:tab w:val="left" w:pos="12824" w:leader="none"/>
+          <w:tab w:val="left" w:pos="13740" w:leader="none"/>
+          <w:tab w:val="left" w:pos="14656" w:leader="none"/>
         </w:tabs>
-        <w:suppressAutoHyphens w:val="0"/>
-        <w:spacing w:after="360"/>
+        <w:suppressAutoHyphens w:val="false"/>
+        <w:spacing w:before="0" w:after="360"/>
         <w:rPr>
-          <w:rFonts w:ascii="Courier New" w:eastAsia="Times New Roman" w:hAnsi="Courier New" w:cs="Courier New"/>
+          <w:rFonts w:ascii="Courier New" w:hAnsi="Courier New" w:eastAsia="Times New Roman" w:cs="Courier New"/>
           <w:color w:val="000000"/>
           <w:kern w:val="0"/>
           <w:lang w:val="en-ZA" w:eastAsia="en-ZA" w:bidi="ar-SA"/>
         </w:rPr>
       </w:pPr>
-      <w:proofErr w:type="spellStart"/>
       <w:r>
         <w:rPr>
-          <w:rFonts w:ascii="Courier New" w:eastAsia="Times New Roman" w:hAnsi="Courier New" w:cs="Courier New"/>
+          <w:rFonts w:eastAsia="Times New Roman" w:cs="Courier New" w:ascii="Courier New" w:hAnsi="Courier New"/>
           <w:color w:val="000000"/>
           <w:kern w:val="0"/>
           <w:lang w:val="en-ZA" w:eastAsia="en-ZA" w:bidi="ar-SA"/>
         </w:rPr>
-        <w:t>npm</w:t>
-      </w:r>
-      <w:proofErr w:type="spellEnd"/>
-      <w:r>
-        <w:rPr>
-          <w:rFonts w:ascii="Courier New" w:eastAsia="Times New Roman" w:hAnsi="Courier New" w:cs="Courier New"/>
-          <w:color w:val="000000"/>
-          <w:kern w:val="0"/>
-          <w:lang w:val="en-ZA" w:eastAsia="en-ZA" w:bidi="ar-SA"/>
-        </w:rPr>
-        <w:t xml:space="preserve"> install </w:t>
-      </w:r>
-      <w:proofErr w:type="spellStart"/>
-      <w:r>
-        <w:rPr>
-          <w:rFonts w:ascii="Courier New" w:eastAsia="Times New Roman" w:hAnsi="Courier New" w:cs="Courier New"/>
-          <w:color w:val="000000"/>
-          <w:kern w:val="0"/>
-          <w:lang w:val="en-ZA" w:eastAsia="en-ZA" w:bidi="ar-SA"/>
-        </w:rPr>
-        <w:t>dotenv</w:t>
-      </w:r>
-      <w:proofErr w:type="spellEnd"/>
-      <w:r>
-        <w:rPr>
-          <w:rFonts w:ascii="Courier New" w:eastAsia="Times New Roman" w:hAnsi="Courier New" w:cs="Courier New"/>
-          <w:color w:val="000000"/>
-          <w:kern w:val="0"/>
-          <w:lang w:val="en-ZA" w:eastAsia="en-ZA" w:bidi="ar-SA"/>
-        </w:rPr>
-        <w:t xml:space="preserve"> --save</w:t>
-      </w:r>
-    </w:p>
-    <w:p/>
-    <w:p>
-      <w:r>
-        <w:lastRenderedPageBreak/>
+        <w:t>npm install dotenv --save</w:t>
+      </w:r>
+    </w:p>
+    <w:p>
+      <w:pPr>
+        <w:pStyle w:val="Normal"/>
+        <w:rPr/>
+      </w:pPr>
+      <w:r>
+        <w:rPr/>
+      </w:r>
+    </w:p>
+    <w:p>
+      <w:pPr>
+        <w:pStyle w:val="Normal"/>
+        <w:rPr/>
+      </w:pPr>
+      <w:r>
+        <w:rPr/>
         <w:t>Merge config files for different environments</w:t>
       </w:r>
     </w:p>
     <w:p>
-      <w:r>
-        <w:t xml:space="preserve">The general </w:t>
-      </w:r>
-      <w:proofErr w:type="spellStart"/>
-      <w:r>
-        <w:t>wdio.conf.ts</w:t>
-      </w:r>
-      <w:proofErr w:type="spellEnd"/>
-      <w:r>
-        <w:t xml:space="preserve"> is being exported as a named Config == ‘config’ </w:t>
-      </w:r>
-      <w:r>
-        <w:rPr>
-          <w:noProof/>
-        </w:rPr>
+      <w:pPr>
+        <w:pStyle w:val="Normal"/>
+        <w:rPr/>
+      </w:pPr>
+      <w:r>
+        <w:rPr/>
+        <w:t xml:space="preserve">The general wdio.conf.ts is being exported as a named Config == ‘config’ </w:t>
+      </w:r>
+      <w:r>
+        <w:rPr/>
         <w:drawing>
           <wp:inline distT="0" distB="0" distL="0" distR="0">
             <wp:extent cx="5877560" cy="2209800"/>
             <wp:effectExtent l="0" t="0" r="0" b="0"/>
-            <wp:docPr id="9" name="Picture 36"/>
+            <wp:docPr id="9" name="Picture 36" descr=""/>
             <wp:cNvGraphicFramePr>
               <a:graphicFrameLocks xmlns:a="http://schemas.openxmlformats.org/drawingml/2006/main" noChangeAspect="1"/>
             </wp:cNvGraphicFramePr>
@@ -608,13 +723,13 @@
               <a:graphicData uri="http://schemas.openxmlformats.org/drawingml/2006/picture">
                 <pic:pic xmlns:pic="http://schemas.openxmlformats.org/drawingml/2006/picture">
                   <pic:nvPicPr>
-                    <pic:cNvPr id="9" name="Picture 36"/>
+                    <pic:cNvPr id="9" name="Picture 36" descr=""/>
                     <pic:cNvPicPr>
                       <a:picLocks noChangeAspect="1" noChangeArrowheads="1"/>
                     </pic:cNvPicPr>
                   </pic:nvPicPr>
                   <pic:blipFill>
-                    <a:blip r:embed="rId15"/>
+                    <a:blip r:embed="rId12"/>
                     <a:stretch>
                       <a:fillRect/>
                     </a:stretch>
@@ -635,30 +750,37 @@
         </w:drawing>
       </w:r>
     </w:p>
-    <w:p/>
-    <w:p>
-      <w:r>
-        <w:t>cannot use the same name otherwise will get a name conflict. Therefor use an alias ‘</w:t>
-      </w:r>
-      <w:proofErr w:type="spellStart"/>
-      <w:r>
-        <w:t>baseConfig</w:t>
-      </w:r>
-      <w:proofErr w:type="spellEnd"/>
-      <w:r>
-        <w:t>’</w:t>
-      </w:r>
-    </w:p>
-    <w:p>
-      <w:r>
-        <w:rPr>
-          <w:noProof/>
-        </w:rPr>
+    <w:p>
+      <w:pPr>
+        <w:pStyle w:val="Normal"/>
+        <w:rPr/>
+      </w:pPr>
+      <w:r>
+        <w:rPr/>
+      </w:r>
+    </w:p>
+    <w:p>
+      <w:pPr>
+        <w:pStyle w:val="Normal"/>
+        <w:rPr/>
+      </w:pPr>
+      <w:r>
+        <w:rPr/>
+        <w:t>cannot use the same name otherwise will get a name conflict. Therefor use an alias ‘baseConfig’</w:t>
+      </w:r>
+    </w:p>
+    <w:p>
+      <w:pPr>
+        <w:pStyle w:val="Normal"/>
+        <w:rPr/>
+      </w:pPr>
+      <w:r>
+        <w:rPr/>
         <w:drawing>
           <wp:inline distT="0" distB="0" distL="0" distR="0">
             <wp:extent cx="6332220" cy="1300480"/>
             <wp:effectExtent l="0" t="0" r="0" b="0"/>
-            <wp:docPr id="10" name="Picture 37"/>
+            <wp:docPr id="10" name="Picture 37" descr=""/>
             <wp:cNvGraphicFramePr>
               <a:graphicFrameLocks xmlns:a="http://schemas.openxmlformats.org/drawingml/2006/main" noChangeAspect="1"/>
             </wp:cNvGraphicFramePr>
@@ -666,13 +788,13 @@
               <a:graphicData uri="http://schemas.openxmlformats.org/drawingml/2006/picture">
                 <pic:pic xmlns:pic="http://schemas.openxmlformats.org/drawingml/2006/picture">
                   <pic:nvPicPr>
-                    <pic:cNvPr id="10" name="Picture 37"/>
+                    <pic:cNvPr id="10" name="Picture 37" descr=""/>
                     <pic:cNvPicPr>
                       <a:picLocks noChangeAspect="1" noChangeArrowheads="1"/>
                     </pic:cNvPicPr>
                   </pic:nvPicPr>
                   <pic:blipFill>
-                    <a:blip r:embed="rId16"/>
+                    <a:blip r:embed="rId13"/>
                     <a:stretch>
                       <a:fillRect/>
                     </a:stretch>
@@ -693,23 +815,46 @@
         </w:drawing>
       </w:r>
     </w:p>
-    <w:p/>
-    <w:p>
-      <w:r>
+    <w:p>
+      <w:pPr>
+        <w:pStyle w:val="Normal"/>
+        <w:rPr/>
+      </w:pPr>
+      <w:r>
+        <w:rPr/>
+      </w:r>
+    </w:p>
+    <w:p>
+      <w:pPr>
+        <w:pStyle w:val="Normal"/>
+        <w:rPr/>
+      </w:pPr>
+      <w:r>
+        <w:rPr/>
         <w:t>Then use assign to ‘merge’ any values into the config, otherwise will use base values</w:t>
       </w:r>
     </w:p>
-    <w:p/>
-    <w:p>
-      <w:r>
-        <w:rPr>
-          <w:noProof/>
-        </w:rPr>
+    <w:p>
+      <w:pPr>
+        <w:pStyle w:val="Normal"/>
+        <w:rPr/>
+      </w:pPr>
+      <w:r>
+        <w:rPr/>
+      </w:r>
+    </w:p>
+    <w:p>
+      <w:pPr>
+        <w:pStyle w:val="Normal"/>
+        <w:rPr/>
+      </w:pPr>
+      <w:r>
+        <w:rPr/>
         <w:drawing>
           <wp:inline distT="0" distB="0" distL="0" distR="0">
             <wp:extent cx="6332220" cy="1698625"/>
             <wp:effectExtent l="0" t="0" r="0" b="0"/>
-            <wp:docPr id="11" name="Picture 38"/>
+            <wp:docPr id="11" name="Picture 38" descr=""/>
             <wp:cNvGraphicFramePr>
               <a:graphicFrameLocks xmlns:a="http://schemas.openxmlformats.org/drawingml/2006/main" noChangeAspect="1"/>
             </wp:cNvGraphicFramePr>
@@ -717,13 +862,13 @@
               <a:graphicData uri="http://schemas.openxmlformats.org/drawingml/2006/picture">
                 <pic:pic xmlns:pic="http://schemas.openxmlformats.org/drawingml/2006/picture">
                   <pic:nvPicPr>
-                    <pic:cNvPr id="11" name="Picture 38"/>
+                    <pic:cNvPr id="11" name="Picture 38" descr=""/>
                     <pic:cNvPicPr>
                       <a:picLocks noChangeAspect="1" noChangeArrowheads="1"/>
                     </pic:cNvPicPr>
                   </pic:nvPicPr>
                   <pic:blipFill>
-                    <a:blip r:embed="rId17"/>
+                    <a:blip r:embed="rId14"/>
                     <a:stretch>
                       <a:fillRect/>
                     </a:stretch>
@@ -744,23 +889,37 @@
         </w:drawing>
       </w:r>
     </w:p>
-    <w:p/>
-    <w:p>
-      <w:r>
+    <w:p>
+      <w:pPr>
+        <w:pStyle w:val="Normal"/>
+        <w:rPr/>
+      </w:pPr>
+      <w:r>
+        <w:rPr/>
+      </w:r>
+    </w:p>
+    <w:p>
+      <w:pPr>
+        <w:pStyle w:val="Normal"/>
+        <w:rPr/>
+      </w:pPr>
+      <w:r>
+        <w:rPr/>
         <w:t>Update scripts to point to new config files</w:t>
       </w:r>
     </w:p>
     <w:p>
-      <w:r>
-        <w:rPr>
-          <w:noProof/>
-        </w:rPr>
-        <w:lastRenderedPageBreak/>
+      <w:pPr>
+        <w:pStyle w:val="Normal"/>
+        <w:rPr/>
+      </w:pPr>
+      <w:r>
+        <w:rPr/>
         <w:drawing>
           <wp:inline distT="0" distB="0" distL="0" distR="0">
             <wp:extent cx="6332220" cy="1978025"/>
             <wp:effectExtent l="0" t="0" r="0" b="0"/>
-            <wp:docPr id="12" name="Picture 39"/>
+            <wp:docPr id="12" name="Picture 39" descr=""/>
             <wp:cNvGraphicFramePr>
               <a:graphicFrameLocks xmlns:a="http://schemas.openxmlformats.org/drawingml/2006/main" noChangeAspect="1"/>
             </wp:cNvGraphicFramePr>
@@ -768,13 +927,13 @@
               <a:graphicData uri="http://schemas.openxmlformats.org/drawingml/2006/picture">
                 <pic:pic xmlns:pic="http://schemas.openxmlformats.org/drawingml/2006/picture">
                   <pic:nvPicPr>
-                    <pic:cNvPr id="12" name="Picture 39"/>
+                    <pic:cNvPr id="12" name="Picture 39" descr=""/>
                     <pic:cNvPicPr>
                       <a:picLocks noChangeAspect="1" noChangeArrowheads="1"/>
                     </pic:cNvPicPr>
                   </pic:nvPicPr>
                   <pic:blipFill>
-                    <a:blip r:embed="rId18"/>
+                    <a:blip r:embed="rId15"/>
                     <a:stretch>
                       <a:fillRect/>
                     </a:stretch>
@@ -795,29 +954,40 @@
         </w:drawing>
       </w:r>
     </w:p>
-    <w:p/>
-    <w:p/>
-    <w:p>
-      <w:r>
-        <w:t>Can include other env parameters for example ‘</w:t>
-      </w:r>
-      <w:proofErr w:type="spellStart"/>
-      <w:r>
-        <w:t>log_level</w:t>
-      </w:r>
-      <w:proofErr w:type="spellEnd"/>
-      <w:r>
-        <w:t xml:space="preserve">’.  Retrieve in same way and then set in config with nested ternary operator: </w:t>
-      </w:r>
-      <w:r>
-        <w:rPr>
-          <w:noProof/>
-        </w:rPr>
+    <w:p>
+      <w:pPr>
+        <w:pStyle w:val="Normal"/>
+        <w:rPr/>
+      </w:pPr>
+      <w:r>
+        <w:rPr/>
+      </w:r>
+    </w:p>
+    <w:p>
+      <w:pPr>
+        <w:pStyle w:val="Normal"/>
+        <w:rPr/>
+      </w:pPr>
+      <w:r>
+        <w:rPr/>
+      </w:r>
+    </w:p>
+    <w:p>
+      <w:pPr>
+        <w:pStyle w:val="Normal"/>
+        <w:rPr/>
+      </w:pPr>
+      <w:r>
+        <w:rPr/>
+        <w:t xml:space="preserve">Can include other env parameters for example ‘log_level’.  Retrieve in same way and then set in config with nested ternary operator: </w:t>
+      </w:r>
+      <w:r>
+        <w:rPr/>
         <w:drawing>
           <wp:inline distT="0" distB="0" distL="0" distR="0">
             <wp:extent cx="6332220" cy="3702050"/>
             <wp:effectExtent l="0" t="0" r="0" b="0"/>
-            <wp:docPr id="13" name="Picture 40"/>
+            <wp:docPr id="13" name="Picture 40" descr=""/>
             <wp:cNvGraphicFramePr>
               <a:graphicFrameLocks xmlns:a="http://schemas.openxmlformats.org/drawingml/2006/main" noChangeAspect="1"/>
             </wp:cNvGraphicFramePr>
@@ -825,13 +995,13 @@
               <a:graphicData uri="http://schemas.openxmlformats.org/drawingml/2006/picture">
                 <pic:pic xmlns:pic="http://schemas.openxmlformats.org/drawingml/2006/picture">
                   <pic:nvPicPr>
-                    <pic:cNvPr id="13" name="Picture 40"/>
+                    <pic:cNvPr id="13" name="Picture 40" descr=""/>
                     <pic:cNvPicPr>
                       <a:picLocks noChangeAspect="1" noChangeArrowheads="1"/>
                     </pic:cNvPicPr>
                   </pic:nvPicPr>
                   <pic:blipFill>
-                    <a:blip r:embed="rId19"/>
+                    <a:blip r:embed="rId16"/>
                     <a:stretch>
                       <a:fillRect/>
                     </a:stretch>
@@ -852,20 +1022,45 @@
         </w:drawing>
       </w:r>
     </w:p>
-    <w:p/>
-    <w:p/>
-    <w:p/>
-    <w:p>
-      <w:r>
-        <w:rPr>
-          <w:noProof/>
-        </w:rPr>
-        <w:lastRenderedPageBreak/>
+    <w:p>
+      <w:pPr>
+        <w:pStyle w:val="Normal"/>
+        <w:rPr/>
+      </w:pPr>
+      <w:r>
+        <w:rPr/>
+      </w:r>
+    </w:p>
+    <w:p>
+      <w:pPr>
+        <w:pStyle w:val="Normal"/>
+        <w:rPr/>
+      </w:pPr>
+      <w:r>
+        <w:rPr/>
+      </w:r>
+    </w:p>
+    <w:p>
+      <w:pPr>
+        <w:pStyle w:val="Normal"/>
+        <w:rPr/>
+      </w:pPr>
+      <w:r>
+        <w:rPr/>
+      </w:r>
+    </w:p>
+    <w:p>
+      <w:pPr>
+        <w:pStyle w:val="Normal"/>
+        <w:rPr/>
+      </w:pPr>
+      <w:r>
+        <w:rPr/>
         <w:drawing>
           <wp:inline distT="0" distB="0" distL="0" distR="0">
             <wp:extent cx="6332220" cy="5450205"/>
             <wp:effectExtent l="0" t="0" r="0" b="0"/>
-            <wp:docPr id="14" name="Picture 41"/>
+            <wp:docPr id="14" name="Picture 41" descr=""/>
             <wp:cNvGraphicFramePr>
               <a:graphicFrameLocks xmlns:a="http://schemas.openxmlformats.org/drawingml/2006/main" noChangeAspect="1"/>
             </wp:cNvGraphicFramePr>
@@ -873,13 +1068,13 @@
               <a:graphicData uri="http://schemas.openxmlformats.org/drawingml/2006/picture">
                 <pic:pic xmlns:pic="http://schemas.openxmlformats.org/drawingml/2006/picture">
                   <pic:nvPicPr>
-                    <pic:cNvPr id="14" name="Picture 41"/>
+                    <pic:cNvPr id="14" name="Picture 41" descr=""/>
                     <pic:cNvPicPr>
                       <a:picLocks noChangeAspect="1" noChangeArrowheads="1"/>
                     </pic:cNvPicPr>
                   </pic:nvPicPr>
                   <pic:blipFill>
-                    <a:blip r:embed="rId20"/>
+                    <a:blip r:embed="rId17"/>
                     <a:stretch>
                       <a:fillRect/>
                     </a:stretch>
@@ -900,19 +1095,36 @@
         </w:drawing>
       </w:r>
     </w:p>
-    <w:p/>
-    <w:p/>
-    <w:p>
-      <w:r>
-        <w:rPr>
-          <w:noProof/>
-        </w:rPr>
-        <w:lastRenderedPageBreak/>
+    <w:p>
+      <w:pPr>
+        <w:pStyle w:val="Normal"/>
+        <w:rPr/>
+      </w:pPr>
+      <w:r>
+        <w:rPr/>
+      </w:r>
+    </w:p>
+    <w:p>
+      <w:pPr>
+        <w:pStyle w:val="Normal"/>
+        <w:rPr/>
+      </w:pPr>
+      <w:r>
+        <w:rPr/>
+      </w:r>
+    </w:p>
+    <w:p>
+      <w:pPr>
+        <w:pStyle w:val="Normal"/>
+        <w:rPr/>
+      </w:pPr>
+      <w:r>
+        <w:rPr/>
         <w:drawing>
           <wp:inline distT="0" distB="0" distL="0" distR="0">
             <wp:extent cx="6332220" cy="3906520"/>
             <wp:effectExtent l="0" t="0" r="0" b="0"/>
-            <wp:docPr id="15" name="Picture 42"/>
+            <wp:docPr id="15" name="Picture 42" descr=""/>
             <wp:cNvGraphicFramePr>
               <a:graphicFrameLocks xmlns:a="http://schemas.openxmlformats.org/drawingml/2006/main" noChangeAspect="1"/>
             </wp:cNvGraphicFramePr>
@@ -920,13 +1132,13 @@
               <a:graphicData uri="http://schemas.openxmlformats.org/drawingml/2006/picture">
                 <pic:pic xmlns:pic="http://schemas.openxmlformats.org/drawingml/2006/picture">
                   <pic:nvPicPr>
-                    <pic:cNvPr id="15" name="Picture 42"/>
+                    <pic:cNvPr id="15" name="Picture 42" descr=""/>
                     <pic:cNvPicPr>
                       <a:picLocks noChangeAspect="1" noChangeArrowheads="1"/>
                     </pic:cNvPicPr>
                   </pic:nvPicPr>
                   <pic:blipFill>
-                    <a:blip r:embed="rId21"/>
+                    <a:blip r:embed="rId18"/>
                     <a:stretch>
                       <a:fillRect/>
                     </a:stretch>
@@ -947,16 +1159,42 @@
         </w:drawing>
       </w:r>
     </w:p>
-    <w:p/>
-    <w:p/>
-    <w:p/>
-    <w:p>
-      <w:r>
-        <w:rPr>
-          <w:noProof/>
-        </w:rPr>
+    <w:p>
+      <w:pPr>
+        <w:pStyle w:val="Normal"/>
+        <w:rPr/>
+      </w:pPr>
+      <w:r>
+        <w:rPr/>
+      </w:r>
+    </w:p>
+    <w:p>
+      <w:pPr>
+        <w:pStyle w:val="Normal"/>
+        <w:rPr/>
+      </w:pPr>
+      <w:r>
+        <w:rPr/>
+      </w:r>
+    </w:p>
+    <w:p>
+      <w:pPr>
+        <w:pStyle w:val="Normal"/>
+        <w:rPr/>
+      </w:pPr>
+      <w:r>
+        <w:rPr/>
+      </w:r>
+    </w:p>
+    <w:p>
+      <w:pPr>
+        <w:pStyle w:val="Normal"/>
+        <w:rPr/>
+      </w:pPr>
+      <w:r>
+        <w:rPr/>
         <w:drawing>
-          <wp:anchor distT="0" distB="0" distL="0" distR="0" simplePos="0" relativeHeight="17" behindDoc="0" locked="0" layoutInCell="0" allowOverlap="1">
+          <wp:anchor behindDoc="0" distT="0" distB="0" distL="0" distR="0" simplePos="0" locked="0" layoutInCell="0" allowOverlap="1" relativeHeight="22">
             <wp:simplePos x="0" y="0"/>
             <wp:positionH relativeFrom="column">
               <wp:align>center</wp:align>
@@ -967,7 +1205,7 @@
             <wp:extent cx="5165090" cy="2846705"/>
             <wp:effectExtent l="0" t="0" r="0" b="0"/>
             <wp:wrapSquare wrapText="largest"/>
-            <wp:docPr id="16" name="Image1"/>
+            <wp:docPr id="16" name="Image1" descr=""/>
             <wp:cNvGraphicFramePr>
               <a:graphicFrameLocks xmlns:a="http://schemas.openxmlformats.org/drawingml/2006/main" noChangeAspect="1"/>
             </wp:cNvGraphicFramePr>
@@ -975,13 +1213,13 @@
               <a:graphicData uri="http://schemas.openxmlformats.org/drawingml/2006/picture">
                 <pic:pic xmlns:pic="http://schemas.openxmlformats.org/drawingml/2006/picture">
                   <pic:nvPicPr>
-                    <pic:cNvPr id="16" name="Image1"/>
+                    <pic:cNvPr id="16" name="Image1" descr=""/>
                     <pic:cNvPicPr>
                       <a:picLocks noChangeAspect="1" noChangeArrowheads="1"/>
                     </pic:cNvPicPr>
                   </pic:nvPicPr>
                   <pic:blipFill>
-                    <a:blip r:embed="rId22"/>
+                    <a:blip r:embed="rId19"/>
                     <a:stretch>
                       <a:fillRect/>
                     </a:stretch>
@@ -1002,37 +1240,231 @@
         </w:drawing>
       </w:r>
     </w:p>
-    <w:p/>
-    <w:p/>
-    <w:p/>
-    <w:p/>
-    <w:p/>
-    <w:p/>
-    <w:p/>
-    <w:p/>
-    <w:p/>
-    <w:p/>
-    <w:p/>
-    <w:p/>
-    <w:p/>
-    <w:p/>
-    <w:p/>
-    <w:p/>
-    <w:p/>
-    <w:p/>
-    <w:p/>
-    <w:p/>
-    <w:p/>
-    <w:p/>
-    <w:p/>
-    <w:p/>
-    <w:p>
-      <w:r>
-        <w:rPr>
-          <w:noProof/>
-        </w:rPr>
+    <w:p>
+      <w:pPr>
+        <w:pStyle w:val="Normal"/>
+        <w:rPr/>
+      </w:pPr>
+      <w:r>
+        <w:rPr/>
+      </w:r>
+    </w:p>
+    <w:p>
+      <w:pPr>
+        <w:pStyle w:val="Normal"/>
+        <w:rPr/>
+      </w:pPr>
+      <w:r>
+        <w:rPr/>
+      </w:r>
+    </w:p>
+    <w:p>
+      <w:pPr>
+        <w:pStyle w:val="Normal"/>
+        <w:rPr/>
+      </w:pPr>
+      <w:r>
+        <w:rPr/>
+      </w:r>
+    </w:p>
+    <w:p>
+      <w:pPr>
+        <w:pStyle w:val="Normal"/>
+        <w:rPr/>
+      </w:pPr>
+      <w:r>
+        <w:rPr/>
+      </w:r>
+    </w:p>
+    <w:p>
+      <w:pPr>
+        <w:pStyle w:val="Normal"/>
+        <w:rPr/>
+      </w:pPr>
+      <w:r>
+        <w:rPr/>
+      </w:r>
+    </w:p>
+    <w:p>
+      <w:pPr>
+        <w:pStyle w:val="Normal"/>
+        <w:rPr/>
+      </w:pPr>
+      <w:r>
+        <w:rPr/>
+      </w:r>
+    </w:p>
+    <w:p>
+      <w:pPr>
+        <w:pStyle w:val="Normal"/>
+        <w:rPr/>
+      </w:pPr>
+      <w:r>
+        <w:rPr/>
+      </w:r>
+    </w:p>
+    <w:p>
+      <w:pPr>
+        <w:pStyle w:val="Normal"/>
+        <w:rPr/>
+      </w:pPr>
+      <w:r>
+        <w:rPr/>
+      </w:r>
+    </w:p>
+    <w:p>
+      <w:pPr>
+        <w:pStyle w:val="Normal"/>
+        <w:rPr/>
+      </w:pPr>
+      <w:r>
+        <w:rPr/>
+      </w:r>
+    </w:p>
+    <w:p>
+      <w:pPr>
+        <w:pStyle w:val="Normal"/>
+        <w:rPr/>
+      </w:pPr>
+      <w:r>
+        <w:rPr/>
+      </w:r>
+    </w:p>
+    <w:p>
+      <w:pPr>
+        <w:pStyle w:val="Normal"/>
+        <w:rPr/>
+      </w:pPr>
+      <w:r>
+        <w:rPr/>
+      </w:r>
+    </w:p>
+    <w:p>
+      <w:pPr>
+        <w:pStyle w:val="Normal"/>
+        <w:rPr/>
+      </w:pPr>
+      <w:r>
+        <w:rPr/>
+      </w:r>
+    </w:p>
+    <w:p>
+      <w:pPr>
+        <w:pStyle w:val="Normal"/>
+        <w:rPr/>
+      </w:pPr>
+      <w:r>
+        <w:rPr/>
+      </w:r>
+    </w:p>
+    <w:p>
+      <w:pPr>
+        <w:pStyle w:val="Normal"/>
+        <w:rPr/>
+      </w:pPr>
+      <w:r>
+        <w:rPr/>
+      </w:r>
+    </w:p>
+    <w:p>
+      <w:pPr>
+        <w:pStyle w:val="Normal"/>
+        <w:rPr/>
+      </w:pPr>
+      <w:r>
+        <w:rPr/>
+      </w:r>
+    </w:p>
+    <w:p>
+      <w:pPr>
+        <w:pStyle w:val="Normal"/>
+        <w:rPr/>
+      </w:pPr>
+      <w:r>
+        <w:rPr/>
+      </w:r>
+    </w:p>
+    <w:p>
+      <w:pPr>
+        <w:pStyle w:val="Normal"/>
+        <w:rPr/>
+      </w:pPr>
+      <w:r>
+        <w:rPr/>
+      </w:r>
+    </w:p>
+    <w:p>
+      <w:pPr>
+        <w:pStyle w:val="Normal"/>
+        <w:rPr/>
+      </w:pPr>
+      <w:r>
+        <w:rPr/>
+      </w:r>
+    </w:p>
+    <w:p>
+      <w:pPr>
+        <w:pStyle w:val="Normal"/>
+        <w:rPr/>
+      </w:pPr>
+      <w:r>
+        <w:rPr/>
+      </w:r>
+    </w:p>
+    <w:p>
+      <w:pPr>
+        <w:pStyle w:val="Normal"/>
+        <w:rPr/>
+      </w:pPr>
+      <w:r>
+        <w:rPr/>
+      </w:r>
+    </w:p>
+    <w:p>
+      <w:pPr>
+        <w:pStyle w:val="Normal"/>
+        <w:rPr/>
+      </w:pPr>
+      <w:r>
+        <w:rPr/>
+      </w:r>
+    </w:p>
+    <w:p>
+      <w:pPr>
+        <w:pStyle w:val="Normal"/>
+        <w:rPr/>
+      </w:pPr>
+      <w:r>
+        <w:rPr/>
+      </w:r>
+    </w:p>
+    <w:p>
+      <w:pPr>
+        <w:pStyle w:val="Normal"/>
+        <w:rPr/>
+      </w:pPr>
+      <w:r>
+        <w:rPr/>
+      </w:r>
+    </w:p>
+    <w:p>
+      <w:pPr>
+        <w:pStyle w:val="Normal"/>
+        <w:rPr/>
+      </w:pPr>
+      <w:r>
+        <w:rPr/>
+      </w:r>
+    </w:p>
+    <w:p>
+      <w:pPr>
+        <w:pStyle w:val="Normal"/>
+        <w:rPr/>
+      </w:pPr>
+      <w:r>
+        <w:rPr/>
         <w:drawing>
-          <wp:anchor distT="0" distB="0" distL="0" distR="0" simplePos="0" relativeHeight="18" behindDoc="0" locked="0" layoutInCell="0" allowOverlap="1">
+          <wp:anchor behindDoc="0" distT="0" distB="0" distL="0" distR="0" simplePos="0" locked="0" layoutInCell="0" allowOverlap="1" relativeHeight="23">
             <wp:simplePos x="0" y="0"/>
             <wp:positionH relativeFrom="column">
               <wp:align>center</wp:align>
@@ -1043,7 +1475,7 @@
             <wp:extent cx="6332220" cy="2776855"/>
             <wp:effectExtent l="0" t="0" r="0" b="0"/>
             <wp:wrapSquare wrapText="largest"/>
-            <wp:docPr id="17" name="Image2"/>
+            <wp:docPr id="17" name="Image2" descr=""/>
             <wp:cNvGraphicFramePr>
               <a:graphicFrameLocks xmlns:a="http://schemas.openxmlformats.org/drawingml/2006/main" noChangeAspect="1"/>
             </wp:cNvGraphicFramePr>
@@ -1051,13 +1483,13 @@
               <a:graphicData uri="http://schemas.openxmlformats.org/drawingml/2006/picture">
                 <pic:pic xmlns:pic="http://schemas.openxmlformats.org/drawingml/2006/picture">
                   <pic:nvPicPr>
-                    <pic:cNvPr id="17" name="Image2"/>
+                    <pic:cNvPr id="17" name="Image2" descr=""/>
                     <pic:cNvPicPr>
                       <a:picLocks noChangeAspect="1" noChangeArrowheads="1"/>
                     </pic:cNvPicPr>
                   </pic:nvPicPr>
                   <pic:blipFill>
-                    <a:blip r:embed="rId23"/>
+                    <a:blip r:embed="rId20"/>
                     <a:stretch>
                       <a:fillRect/>
                     </a:stretch>
@@ -1078,94 +1510,148 @@
         </w:drawing>
       </w:r>
     </w:p>
-    <w:p/>
-    <w:p/>
-    <w:p>
-      <w:r>
+    <w:p>
+      <w:pPr>
+        <w:pStyle w:val="Normal"/>
+        <w:rPr/>
+      </w:pPr>
+      <w:r>
+        <w:rPr/>
+      </w:r>
+    </w:p>
+    <w:p>
+      <w:pPr>
+        <w:pStyle w:val="Normal"/>
+        <w:rPr/>
+      </w:pPr>
+      <w:r>
+        <w:rPr/>
+      </w:r>
+    </w:p>
+    <w:p>
+      <w:pPr>
+        <w:pStyle w:val="Normal"/>
+        <w:rPr/>
+      </w:pPr>
+      <w:r>
+        <w:rPr/>
         <w:t>Logger:</w:t>
       </w:r>
     </w:p>
     <w:p>
-      <w:proofErr w:type="spellStart"/>
-      <w:r>
-        <w:t>npm</w:t>
-      </w:r>
-      <w:proofErr w:type="spellEnd"/>
-      <w:r>
-        <w:t xml:space="preserve"> </w:t>
-      </w:r>
-      <w:proofErr w:type="spellStart"/>
-      <w:r>
-        <w:t>i</w:t>
-      </w:r>
-      <w:proofErr w:type="spellEnd"/>
-      <w:r>
-        <w:t xml:space="preserve"> --save-dev </w:t>
-      </w:r>
-      <w:proofErr w:type="spellStart"/>
-      <w:r>
-        <w:t>winston</w:t>
-      </w:r>
-      <w:proofErr w:type="spellEnd"/>
-    </w:p>
-    <w:p/>
-    <w:p/>
-    <w:p/>
-    <w:p>
-      <w:r>
+      <w:pPr>
+        <w:pStyle w:val="Normal"/>
+        <w:rPr/>
+      </w:pPr>
+      <w:r>
+        <w:rPr/>
+        <w:t>npm i --save-dev winston</w:t>
+      </w:r>
+    </w:p>
+    <w:p>
+      <w:pPr>
+        <w:pStyle w:val="Normal"/>
+        <w:rPr/>
+      </w:pPr>
+      <w:r>
+        <w:rPr/>
+      </w:r>
+    </w:p>
+    <w:p>
+      <w:pPr>
+        <w:pStyle w:val="Normal"/>
+        <w:rPr/>
+      </w:pPr>
+      <w:r>
+        <w:rPr/>
+      </w:r>
+    </w:p>
+    <w:p>
+      <w:pPr>
+        <w:pStyle w:val="Normal"/>
+        <w:rPr/>
+      </w:pPr>
+      <w:r>
+        <w:rPr/>
+      </w:r>
+    </w:p>
+    <w:p>
+      <w:pPr>
+        <w:pStyle w:val="Normal"/>
+        <w:rPr/>
+      </w:pPr>
+      <w:r>
+        <w:rPr/>
         <w:t xml:space="preserve">Allure reporting command line </w:t>
       </w:r>
     </w:p>
     <w:p>
-      <w:r>
-        <w:t xml:space="preserve">the -g will make it available via the </w:t>
-      </w:r>
-      <w:proofErr w:type="spellStart"/>
-      <w:r>
-        <w:t>commandline</w:t>
-      </w:r>
-      <w:proofErr w:type="spellEnd"/>
-      <w:r>
-        <w:t xml:space="preserve"> (global install)</w:t>
-      </w:r>
-    </w:p>
-    <w:p/>
-    <w:p>
-      <w:proofErr w:type="spellStart"/>
-      <w:r>
-        <w:t>npm</w:t>
-      </w:r>
-      <w:proofErr w:type="spellEnd"/>
-      <w:r>
-        <w:t xml:space="preserve"> install -g allure-</w:t>
-      </w:r>
-      <w:proofErr w:type="spellStart"/>
-      <w:r>
-        <w:t>commandline</w:t>
-      </w:r>
-      <w:proofErr w:type="spellEnd"/>
-      <w:r>
-        <w:t xml:space="preserve"> –save-dev</w:t>
-      </w:r>
-    </w:p>
-    <w:p/>
-    <w:p>
-      <w:r>
+      <w:pPr>
+        <w:pStyle w:val="Normal"/>
+        <w:rPr/>
+      </w:pPr>
+      <w:r>
+        <w:rPr/>
+        <w:t>the -g will make it available via the commandline (global install)</w:t>
+      </w:r>
+    </w:p>
+    <w:p>
+      <w:pPr>
+        <w:pStyle w:val="Normal"/>
+        <w:rPr/>
+      </w:pPr>
+      <w:r>
+        <w:rPr/>
+      </w:r>
+    </w:p>
+    <w:p>
+      <w:pPr>
+        <w:pStyle w:val="Normal"/>
+        <w:rPr/>
+      </w:pPr>
+      <w:r>
+        <w:rPr/>
+        <w:t>npm install -g allure-commandline –save-dev</w:t>
+      </w:r>
+    </w:p>
+    <w:p>
+      <w:pPr>
+        <w:pStyle w:val="Normal"/>
+        <w:rPr/>
+      </w:pPr>
+      <w:r>
+        <w:rPr/>
+      </w:r>
+    </w:p>
+    <w:p>
+      <w:pPr>
+        <w:pStyle w:val="Normal"/>
+        <w:rPr/>
+      </w:pPr>
+      <w:r>
+        <w:rPr/>
         <w:t>look for package in windows:</w:t>
       </w:r>
     </w:p>
     <w:p>
-      <w:r>
+      <w:pPr>
+        <w:pStyle w:val="Normal"/>
+        <w:rPr/>
+      </w:pPr>
+      <w:r>
+        <w:rPr/>
         <w:t>where allure</w:t>
       </w:r>
     </w:p>
     <w:p>
-      <w:r>
-        <w:rPr>
-          <w:noProof/>
-        </w:rPr>
+      <w:pPr>
+        <w:pStyle w:val="Normal"/>
+        <w:rPr/>
+      </w:pPr>
+      <w:r>
+        <w:rPr/>
         <w:drawing>
-          <wp:anchor distT="0" distB="0" distL="0" distR="0" simplePos="0" relativeHeight="19" behindDoc="0" locked="0" layoutInCell="0" allowOverlap="1">
+          <wp:anchor behindDoc="0" distT="0" distB="0" distL="0" distR="0" simplePos="0" locked="0" layoutInCell="0" allowOverlap="1" relativeHeight="24">
             <wp:simplePos x="0" y="0"/>
             <wp:positionH relativeFrom="column">
               <wp:align>center</wp:align>
@@ -1176,7 +1662,7 @@
             <wp:extent cx="6332220" cy="836930"/>
             <wp:effectExtent l="0" t="0" r="0" b="0"/>
             <wp:wrapSquare wrapText="largest"/>
-            <wp:docPr id="18" name="Image3"/>
+            <wp:docPr id="18" name="Image3" descr=""/>
             <wp:cNvGraphicFramePr>
               <a:graphicFrameLocks xmlns:a="http://schemas.openxmlformats.org/drawingml/2006/main" noChangeAspect="1"/>
             </wp:cNvGraphicFramePr>
@@ -1184,13 +1670,13 @@
               <a:graphicData uri="http://schemas.openxmlformats.org/drawingml/2006/picture">
                 <pic:pic xmlns:pic="http://schemas.openxmlformats.org/drawingml/2006/picture">
                   <pic:nvPicPr>
-                    <pic:cNvPr id="18" name="Image3"/>
+                    <pic:cNvPr id="18" name="Image3" descr=""/>
                     <pic:cNvPicPr>
                       <a:picLocks noChangeAspect="1" noChangeArrowheads="1"/>
                     </pic:cNvPicPr>
                   </pic:nvPicPr>
                   <pic:blipFill>
-                    <a:blip r:embed="rId24"/>
+                    <a:blip r:embed="rId21"/>
                     <a:stretch>
                       <a:fillRect/>
                     </a:stretch>
@@ -1211,32 +1697,70 @@
         </w:drawing>
       </w:r>
     </w:p>
-    <w:p/>
-    <w:p/>
-    <w:p/>
-    <w:p>
-      <w:r>
-        <w:t xml:space="preserve">allure </w:t>
-      </w:r>
-      <w:proofErr w:type="gramStart"/>
-      <w:r>
-        <w:t>serve .</w:t>
-      </w:r>
-      <w:proofErr w:type="gramEnd"/>
-      <w:r>
-        <w:t>/results/allure-results</w:t>
-      </w:r>
-    </w:p>
-    <w:p/>
-    <w:p/>
-    <w:p>
-      <w:r>
-        <w:rPr>
-          <w:noProof/>
-        </w:rPr>
-        <w:lastRenderedPageBreak/>
+    <w:p>
+      <w:pPr>
+        <w:pStyle w:val="Normal"/>
+        <w:rPr/>
+      </w:pPr>
+      <w:r>
+        <w:rPr/>
+      </w:r>
+    </w:p>
+    <w:p>
+      <w:pPr>
+        <w:pStyle w:val="Normal"/>
+        <w:rPr/>
+      </w:pPr>
+      <w:r>
+        <w:rPr/>
+      </w:r>
+    </w:p>
+    <w:p>
+      <w:pPr>
+        <w:pStyle w:val="Normal"/>
+        <w:rPr/>
+      </w:pPr>
+      <w:r>
+        <w:rPr/>
+      </w:r>
+    </w:p>
+    <w:p>
+      <w:pPr>
+        <w:pStyle w:val="Normal"/>
+        <w:rPr/>
+      </w:pPr>
+      <w:r>
+        <w:rPr/>
+        <w:t>allure serve ./results/allure-results</w:t>
+      </w:r>
+    </w:p>
+    <w:p>
+      <w:pPr>
+        <w:pStyle w:val="Normal"/>
+        <w:rPr/>
+      </w:pPr>
+      <w:r>
+        <w:rPr/>
+      </w:r>
+    </w:p>
+    <w:p>
+      <w:pPr>
+        <w:pStyle w:val="Normal"/>
+        <w:rPr/>
+      </w:pPr>
+      <w:r>
+        <w:rPr/>
+      </w:r>
+    </w:p>
+    <w:p>
+      <w:pPr>
+        <w:pStyle w:val="Normal"/>
+        <w:rPr/>
+      </w:pPr>
+      <w:r>
+        <w:rPr/>
         <w:drawing>
-          <wp:anchor distT="0" distB="0" distL="0" distR="0" simplePos="0" relativeHeight="20" behindDoc="0" locked="0" layoutInCell="0" allowOverlap="1">
+          <wp:anchor behindDoc="0" distT="0" distB="0" distL="0" distR="0" simplePos="0" locked="0" layoutInCell="0" allowOverlap="1" relativeHeight="25">
             <wp:simplePos x="0" y="0"/>
             <wp:positionH relativeFrom="column">
               <wp:align>center</wp:align>
@@ -1247,7 +1771,7 @@
             <wp:extent cx="6332220" cy="3461385"/>
             <wp:effectExtent l="0" t="0" r="0" b="0"/>
             <wp:wrapSquare wrapText="largest"/>
-            <wp:docPr id="19" name="Image4"/>
+            <wp:docPr id="19" name="Image4" descr=""/>
             <wp:cNvGraphicFramePr>
               <a:graphicFrameLocks xmlns:a="http://schemas.openxmlformats.org/drawingml/2006/main" noChangeAspect="1"/>
             </wp:cNvGraphicFramePr>
@@ -1255,13 +1779,13 @@
               <a:graphicData uri="http://schemas.openxmlformats.org/drawingml/2006/picture">
                 <pic:pic xmlns:pic="http://schemas.openxmlformats.org/drawingml/2006/picture">
                   <pic:nvPicPr>
-                    <pic:cNvPr id="19" name="Image4"/>
+                    <pic:cNvPr id="19" name="Image4" descr=""/>
                     <pic:cNvPicPr>
                       <a:picLocks noChangeAspect="1" noChangeArrowheads="1"/>
                     </pic:cNvPicPr>
                   </pic:nvPicPr>
                   <pic:blipFill>
-                    <a:blip r:embed="rId25"/>
+                    <a:blip r:embed="rId22"/>
                     <a:stretch>
                       <a:fillRect/>
                     </a:stretch>
@@ -1282,39 +1806,93 @@
         </w:drawing>
       </w:r>
     </w:p>
-    <w:p/>
-    <w:p/>
-    <w:p/>
-    <w:p>
-      <w:r>
+    <w:p>
+      <w:pPr>
+        <w:pStyle w:val="Normal"/>
+        <w:rPr/>
+      </w:pPr>
+      <w:r>
+        <w:rPr/>
+      </w:r>
+    </w:p>
+    <w:p>
+      <w:pPr>
+        <w:pStyle w:val="Normal"/>
+        <w:rPr/>
+      </w:pPr>
+      <w:r>
+        <w:rPr/>
+      </w:r>
+    </w:p>
+    <w:p>
+      <w:pPr>
+        <w:pStyle w:val="Normal"/>
+        <w:rPr/>
+      </w:pPr>
+      <w:r>
+        <w:rPr/>
+      </w:r>
+    </w:p>
+    <w:p>
+      <w:pPr>
+        <w:pStyle w:val="Normal"/>
+        <w:rPr/>
+      </w:pPr>
+      <w:r>
+        <w:rPr/>
         <w:t>Modular – as levels of abstraction this makes it easier to maintain</w:t>
       </w:r>
     </w:p>
     <w:p>
-      <w:r>
-        <w:t xml:space="preserve">Extendable – handle not only web </w:t>
-      </w:r>
-      <w:r>
-        <w:t xml:space="preserve">– should cover all points of e2e </w:t>
-      </w:r>
-    </w:p>
-    <w:p/>
-    <w:p/>
-    <w:p>
-      <w:r>
+      <w:pPr>
+        <w:pStyle w:val="Normal"/>
+        <w:rPr/>
+      </w:pPr>
+      <w:r>
+        <w:rPr/>
+        <w:t xml:space="preserve">Extendable – handle not only web – should cover all points of e2e </w:t>
+      </w:r>
+    </w:p>
+    <w:p>
+      <w:pPr>
+        <w:pStyle w:val="Normal"/>
+        <w:rPr/>
+      </w:pPr>
+      <w:r>
+        <w:rPr/>
+      </w:r>
+    </w:p>
+    <w:p>
+      <w:pPr>
+        <w:pStyle w:val="Normal"/>
+        <w:rPr/>
+      </w:pPr>
+      <w:r>
+        <w:rPr/>
+      </w:r>
+    </w:p>
+    <w:p>
+      <w:pPr>
+        <w:pStyle w:val="Normal"/>
+        <w:rPr/>
+      </w:pPr>
+      <w:r>
+        <w:rPr/>
         <w:t>PDCA</w:t>
       </w:r>
     </w:p>
     <w:p>
-      <w:r>
-        <w:rPr>
-          <w:noProof/>
-        </w:rPr>
+      <w:pPr>
+        <w:pStyle w:val="Normal"/>
+        <w:rPr/>
+      </w:pPr>
+      <w:r>
+        <w:rPr/>
         <w:drawing>
-          <wp:inline distT="0" distB="0" distL="0" distR="0" wp14:anchorId="6324FA01" wp14:editId="2CE0C607">
+          <wp:inline distT="0" distB="0" distL="0" distR="0">
             <wp:extent cx="6332220" cy="1176655"/>
-            <wp:effectExtent l="0" t="0" r="0" b="4445"/>
-            <wp:docPr id="20" name="Picture 20"/>
+            <wp:effectExtent l="0" t="0" r="0" b="0"/>
+            <wp:docPr id="20" name="Picture 20" descr=""/>
             <wp:cNvGraphicFramePr>
               <a:graphicFrameLocks xmlns:a="http://schemas.openxmlformats.org/drawingml/2006/main" noChangeAspect="1"/>
             </wp:cNvGraphicFramePr>
@@ -1322,16 +1900,18 @@
               <a:graphicData uri="http://schemas.openxmlformats.org/drawingml/2006/picture">
                 <pic:pic xmlns:pic="http://schemas.openxmlformats.org/drawingml/2006/picture">
                   <pic:nvPicPr>
-                    <pic:cNvPr id="1" name=""/>
-                    <pic:cNvPicPr/>
+                    <pic:cNvPr id="20" name="Picture 20" descr=""/>
+                    <pic:cNvPicPr>
+                      <a:picLocks noChangeAspect="1" noChangeArrowheads="1"/>
+                    </pic:cNvPicPr>
                   </pic:nvPicPr>
                   <pic:blipFill>
-                    <a:blip r:embed="rId26"/>
+                    <a:blip r:embed="rId23"/>
                     <a:stretch>
                       <a:fillRect/>
                     </a:stretch>
                   </pic:blipFill>
-                  <pic:spPr>
+                  <pic:spPr bwMode="auto">
                     <a:xfrm>
                       <a:off x="0" y="0"/>
                       <a:ext cx="6332220" cy="1176655"/>
@@ -1347,18 +1927,27 @@
         </w:drawing>
       </w:r>
     </w:p>
-    <w:p/>
-    <w:p>
-      <w:r>
-        <w:rPr>
-          <w:noProof/>
-        </w:rPr>
-        <w:lastRenderedPageBreak/>
+    <w:p>
+      <w:pPr>
+        <w:pStyle w:val="Normal"/>
+        <w:rPr/>
+      </w:pPr>
+      <w:r>
+        <w:rPr/>
+      </w:r>
+    </w:p>
+    <w:p>
+      <w:pPr>
+        <w:pStyle w:val="Normal"/>
+        <w:rPr/>
+      </w:pPr>
+      <w:r>
+        <w:rPr/>
         <w:drawing>
-          <wp:inline distT="0" distB="0" distL="0" distR="0" wp14:anchorId="42E9CDD4" wp14:editId="534616D8">
-            <wp:extent cx="4339772" cy="2390530"/>
-            <wp:effectExtent l="0" t="0" r="3810" b="0"/>
-            <wp:docPr id="21" name="Picture 21"/>
+          <wp:inline distT="0" distB="0" distL="0" distR="0">
+            <wp:extent cx="4339590" cy="2390140"/>
+            <wp:effectExtent l="0" t="0" r="0" b="0"/>
+            <wp:docPr id="21" name="Picture 21" descr=""/>
             <wp:cNvGraphicFramePr>
               <a:graphicFrameLocks xmlns:a="http://schemas.openxmlformats.org/drawingml/2006/main" noChangeAspect="1"/>
             </wp:cNvGraphicFramePr>
@@ -1366,19 +1955,21 @@
               <a:graphicData uri="http://schemas.openxmlformats.org/drawingml/2006/picture">
                 <pic:pic xmlns:pic="http://schemas.openxmlformats.org/drawingml/2006/picture">
                   <pic:nvPicPr>
-                    <pic:cNvPr id="1" name=""/>
-                    <pic:cNvPicPr/>
+                    <pic:cNvPr id="21" name="Picture 21" descr=""/>
+                    <pic:cNvPicPr>
+                      <a:picLocks noChangeAspect="1" noChangeArrowheads="1"/>
+                    </pic:cNvPicPr>
                   </pic:nvPicPr>
                   <pic:blipFill>
-                    <a:blip r:embed="rId27"/>
+                    <a:blip r:embed="rId24"/>
                     <a:stretch>
                       <a:fillRect/>
                     </a:stretch>
                   </pic:blipFill>
-                  <pic:spPr>
+                  <pic:spPr bwMode="auto">
                     <a:xfrm>
                       <a:off x="0" y="0"/>
-                      <a:ext cx="4354810" cy="2398813"/>
+                      <a:ext cx="4339590" cy="2390140"/>
                     </a:xfrm>
                     <a:prstGeom prst="rect">
                       <a:avLst/>
@@ -1391,35 +1982,84 @@
         </w:drawing>
       </w:r>
     </w:p>
-    <w:p/>
-    <w:p>
-      <w:r>
+    <w:p>
+      <w:pPr>
+        <w:pStyle w:val="Normal"/>
+        <w:rPr/>
+      </w:pPr>
+      <w:r>
+        <w:rPr/>
+      </w:r>
+    </w:p>
+    <w:p>
+      <w:pPr>
+        <w:pStyle w:val="Normal"/>
+        <w:rPr/>
+      </w:pPr>
+      <w:r>
+        <w:rPr/>
         <w:t>[R] – Report</w:t>
       </w:r>
     </w:p>
-    <w:p/>
-    <w:p>
-      <w:r>
+    <w:p>
+      <w:pPr>
+        <w:pStyle w:val="Normal"/>
+        <w:rPr/>
+      </w:pPr>
+      <w:r>
+        <w:rPr/>
+      </w:r>
+    </w:p>
+    <w:p>
+      <w:pPr>
+        <w:pStyle w:val="Normal"/>
+        <w:rPr/>
+      </w:pPr>
+      <w:r>
+        <w:rPr/>
         <w:t>Truthy – check the input data is valid</w:t>
       </w:r>
     </w:p>
     <w:p>
-      <w:r>
+      <w:pPr>
+        <w:pStyle w:val="Normal"/>
+        <w:rPr/>
+      </w:pPr>
+      <w:r>
+        <w:rPr/>
         <w:t>When do something – check that returned value is Truthy before pass onto somewhere else</w:t>
       </w:r>
     </w:p>
-    <w:p/>
-    <w:p/>
-    <w:p>
-      <w:r>
-        <w:rPr>
-          <w:noProof/>
-        </w:rPr>
+    <w:p>
+      <w:pPr>
+        <w:pStyle w:val="Normal"/>
+        <w:rPr/>
+      </w:pPr>
+      <w:r>
+        <w:rPr/>
+      </w:r>
+    </w:p>
+    <w:p>
+      <w:pPr>
+        <w:pStyle w:val="Normal"/>
+        <w:rPr/>
+      </w:pPr>
+      <w:r>
+        <w:rPr/>
+      </w:r>
+    </w:p>
+    <w:p>
+      <w:pPr>
+        <w:pStyle w:val="Normal"/>
+        <w:rPr/>
+      </w:pPr>
+      <w:r>
+        <w:rPr/>
         <w:drawing>
-          <wp:inline distT="0" distB="0" distL="0" distR="0" wp14:anchorId="5AB69882" wp14:editId="55FD36E4">
+          <wp:inline distT="0" distB="0" distL="0" distR="0">
             <wp:extent cx="6332220" cy="3526790"/>
             <wp:effectExtent l="0" t="0" r="0" b="0"/>
-            <wp:docPr id="22" name="Picture 22"/>
+            <wp:docPr id="22" name="Picture 22" descr=""/>
             <wp:cNvGraphicFramePr>
               <a:graphicFrameLocks xmlns:a="http://schemas.openxmlformats.org/drawingml/2006/main" noChangeAspect="1"/>
             </wp:cNvGraphicFramePr>
@@ -1427,16 +2067,18 @@
               <a:graphicData uri="http://schemas.openxmlformats.org/drawingml/2006/picture">
                 <pic:pic xmlns:pic="http://schemas.openxmlformats.org/drawingml/2006/picture">
                   <pic:nvPicPr>
-                    <pic:cNvPr id="1" name=""/>
-                    <pic:cNvPicPr/>
+                    <pic:cNvPr id="22" name="Picture 22" descr=""/>
+                    <pic:cNvPicPr>
+                      <a:picLocks noChangeAspect="1" noChangeArrowheads="1"/>
+                    </pic:cNvPicPr>
                   </pic:nvPicPr>
                   <pic:blipFill>
-                    <a:blip r:embed="rId28"/>
+                    <a:blip r:embed="rId25"/>
                     <a:stretch>
                       <a:fillRect/>
                     </a:stretch>
                   </pic:blipFill>
-                  <pic:spPr>
+                  <pic:spPr bwMode="auto">
                     <a:xfrm>
                       <a:off x="0" y="0"/>
                       <a:ext cx="6332220" cy="3526790"/>
@@ -1452,169 +2094,215 @@
         </w:drawing>
       </w:r>
     </w:p>
-    <w:p/>
-    <w:p/>
-    <w:p/>
-    <w:p/>
-    <w:p/>
-    <w:p/>
-    <w:p/>
-    <w:p/>
-    <w:p/>
-    <w:p/>
-    <w:p/>
-    <w:p/>
-    <w:p>
-      <w:r>
+    <w:p>
+      <w:pPr>
+        <w:pStyle w:val="Normal"/>
+        <w:rPr/>
+      </w:pPr>
+      <w:r>
+        <w:rPr/>
+      </w:r>
+    </w:p>
+    <w:p>
+      <w:pPr>
+        <w:pStyle w:val="Normal"/>
+        <w:rPr/>
+      </w:pPr>
+      <w:r>
+        <w:rPr/>
+      </w:r>
+    </w:p>
+    <w:p>
+      <w:pPr>
+        <w:pStyle w:val="Normal"/>
+        <w:rPr/>
+      </w:pPr>
+      <w:r>
+        <w:rPr/>
+      </w:r>
+    </w:p>
+    <w:p>
+      <w:pPr>
+        <w:pStyle w:val="Normal"/>
+        <w:rPr/>
+      </w:pPr>
+      <w:r>
+        <w:rPr/>
+      </w:r>
+    </w:p>
+    <w:p>
+      <w:pPr>
+        <w:pStyle w:val="Normal"/>
+        <w:rPr/>
+      </w:pPr>
+      <w:r>
+        <w:rPr/>
+      </w:r>
+    </w:p>
+    <w:p>
+      <w:pPr>
+        <w:pStyle w:val="Normal"/>
+        <w:rPr/>
+      </w:pPr>
+      <w:r>
+        <w:rPr/>
+      </w:r>
+    </w:p>
+    <w:p>
+      <w:pPr>
+        <w:pStyle w:val="Normal"/>
+        <w:rPr/>
+      </w:pPr>
+      <w:r>
+        <w:rPr/>
+      </w:r>
+    </w:p>
+    <w:p>
+      <w:pPr>
+        <w:pStyle w:val="Normal"/>
+        <w:rPr/>
+      </w:pPr>
+      <w:r>
+        <w:rPr/>
+      </w:r>
+    </w:p>
+    <w:p>
+      <w:pPr>
+        <w:pStyle w:val="Normal"/>
+        <w:rPr/>
+      </w:pPr>
+      <w:r>
+        <w:rPr/>
+      </w:r>
+    </w:p>
+    <w:p>
+      <w:pPr>
+        <w:pStyle w:val="Normal"/>
+        <w:rPr/>
+      </w:pPr>
+      <w:r>
+        <w:rPr/>
+      </w:r>
+    </w:p>
+    <w:p>
+      <w:pPr>
+        <w:pStyle w:val="Normal"/>
+        <w:rPr/>
+      </w:pPr>
+      <w:r>
+        <w:rPr/>
+      </w:r>
+    </w:p>
+    <w:p>
+      <w:pPr>
+        <w:pStyle w:val="Normal"/>
+        <w:rPr/>
+      </w:pPr>
+      <w:r>
+        <w:rPr/>
+      </w:r>
+    </w:p>
+    <w:p>
+      <w:pPr>
+        <w:pStyle w:val="Normal"/>
+        <w:rPr/>
+      </w:pPr>
+      <w:r>
+        <w:rPr/>
         <w:t>API test package</w:t>
       </w:r>
     </w:p>
     <w:p>
       <w:pPr>
+        <w:pStyle w:val="Normal"/>
         <w:rPr>
           <w:rFonts w:ascii="Consolas" w:hAnsi="Consolas"/>
           <w:sz w:val="21"/>
           <w:szCs w:val="21"/>
-          <w:shd w:val="clear" w:color="auto" w:fill="DBFFDB"/>
+          <w:shd w:fill="DBFFDB" w:val="clear"/>
         </w:rPr>
       </w:pPr>
-      <w:proofErr w:type="spellStart"/>
       <w:r>
         <w:rPr>
           <w:rFonts w:ascii="Consolas" w:hAnsi="Consolas"/>
           <w:sz w:val="21"/>
           <w:szCs w:val="21"/>
-          <w:shd w:val="clear" w:color="auto" w:fill="DBFFDB"/>
+          <w:shd w:fill="DBFFDB" w:val="clear"/>
         </w:rPr>
-        <w:t>npm</w:t>
-      </w:r>
-      <w:proofErr w:type="spellEnd"/>
-      <w:r>
-        <w:rPr>
-          <w:rFonts w:ascii="Consolas" w:hAnsi="Consolas"/>
-          <w:sz w:val="21"/>
-          <w:szCs w:val="21"/>
-          <w:shd w:val="clear" w:color="auto" w:fill="DBFFDB"/>
-        </w:rPr>
-        <w:t xml:space="preserve"> </w:t>
-      </w:r>
-      <w:proofErr w:type="spellStart"/>
-      <w:r>
-        <w:rPr>
-          <w:rFonts w:ascii="Consolas" w:hAnsi="Consolas"/>
-          <w:sz w:val="21"/>
-          <w:szCs w:val="21"/>
-          <w:shd w:val="clear" w:color="auto" w:fill="DBFFDB"/>
-        </w:rPr>
-        <w:t>i</w:t>
-      </w:r>
-      <w:proofErr w:type="spellEnd"/>
-      <w:r>
-        <w:rPr>
-          <w:rFonts w:ascii="Consolas" w:hAnsi="Consolas"/>
-          <w:sz w:val="21"/>
-          <w:szCs w:val="21"/>
-          <w:shd w:val="clear" w:color="auto" w:fill="DBFFDB"/>
-        </w:rPr>
-        <w:t> </w:t>
-      </w:r>
-      <w:proofErr w:type="spellStart"/>
-      <w:r>
-        <w:rPr>
-          <w:rFonts w:ascii="Consolas" w:hAnsi="Consolas"/>
-          <w:sz w:val="21"/>
-          <w:szCs w:val="21"/>
-          <w:shd w:val="clear" w:color="auto" w:fill="DBFFDB"/>
-        </w:rPr>
-        <w:t>supertest</w:t>
-      </w:r>
-      <w:proofErr w:type="spellEnd"/>
-      <w:r>
-        <w:rPr>
-          <w:rFonts w:ascii="Consolas" w:hAnsi="Consolas"/>
-          <w:sz w:val="21"/>
-          <w:szCs w:val="21"/>
-          <w:shd w:val="clear" w:color="auto" w:fill="DBFFDB"/>
-        </w:rPr>
-        <w:t xml:space="preserve"> --save-dev</w:t>
-      </w:r>
-    </w:p>
-    <w:p>
-      <w:hyperlink r:id="rId29" w:history="1">
+        <w:t>npm i supertest --save-dev</w:t>
+      </w:r>
+    </w:p>
+    <w:p>
+      <w:pPr>
+        <w:pStyle w:val="Normal"/>
+        <w:rPr/>
+      </w:pPr>
+      <w:hyperlink r:id="rId26">
         <w:r>
           <w:rPr>
-            <w:rStyle w:val="Hyperlink"/>
+            <w:rStyle w:val="InternetLink"/>
           </w:rPr>
           <w:t>https://www.npmjs.com/package/supertest</w:t>
         </w:r>
       </w:hyperlink>
     </w:p>
     <w:p>
-      <w:r>
-        <w:t xml:space="preserve">lower level </w:t>
-      </w:r>
-      <w:proofErr w:type="spellStart"/>
-      <w:r>
-        <w:t>api</w:t>
-      </w:r>
-      <w:proofErr w:type="spellEnd"/>
-      <w:r>
-        <w:t xml:space="preserve"> used:</w:t>
-      </w:r>
-    </w:p>
-    <w:bookmarkStart w:id="0" w:name="_GoBack"/>
-    <w:p>
-      <w:r>
-        <w:fldChar w:fldCharType="begin"/>
-      </w:r>
-      <w:r>
-        <w:instrText xml:space="preserve"> HYPERLINK "</w:instrText>
-      </w:r>
-      <w:r>
-        <w:instrText>https://visionmedia.github.io/superagent/</w:instrText>
-      </w:r>
-      <w:r>
-        <w:instrText xml:space="preserve">" </w:instrText>
-      </w:r>
-      <w:r>
-        <w:fldChar w:fldCharType="separate"/>
-      </w:r>
-      <w:r>
-        <w:rPr>
-          <w:rStyle w:val="Hyperlink"/>
-        </w:rPr>
-        <w:t>https://visionmedia.github.io/super</w:t>
-      </w:r>
-      <w:r>
-        <w:rPr>
-          <w:rStyle w:val="Hyperlink"/>
-        </w:rPr>
-        <w:t>a</w:t>
-      </w:r>
-      <w:r>
-        <w:rPr>
-          <w:rStyle w:val="Hyperlink"/>
-        </w:rPr>
-        <w:t>gent/</w:t>
-      </w:r>
-      <w:r>
-        <w:fldChar w:fldCharType="end"/>
-      </w:r>
+      <w:pPr>
+        <w:pStyle w:val="Normal"/>
+        <w:rPr/>
+      </w:pPr>
+      <w:r>
+        <w:rPr/>
+        <w:t>lower level api used:</w:t>
+      </w:r>
+    </w:p>
+    <w:p>
+      <w:pPr>
+        <w:pStyle w:val="Normal"/>
+        <w:rPr/>
+      </w:pPr>
+      <w:hyperlink r:id="rId27">
+        <w:bookmarkStart w:id="0" w:name="_GoBack"/>
+        <w:r>
+          <w:rPr>
+            <w:rStyle w:val="InternetLink"/>
+          </w:rPr>
+          <w:t>https://visionmedia.github.io/superagent/</w:t>
+        </w:r>
+      </w:hyperlink>
       <w:bookmarkEnd w:id="0"/>
     </w:p>
-    <w:p/>
-    <w:p>
-      <w:r>
+    <w:p>
+      <w:pPr>
+        <w:pStyle w:val="Normal"/>
+        <w:rPr/>
+      </w:pPr>
+      <w:r>
+        <w:rPr/>
+      </w:r>
+    </w:p>
+    <w:p>
+      <w:pPr>
+        <w:pStyle w:val="Normal"/>
+        <w:rPr/>
+      </w:pPr>
+      <w:r>
+        <w:rPr/>
         <w:t>DT - need to install types separately</w:t>
       </w:r>
     </w:p>
     <w:p>
-      <w:r>
+      <w:pPr>
+        <w:pStyle w:val="Normal"/>
+        <w:rPr/>
+      </w:pPr>
+      <w:r>
+        <w:rPr/>
         <w:drawing>
-          <wp:inline distT="0" distB="0" distL="0" distR="0" wp14:anchorId="54A32A50" wp14:editId="65EB86FF">
-            <wp:extent cx="4525006" cy="1581371"/>
+          <wp:inline distT="0" distB="0" distL="0" distR="0">
+            <wp:extent cx="4525010" cy="1581785"/>
             <wp:effectExtent l="0" t="0" r="0" b="0"/>
-            <wp:docPr id="23" name="Picture 23"/>
+            <wp:docPr id="23" name="Picture 23" descr=""/>
             <wp:cNvGraphicFramePr>
               <a:graphicFrameLocks xmlns:a="http://schemas.openxmlformats.org/drawingml/2006/main" noChangeAspect="1"/>
             </wp:cNvGraphicFramePr>
@@ -1622,19 +2310,21 @@
               <a:graphicData uri="http://schemas.openxmlformats.org/drawingml/2006/picture">
                 <pic:pic xmlns:pic="http://schemas.openxmlformats.org/drawingml/2006/picture">
                   <pic:nvPicPr>
-                    <pic:cNvPr id="1" name=""/>
-                    <pic:cNvPicPr/>
+                    <pic:cNvPr id="23" name="Picture 23" descr=""/>
+                    <pic:cNvPicPr>
+                      <a:picLocks noChangeAspect="1" noChangeArrowheads="1"/>
+                    </pic:cNvPicPr>
                   </pic:nvPicPr>
                   <pic:blipFill>
-                    <a:blip r:embed="rId30"/>
+                    <a:blip r:embed="rId28"/>
                     <a:stretch>
                       <a:fillRect/>
                     </a:stretch>
                   </pic:blipFill>
-                  <pic:spPr>
+                  <pic:spPr bwMode="auto">
                     <a:xfrm>
                       <a:off x="0" y="0"/>
-                      <a:ext cx="4525006" cy="1581371"/>
+                      <a:ext cx="4525010" cy="1581785"/>
                     </a:xfrm>
                     <a:prstGeom prst="rect">
                       <a:avLst/>
@@ -1648,10 +2338,14 @@
       </w:r>
     </w:p>
     <w:p>
-      <w:hyperlink r:id="rId31" w:history="1">
+      <w:pPr>
+        <w:pStyle w:val="Normal"/>
+        <w:rPr/>
+      </w:pPr>
+      <w:hyperlink r:id="rId29">
         <w:r>
           <w:rPr>
-            <w:rStyle w:val="Hyperlink"/>
+            <w:rStyle w:val="InternetLink"/>
           </w:rPr>
           <w:t>https://www.npmjs.com/package/@types/supertest</w:t>
         </w:r>
@@ -1659,50 +2353,52 @@
     </w:p>
     <w:p>
       <w:pPr>
+        <w:pStyle w:val="Normal"/>
         <w:rPr>
           <w:rFonts w:ascii="Consolas" w:hAnsi="Consolas"/>
           <w:color w:val="333333"/>
-          <w:shd w:val="clear" w:color="auto" w:fill="F7F7F7"/>
+          <w:shd w:fill="F7F7F7" w:val="clear"/>
         </w:rPr>
       </w:pPr>
-      <w:proofErr w:type="spellStart"/>
       <w:r>
         <w:rPr>
           <w:rFonts w:ascii="Consolas" w:hAnsi="Consolas"/>
           <w:color w:val="333333"/>
-          <w:shd w:val="clear" w:color="auto" w:fill="F7F7F7"/>
+          <w:shd w:fill="F7F7F7" w:val="clear"/>
         </w:rPr>
-        <w:t>npm</w:t>
-      </w:r>
-      <w:proofErr w:type="spellEnd"/>
-      <w:r>
-        <w:rPr>
-          <w:rFonts w:ascii="Consolas" w:hAnsi="Consolas"/>
-          <w:color w:val="333333"/>
-          <w:shd w:val="clear" w:color="auto" w:fill="F7F7F7"/>
-        </w:rPr>
-        <w:t xml:space="preserve"> install --save @types/</w:t>
-      </w:r>
-      <w:proofErr w:type="spellStart"/>
-      <w:r>
-        <w:rPr>
-          <w:rFonts w:ascii="Consolas" w:hAnsi="Consolas"/>
-          <w:color w:val="333333"/>
-          <w:shd w:val="clear" w:color="auto" w:fill="F7F7F7"/>
-        </w:rPr>
-        <w:t>supertest</w:t>
-      </w:r>
-      <w:proofErr w:type="spellEnd"/>
-    </w:p>
-    <w:p/>
-    <w:p/>
-    <w:p>
-      <w:r>
+        <w:t>npm install --save @types/supertest</w:t>
+      </w:r>
+    </w:p>
+    <w:p>
+      <w:pPr>
+        <w:pStyle w:val="Normal"/>
+        <w:rPr/>
+      </w:pPr>
+      <w:r>
+        <w:rPr/>
+      </w:r>
+    </w:p>
+    <w:p>
+      <w:pPr>
+        <w:pStyle w:val="Normal"/>
+        <w:rPr/>
+      </w:pPr>
+      <w:r>
+        <w:rPr/>
+      </w:r>
+    </w:p>
+    <w:p>
+      <w:pPr>
+        <w:pStyle w:val="Normal"/>
+        <w:rPr/>
+      </w:pPr>
+      <w:r>
+        <w:rPr/>
         <w:drawing>
-          <wp:inline distT="0" distB="0" distL="0" distR="0" wp14:anchorId="7472C997" wp14:editId="479FC80E">
-            <wp:extent cx="4237325" cy="3825575"/>
-            <wp:effectExtent l="0" t="0" r="0" b="3810"/>
-            <wp:docPr id="24" name="Picture 24"/>
+          <wp:inline distT="0" distB="0" distL="0" distR="0">
+            <wp:extent cx="4237355" cy="3825875"/>
+            <wp:effectExtent l="0" t="0" r="0" b="0"/>
+            <wp:docPr id="24" name="Picture 24" descr=""/>
             <wp:cNvGraphicFramePr>
               <a:graphicFrameLocks xmlns:a="http://schemas.openxmlformats.org/drawingml/2006/main" noChangeAspect="1"/>
             </wp:cNvGraphicFramePr>
@@ -1710,19 +2406,21 @@
               <a:graphicData uri="http://schemas.openxmlformats.org/drawingml/2006/picture">
                 <pic:pic xmlns:pic="http://schemas.openxmlformats.org/drawingml/2006/picture">
                   <pic:nvPicPr>
-                    <pic:cNvPr id="1" name=""/>
-                    <pic:cNvPicPr/>
+                    <pic:cNvPr id="24" name="Picture 24" descr=""/>
+                    <pic:cNvPicPr>
+                      <a:picLocks noChangeAspect="1" noChangeArrowheads="1"/>
+                    </pic:cNvPicPr>
                   </pic:nvPicPr>
                   <pic:blipFill>
-                    <a:blip r:embed="rId32"/>
+                    <a:blip r:embed="rId30"/>
                     <a:stretch>
                       <a:fillRect/>
                     </a:stretch>
                   </pic:blipFill>
-                  <pic:spPr>
+                  <pic:spPr bwMode="auto">
                     <a:xfrm>
                       <a:off x="0" y="0"/>
-                      <a:ext cx="4238135" cy="3826306"/>
+                      <a:ext cx="4237355" cy="3825875"/>
                     </a:xfrm>
                     <a:prstGeom prst="rect">
                       <a:avLst/>
@@ -1735,403 +2433,3277 @@
         </w:drawing>
       </w:r>
     </w:p>
-    <w:p/>
-    <w:p/>
-    <w:p/>
-    <w:p/>
-    <w:p>
-      <w:proofErr w:type="spellStart"/>
-      <w:r>
-        <w:t>npm</w:t>
-      </w:r>
-      <w:proofErr w:type="spellEnd"/>
-      <w:r>
-        <w:t xml:space="preserve"> install -g </w:t>
-      </w:r>
-      <w:proofErr w:type="spellStart"/>
-      <w:r>
-        <w:t>ts</w:t>
-      </w:r>
-      <w:proofErr w:type="spellEnd"/>
-      <w:r>
-        <w:t>-node</w:t>
-      </w:r>
-    </w:p>
-    <w:p/>
-    <w:p/>
-    <w:p/>
-    <w:p/>
-    <w:p/>
-    <w:p/>
-    <w:p/>
-    <w:p/>
-    <w:p/>
-    <w:p/>
-    <w:p/>
-    <w:p/>
-    <w:p/>
-    <w:p/>
-    <w:p/>
-    <w:p/>
-    <w:p/>
-    <w:p/>
-    <w:p/>
-    <w:p/>
-    <w:p/>
-    <w:p/>
-    <w:p/>
-    <w:p/>
-    <w:p/>
-    <w:p/>
-    <w:p/>
-    <w:p/>
-    <w:p/>
-    <w:p/>
-    <w:p/>
-    <w:p/>
-    <w:p/>
-    <w:p/>
-    <w:p/>
-    <w:p/>
-    <w:p/>
-    <w:p/>
-    <w:p/>
-    <w:p/>
-    <w:p/>
-    <w:p/>
-    <w:p/>
-    <w:p/>
-    <w:p/>
-    <w:p/>
-    <w:p/>
-    <w:p/>
-    <w:p/>
-    <w:p/>
-    <w:p/>
-    <w:p/>
-    <w:p/>
-    <w:p/>
-    <w:p/>
-    <w:p/>
-    <w:p/>
-    <w:p/>
-    <w:p/>
-    <w:p/>
-    <w:p/>
-    <w:p/>
-    <w:p/>
-    <w:p/>
-    <w:p/>
-    <w:p/>
-    <w:p/>
-    <w:p/>
-    <w:p/>
-    <w:p/>
-    <w:p/>
-    <w:p/>
-    <w:p/>
-    <w:p/>
-    <w:p/>
-    <w:p/>
-    <w:p/>
-    <w:p/>
-    <w:p/>
-    <w:p/>
-    <w:p/>
-    <w:p/>
-    <w:p/>
-    <w:p/>
-    <w:p/>
-    <w:p/>
-    <w:p/>
-    <w:p/>
-    <w:p/>
-    <w:p/>
-    <w:p/>
-    <w:p/>
-    <w:p/>
-    <w:p/>
-    <w:p/>
-    <w:p/>
-    <w:p/>
-    <w:p/>
-    <w:p/>
-    <w:p/>
-    <w:p/>
-    <w:p/>
-    <w:p/>
-    <w:p/>
-    <w:p/>
-    <w:p/>
-    <w:p/>
-    <w:p/>
-    <w:p/>
-    <w:p/>
-    <w:p/>
-    <w:p/>
-    <w:p/>
-    <w:p/>
-    <w:p/>
-    <w:p/>
-    <w:p/>
-    <w:p/>
-    <w:p/>
-    <w:p/>
-    <w:p/>
-    <w:p/>
-    <w:p/>
-    <w:p/>
-    <w:p/>
-    <w:p/>
-    <w:p/>
-    <w:p/>
-    <w:p/>
-    <w:p/>
-    <w:p/>
-    <w:p/>
-    <w:p/>
-    <w:p/>
-    <w:p/>
-    <w:p/>
-    <w:p/>
-    <w:p/>
-    <w:p/>
-    <w:p/>
-    <w:p/>
-    <w:p/>
-    <w:p/>
-    <w:p/>
-    <w:p/>
-    <w:p/>
-    <w:p/>
-    <w:p/>
-    <w:p/>
-    <w:p/>
-    <w:p/>
-    <w:p/>
-    <w:p/>
-    <w:p/>
-    <w:p/>
-    <w:p/>
-    <w:p/>
-    <w:p/>
-    <w:p/>
-    <w:p/>
-    <w:p/>
-    <w:p/>
-    <w:p/>
-    <w:p/>
-    <w:p/>
-    <w:p/>
-    <w:p/>
-    <w:p/>
-    <w:p/>
-    <w:p/>
-    <w:p/>
-    <w:p/>
-    <w:p/>
-    <w:p/>
-    <w:p/>
-    <w:p/>
-    <w:p/>
-    <w:p/>
-    <w:p/>
-    <w:p/>
-    <w:p/>
-    <w:p/>
-    <w:p/>
-    <w:p/>
-    <w:p/>
-    <w:p/>
-    <w:p/>
-    <w:p/>
-    <w:p/>
-    <w:p/>
-    <w:p/>
-    <w:p/>
-    <w:p/>
-    <w:p/>
-    <w:p/>
-    <w:p/>
-    <w:p/>
-    <w:p/>
-    <w:p/>
-    <w:p/>
-    <w:p/>
-    <w:p/>
-    <w:p/>
-    <w:p/>
-    <w:p/>
-    <w:p/>
-    <w:p/>
-    <w:p/>
-    <w:p/>
-    <w:p/>
-    <w:p/>
-    <w:p/>
-    <w:p/>
-    <w:p/>
-    <w:p/>
-    <w:p/>
-    <w:p/>
-    <w:p/>
-    <w:p/>
-    <w:p/>
-    <w:p/>
-    <w:p/>
-    <w:p/>
-    <w:p/>
-    <w:p/>
-    <w:p/>
-    <w:p/>
-    <w:p/>
-    <w:p/>
-    <w:p/>
-    <w:p/>
-    <w:p/>
-    <w:p/>
-    <w:p/>
-    <w:p/>
-    <w:p/>
-    <w:p/>
-    <w:p/>
-    <w:p/>
-    <w:p/>
-    <w:p/>
-    <w:p/>
-    <w:p/>
-    <w:p/>
-    <w:p/>
-    <w:p/>
-    <w:p/>
-    <w:p/>
-    <w:p/>
-    <w:p/>
-    <w:p/>
-    <w:p/>
-    <w:p/>
-    <w:p/>
-    <w:p/>
-    <w:p/>
-    <w:p/>
-    <w:p/>
-    <w:p/>
-    <w:p/>
-    <w:p/>
-    <w:p/>
-    <w:p/>
-    <w:p/>
-    <w:p/>
-    <w:p/>
-    <w:p/>
-    <w:p/>
-    <w:p/>
-    <w:p/>
-    <w:p/>
-    <w:p/>
-    <w:p/>
-    <w:p/>
-    <w:p/>
-    <w:p/>
-    <w:p/>
-    <w:p/>
-    <w:p/>
-    <w:p/>
-    <w:p/>
-    <w:p/>
-    <w:p/>
-    <w:p/>
-    <w:p/>
-    <w:p/>
-    <w:p/>
-    <w:p/>
-    <w:p/>
-    <w:p/>
-    <w:p/>
-    <w:p/>
-    <w:p/>
-    <w:p/>
-    <w:p/>
-    <w:p/>
-    <w:p/>
-    <w:p/>
-    <w:p/>
-    <w:p/>
-    <w:p/>
-    <w:p/>
-    <w:p/>
-    <w:p/>
-    <w:p/>
-    <w:p/>
-    <w:p/>
-    <w:p/>
-    <w:p/>
-    <w:p/>
-    <w:p/>
-    <w:p/>
-    <w:p/>
-    <w:p/>
-    <w:p/>
-    <w:p/>
-    <w:p/>
-    <w:p/>
-    <w:p/>
-    <w:p/>
-    <w:p/>
-    <w:p/>
-    <w:p/>
-    <w:p/>
-    <w:p/>
-    <w:p/>
-    <w:p/>
-    <w:p/>
-    <w:p/>
-    <w:p/>
-    <w:p/>
-    <w:p/>
-    <w:p/>
-    <w:p/>
-    <w:p/>
-    <w:p/>
-    <w:p/>
-    <w:p/>
-    <w:p/>
-    <w:p/>
-    <w:p/>
-    <w:p/>
-    <w:p/>
-    <w:p/>
-    <w:p/>
-    <w:p/>
-    <w:p/>
-    <w:p/>
-    <w:p/>
-    <w:p/>
-    <w:p/>
-    <w:p/>
-    <w:p/>
-    <w:p>
-      <w:r>
+    <w:p>
+      <w:pPr>
+        <w:pStyle w:val="Normal"/>
+        <w:rPr/>
+      </w:pPr>
+      <w:r>
+        <w:rPr/>
+      </w:r>
+    </w:p>
+    <w:p>
+      <w:pPr>
+        <w:pStyle w:val="Normal"/>
+        <w:rPr/>
+      </w:pPr>
+      <w:r>
+        <w:rPr/>
+      </w:r>
+    </w:p>
+    <w:p>
+      <w:pPr>
+        <w:pStyle w:val="Normal"/>
+        <w:rPr/>
+      </w:pPr>
+      <w:r>
+        <w:rPr/>
+      </w:r>
+    </w:p>
+    <w:p>
+      <w:pPr>
+        <w:pStyle w:val="Normal"/>
+        <w:rPr/>
+      </w:pPr>
+      <w:r>
+        <w:rPr/>
+      </w:r>
+    </w:p>
+    <w:p>
+      <w:pPr>
+        <w:pStyle w:val="Normal"/>
+        <w:rPr/>
+      </w:pPr>
+      <w:r>
+        <w:rPr/>
+      </w:r>
+    </w:p>
+    <w:p>
+      <w:pPr>
+        <w:pStyle w:val="Normal"/>
+        <w:rPr/>
+      </w:pPr>
+      <w:r>
+        <w:rPr/>
+        <w:t>ts-node is not recognised as an internal or external command</w:t>
+      </w:r>
+    </w:p>
+    <w:p>
+      <w:pPr>
+        <w:pStyle w:val="Normal"/>
+        <w:rPr/>
+      </w:pPr>
+      <w:r>
+        <w:rPr/>
+        <w:t>npm install -g ts-node</w:t>
+      </w:r>
+    </w:p>
+    <w:p>
+      <w:pPr>
+        <w:pStyle w:val="Normal"/>
+        <w:rPr/>
+      </w:pPr>
+      <w:r>
+        <w:rPr/>
+      </w:r>
+    </w:p>
+    <w:p>
+      <w:pPr>
+        <w:pStyle w:val="Normal"/>
+        <w:rPr/>
+      </w:pPr>
+      <w:r>
+        <w:rPr/>
+      </w:r>
+    </w:p>
+    <w:p>
+      <w:pPr>
+        <w:pStyle w:val="Normal"/>
+        <w:rPr/>
+      </w:pPr>
+      <w:r>
+        <w:rPr/>
+      </w:r>
+    </w:p>
+    <w:p>
+      <w:pPr>
+        <w:pStyle w:val="Normal"/>
+        <w:rPr/>
+      </w:pPr>
+      <w:r>
+        <w:rPr/>
+      </w:r>
+    </w:p>
+    <w:p>
+      <w:pPr>
+        <w:pStyle w:val="Normal"/>
+        <w:rPr/>
+      </w:pPr>
+      <w:r>
+        <w:rPr/>
+      </w:r>
+    </w:p>
+    <w:p>
+      <w:pPr>
+        <w:pStyle w:val="Normal"/>
+        <w:rPr/>
+      </w:pPr>
+      <w:r>
+        <w:rPr/>
+      </w:r>
+    </w:p>
+    <w:p>
+      <w:pPr>
+        <w:pStyle w:val="Normal"/>
+        <w:rPr/>
+      </w:pPr>
+      <w:r>
+        <w:rPr/>
+      </w:r>
+    </w:p>
+    <w:p>
+      <w:pPr>
+        <w:pStyle w:val="Normal"/>
+        <w:rPr/>
+      </w:pPr>
+      <w:r>
+        <w:rPr/>
+      </w:r>
+    </w:p>
+    <w:p>
+      <w:pPr>
+        <w:pStyle w:val="Normal"/>
+        <w:rPr/>
+      </w:pPr>
+      <w:r>
+        <w:rPr/>
+      </w:r>
+    </w:p>
+    <w:p>
+      <w:pPr>
+        <w:pStyle w:val="Normal"/>
+        <w:rPr/>
+      </w:pPr>
+      <w:r>
+        <w:rPr/>
+      </w:r>
+    </w:p>
+    <w:p>
+      <w:pPr>
+        <w:pStyle w:val="Normal"/>
+        <w:rPr/>
+      </w:pPr>
+      <w:r>
+        <w:rPr/>
+      </w:r>
+    </w:p>
+    <w:p>
+      <w:pPr>
+        <w:pStyle w:val="Normal"/>
+        <w:rPr/>
+      </w:pPr>
+      <w:r>
+        <w:rPr/>
+      </w:r>
+    </w:p>
+    <w:p>
+      <w:pPr>
+        <w:pStyle w:val="Normal"/>
+        <w:rPr/>
+      </w:pPr>
+      <w:r>
+        <w:rPr/>
+      </w:r>
+    </w:p>
+    <w:p>
+      <w:pPr>
+        <w:pStyle w:val="Normal"/>
+        <w:rPr/>
+      </w:pPr>
+      <w:r>
+        <w:rPr/>
+      </w:r>
+    </w:p>
+    <w:p>
+      <w:pPr>
+        <w:pStyle w:val="Normal"/>
+        <w:rPr/>
+      </w:pPr>
+      <w:r>
+        <w:rPr/>
+      </w:r>
+    </w:p>
+    <w:p>
+      <w:pPr>
+        <w:pStyle w:val="Normal"/>
+        <w:rPr/>
+      </w:pPr>
+      <w:r>
+        <w:rPr/>
+      </w:r>
+    </w:p>
+    <w:p>
+      <w:pPr>
+        <w:pStyle w:val="Normal"/>
+        <w:rPr/>
+      </w:pPr>
+      <w:r>
+        <w:rPr/>
+      </w:r>
+    </w:p>
+    <w:p>
+      <w:pPr>
+        <w:pStyle w:val="Normal"/>
+        <w:rPr/>
+      </w:pPr>
+      <w:r>
+        <w:rPr/>
+      </w:r>
+    </w:p>
+    <w:p>
+      <w:pPr>
+        <w:pStyle w:val="Normal"/>
+        <w:rPr/>
+      </w:pPr>
+      <w:r>
+        <w:rPr/>
+      </w:r>
+    </w:p>
+    <w:p>
+      <w:pPr>
+        <w:pStyle w:val="Normal"/>
+        <w:rPr/>
+      </w:pPr>
+      <w:r>
+        <w:rPr/>
+      </w:r>
+    </w:p>
+    <w:p>
+      <w:pPr>
+        <w:pStyle w:val="Normal"/>
+        <w:rPr/>
+      </w:pPr>
+      <w:r>
+        <w:rPr/>
+      </w:r>
+    </w:p>
+    <w:p>
+      <w:pPr>
+        <w:pStyle w:val="Normal"/>
+        <w:rPr/>
+      </w:pPr>
+      <w:r>
+        <w:rPr/>
+      </w:r>
+    </w:p>
+    <w:p>
+      <w:pPr>
+        <w:pStyle w:val="Normal"/>
+        <w:rPr/>
+      </w:pPr>
+      <w:r>
+        <w:rPr/>
+      </w:r>
+    </w:p>
+    <w:p>
+      <w:pPr>
+        <w:pStyle w:val="Normal"/>
+        <w:rPr/>
+      </w:pPr>
+      <w:r>
+        <w:rPr/>
+      </w:r>
+    </w:p>
+    <w:p>
+      <w:pPr>
+        <w:pStyle w:val="Normal"/>
+        <w:rPr/>
+      </w:pPr>
+      <w:r>
+        <w:rPr/>
+      </w:r>
+    </w:p>
+    <w:p>
+      <w:pPr>
+        <w:pStyle w:val="Normal"/>
+        <w:rPr/>
+      </w:pPr>
+      <w:r>
+        <w:rPr/>
+      </w:r>
+    </w:p>
+    <w:p>
+      <w:pPr>
+        <w:pStyle w:val="Normal"/>
+        <w:rPr/>
+      </w:pPr>
+      <w:r>
+        <w:rPr/>
+      </w:r>
+    </w:p>
+    <w:p>
+      <w:pPr>
+        <w:pStyle w:val="Normal"/>
+        <w:rPr/>
+      </w:pPr>
+      <w:r>
+        <w:rPr/>
+      </w:r>
+    </w:p>
+    <w:p>
+      <w:pPr>
+        <w:pStyle w:val="Normal"/>
+        <w:rPr/>
+      </w:pPr>
+      <w:r>
+        <w:rPr/>
+      </w:r>
+    </w:p>
+    <w:p>
+      <w:pPr>
+        <w:pStyle w:val="Normal"/>
+        <w:rPr/>
+      </w:pPr>
+      <w:r>
+        <w:rPr/>
+      </w:r>
+    </w:p>
+    <w:p>
+      <w:pPr>
+        <w:pStyle w:val="Normal"/>
+        <w:rPr/>
+      </w:pPr>
+      <w:r>
+        <w:rPr/>
+      </w:r>
+    </w:p>
+    <w:p>
+      <w:pPr>
+        <w:pStyle w:val="Normal"/>
+        <w:rPr/>
+      </w:pPr>
+      <w:r>
+        <w:rPr/>
+      </w:r>
+    </w:p>
+    <w:p>
+      <w:pPr>
+        <w:pStyle w:val="Normal"/>
+        <w:rPr/>
+      </w:pPr>
+      <w:r>
+        <w:rPr/>
+      </w:r>
+    </w:p>
+    <w:p>
+      <w:pPr>
+        <w:pStyle w:val="Normal"/>
+        <w:rPr/>
+      </w:pPr>
+      <w:r>
+        <w:rPr/>
+      </w:r>
+    </w:p>
+    <w:p>
+      <w:pPr>
+        <w:pStyle w:val="Normal"/>
+        <w:rPr/>
+      </w:pPr>
+      <w:r>
+        <w:rPr/>
+      </w:r>
+    </w:p>
+    <w:p>
+      <w:pPr>
+        <w:pStyle w:val="Normal"/>
+        <w:rPr/>
+      </w:pPr>
+      <w:r>
+        <w:rPr/>
+      </w:r>
+    </w:p>
+    <w:p>
+      <w:pPr>
+        <w:pStyle w:val="Normal"/>
+        <w:rPr/>
+      </w:pPr>
+      <w:r>
+        <w:rPr/>
+      </w:r>
+    </w:p>
+    <w:p>
+      <w:pPr>
+        <w:pStyle w:val="Normal"/>
+        <w:rPr/>
+      </w:pPr>
+      <w:r>
+        <w:rPr/>
+      </w:r>
+    </w:p>
+    <w:p>
+      <w:pPr>
+        <w:pStyle w:val="Normal"/>
+        <w:rPr/>
+      </w:pPr>
+      <w:r>
+        <w:rPr/>
+      </w:r>
+    </w:p>
+    <w:p>
+      <w:pPr>
+        <w:pStyle w:val="Normal"/>
+        <w:rPr/>
+      </w:pPr>
+      <w:r>
+        <w:rPr/>
+      </w:r>
+    </w:p>
+    <w:p>
+      <w:pPr>
+        <w:pStyle w:val="Normal"/>
+        <w:rPr/>
+      </w:pPr>
+      <w:r>
+        <w:rPr/>
+      </w:r>
+    </w:p>
+    <w:p>
+      <w:pPr>
+        <w:pStyle w:val="Normal"/>
+        <w:rPr/>
+      </w:pPr>
+      <w:r>
+        <w:rPr/>
+      </w:r>
+    </w:p>
+    <w:p>
+      <w:pPr>
+        <w:pStyle w:val="Normal"/>
+        <w:rPr/>
+      </w:pPr>
+      <w:r>
+        <w:rPr/>
+      </w:r>
+    </w:p>
+    <w:p>
+      <w:pPr>
+        <w:pStyle w:val="Normal"/>
+        <w:rPr/>
+      </w:pPr>
+      <w:r>
+        <w:rPr/>
+      </w:r>
+    </w:p>
+    <w:p>
+      <w:pPr>
+        <w:pStyle w:val="Normal"/>
+        <w:rPr/>
+      </w:pPr>
+      <w:r>
+        <w:rPr/>
+      </w:r>
+    </w:p>
+    <w:p>
+      <w:pPr>
+        <w:pStyle w:val="Normal"/>
+        <w:rPr/>
+      </w:pPr>
+      <w:r>
+        <w:rPr/>
+      </w:r>
+    </w:p>
+    <w:p>
+      <w:pPr>
+        <w:pStyle w:val="Normal"/>
+        <w:rPr/>
+      </w:pPr>
+      <w:r>
+        <w:rPr/>
+      </w:r>
+    </w:p>
+    <w:p>
+      <w:pPr>
+        <w:pStyle w:val="Normal"/>
+        <w:rPr/>
+      </w:pPr>
+      <w:r>
+        <w:rPr/>
+      </w:r>
+    </w:p>
+    <w:p>
+      <w:pPr>
+        <w:pStyle w:val="Normal"/>
+        <w:rPr/>
+      </w:pPr>
+      <w:r>
+        <w:rPr/>
+      </w:r>
+    </w:p>
+    <w:p>
+      <w:pPr>
+        <w:pStyle w:val="Normal"/>
+        <w:rPr/>
+      </w:pPr>
+      <w:r>
+        <w:rPr/>
+      </w:r>
+    </w:p>
+    <w:p>
+      <w:pPr>
+        <w:pStyle w:val="Normal"/>
+        <w:rPr/>
+      </w:pPr>
+      <w:r>
+        <w:rPr/>
+      </w:r>
+    </w:p>
+    <w:p>
+      <w:pPr>
+        <w:pStyle w:val="Normal"/>
+        <w:rPr/>
+      </w:pPr>
+      <w:r>
+        <w:rPr/>
+      </w:r>
+    </w:p>
+    <w:p>
+      <w:pPr>
+        <w:pStyle w:val="Normal"/>
+        <w:rPr/>
+      </w:pPr>
+      <w:r>
+        <w:rPr/>
+      </w:r>
+    </w:p>
+    <w:p>
+      <w:pPr>
+        <w:pStyle w:val="Normal"/>
+        <w:rPr/>
+      </w:pPr>
+      <w:r>
+        <w:rPr/>
+      </w:r>
+    </w:p>
+    <w:p>
+      <w:pPr>
+        <w:pStyle w:val="Normal"/>
+        <w:rPr/>
+      </w:pPr>
+      <w:r>
+        <w:rPr/>
+      </w:r>
+    </w:p>
+    <w:p>
+      <w:pPr>
+        <w:pStyle w:val="Normal"/>
+        <w:rPr/>
+      </w:pPr>
+      <w:r>
+        <w:rPr/>
+      </w:r>
+    </w:p>
+    <w:p>
+      <w:pPr>
+        <w:pStyle w:val="Normal"/>
+        <w:rPr/>
+      </w:pPr>
+      <w:r>
+        <w:rPr/>
+      </w:r>
+    </w:p>
+    <w:p>
+      <w:pPr>
+        <w:pStyle w:val="Normal"/>
+        <w:rPr/>
+      </w:pPr>
+      <w:r>
+        <w:rPr/>
+      </w:r>
+    </w:p>
+    <w:p>
+      <w:pPr>
+        <w:pStyle w:val="Normal"/>
+        <w:rPr/>
+      </w:pPr>
+      <w:r>
+        <w:rPr/>
+      </w:r>
+    </w:p>
+    <w:p>
+      <w:pPr>
+        <w:pStyle w:val="Normal"/>
+        <w:rPr/>
+      </w:pPr>
+      <w:r>
+        <w:rPr/>
+      </w:r>
+    </w:p>
+    <w:p>
+      <w:pPr>
+        <w:pStyle w:val="Normal"/>
+        <w:rPr/>
+      </w:pPr>
+      <w:r>
+        <w:rPr/>
+      </w:r>
+    </w:p>
+    <w:p>
+      <w:pPr>
+        <w:pStyle w:val="Normal"/>
+        <w:rPr/>
+      </w:pPr>
+      <w:r>
+        <w:rPr/>
+      </w:r>
+    </w:p>
+    <w:p>
+      <w:pPr>
+        <w:pStyle w:val="Normal"/>
+        <w:rPr/>
+      </w:pPr>
+      <w:r>
+        <w:rPr/>
+      </w:r>
+    </w:p>
+    <w:p>
+      <w:pPr>
+        <w:pStyle w:val="Normal"/>
+        <w:rPr/>
+      </w:pPr>
+      <w:r>
+        <w:rPr/>
+      </w:r>
+    </w:p>
+    <w:p>
+      <w:pPr>
+        <w:pStyle w:val="Normal"/>
+        <w:rPr/>
+      </w:pPr>
+      <w:r>
+        <w:rPr/>
+      </w:r>
+    </w:p>
+    <w:p>
+      <w:pPr>
+        <w:pStyle w:val="Normal"/>
+        <w:rPr/>
+      </w:pPr>
+      <w:r>
+        <w:rPr/>
+      </w:r>
+    </w:p>
+    <w:p>
+      <w:pPr>
+        <w:pStyle w:val="Normal"/>
+        <w:rPr/>
+      </w:pPr>
+      <w:r>
+        <w:rPr/>
+      </w:r>
+    </w:p>
+    <w:p>
+      <w:pPr>
+        <w:pStyle w:val="Normal"/>
+        <w:rPr/>
+      </w:pPr>
+      <w:r>
+        <w:rPr/>
+      </w:r>
+    </w:p>
+    <w:p>
+      <w:pPr>
+        <w:pStyle w:val="Normal"/>
+        <w:rPr/>
+      </w:pPr>
+      <w:r>
+        <w:rPr/>
+      </w:r>
+    </w:p>
+    <w:p>
+      <w:pPr>
+        <w:pStyle w:val="Normal"/>
+        <w:rPr/>
+      </w:pPr>
+      <w:r>
+        <w:rPr/>
+      </w:r>
+    </w:p>
+    <w:p>
+      <w:pPr>
+        <w:pStyle w:val="Normal"/>
+        <w:rPr/>
+      </w:pPr>
+      <w:r>
+        <w:rPr/>
+      </w:r>
+    </w:p>
+    <w:p>
+      <w:pPr>
+        <w:pStyle w:val="Normal"/>
+        <w:rPr/>
+      </w:pPr>
+      <w:r>
+        <w:rPr/>
+      </w:r>
+    </w:p>
+    <w:p>
+      <w:pPr>
+        <w:pStyle w:val="Normal"/>
+        <w:rPr/>
+      </w:pPr>
+      <w:r>
+        <w:rPr/>
+      </w:r>
+    </w:p>
+    <w:p>
+      <w:pPr>
+        <w:pStyle w:val="Normal"/>
+        <w:rPr/>
+      </w:pPr>
+      <w:r>
+        <w:rPr/>
+      </w:r>
+    </w:p>
+    <w:p>
+      <w:pPr>
+        <w:pStyle w:val="Normal"/>
+        <w:rPr/>
+      </w:pPr>
+      <w:r>
+        <w:rPr/>
+      </w:r>
+    </w:p>
+    <w:p>
+      <w:pPr>
+        <w:pStyle w:val="Normal"/>
+        <w:rPr/>
+      </w:pPr>
+      <w:r>
+        <w:rPr/>
+      </w:r>
+    </w:p>
+    <w:p>
+      <w:pPr>
+        <w:pStyle w:val="Normal"/>
+        <w:rPr/>
+      </w:pPr>
+      <w:r>
+        <w:rPr/>
+      </w:r>
+    </w:p>
+    <w:p>
+      <w:pPr>
+        <w:pStyle w:val="Normal"/>
+        <w:rPr/>
+      </w:pPr>
+      <w:r>
+        <w:rPr/>
+      </w:r>
+    </w:p>
+    <w:p>
+      <w:pPr>
+        <w:pStyle w:val="Normal"/>
+        <w:rPr/>
+      </w:pPr>
+      <w:r>
+        <w:rPr/>
+      </w:r>
+    </w:p>
+    <w:p>
+      <w:pPr>
+        <w:pStyle w:val="Normal"/>
+        <w:rPr/>
+      </w:pPr>
+      <w:r>
+        <w:rPr/>
+      </w:r>
+    </w:p>
+    <w:p>
+      <w:pPr>
+        <w:pStyle w:val="Normal"/>
+        <w:rPr/>
+      </w:pPr>
+      <w:r>
+        <w:rPr/>
+      </w:r>
+    </w:p>
+    <w:p>
+      <w:pPr>
+        <w:pStyle w:val="Normal"/>
+        <w:rPr/>
+      </w:pPr>
+      <w:r>
+        <w:rPr/>
+      </w:r>
+    </w:p>
+    <w:p>
+      <w:pPr>
+        <w:pStyle w:val="Normal"/>
+        <w:rPr/>
+      </w:pPr>
+      <w:r>
+        <w:rPr/>
+      </w:r>
+    </w:p>
+    <w:p>
+      <w:pPr>
+        <w:pStyle w:val="Normal"/>
+        <w:rPr/>
+      </w:pPr>
+      <w:r>
+        <w:rPr/>
+      </w:r>
+    </w:p>
+    <w:p>
+      <w:pPr>
+        <w:pStyle w:val="Normal"/>
+        <w:rPr/>
+      </w:pPr>
+      <w:r>
+        <w:rPr/>
+      </w:r>
+    </w:p>
+    <w:p>
+      <w:pPr>
+        <w:pStyle w:val="Normal"/>
+        <w:rPr/>
+      </w:pPr>
+      <w:r>
+        <w:rPr/>
+      </w:r>
+    </w:p>
+    <w:p>
+      <w:pPr>
+        <w:pStyle w:val="Normal"/>
+        <w:rPr/>
+      </w:pPr>
+      <w:r>
+        <w:rPr/>
+      </w:r>
+    </w:p>
+    <w:p>
+      <w:pPr>
+        <w:pStyle w:val="Normal"/>
+        <w:rPr/>
+      </w:pPr>
+      <w:r>
+        <w:rPr/>
+      </w:r>
+    </w:p>
+    <w:p>
+      <w:pPr>
+        <w:pStyle w:val="Normal"/>
+        <w:rPr/>
+      </w:pPr>
+      <w:r>
+        <w:rPr/>
+      </w:r>
+    </w:p>
+    <w:p>
+      <w:pPr>
+        <w:pStyle w:val="Normal"/>
+        <w:rPr/>
+      </w:pPr>
+      <w:r>
+        <w:rPr/>
+      </w:r>
+    </w:p>
+    <w:p>
+      <w:pPr>
+        <w:pStyle w:val="Normal"/>
+        <w:rPr/>
+      </w:pPr>
+      <w:r>
+        <w:rPr/>
+      </w:r>
+    </w:p>
+    <w:p>
+      <w:pPr>
+        <w:pStyle w:val="Normal"/>
+        <w:rPr/>
+      </w:pPr>
+      <w:r>
+        <w:rPr/>
+      </w:r>
+    </w:p>
+    <w:p>
+      <w:pPr>
+        <w:pStyle w:val="Normal"/>
+        <w:rPr/>
+      </w:pPr>
+      <w:r>
+        <w:rPr/>
+      </w:r>
+    </w:p>
+    <w:p>
+      <w:pPr>
+        <w:pStyle w:val="Normal"/>
+        <w:rPr/>
+      </w:pPr>
+      <w:r>
+        <w:rPr/>
+      </w:r>
+    </w:p>
+    <w:p>
+      <w:pPr>
+        <w:pStyle w:val="Normal"/>
+        <w:rPr/>
+      </w:pPr>
+      <w:r>
+        <w:rPr/>
+      </w:r>
+    </w:p>
+    <w:p>
+      <w:pPr>
+        <w:pStyle w:val="Normal"/>
+        <w:rPr/>
+      </w:pPr>
+      <w:r>
+        <w:rPr/>
+      </w:r>
+    </w:p>
+    <w:p>
+      <w:pPr>
+        <w:pStyle w:val="Normal"/>
+        <w:rPr/>
+      </w:pPr>
+      <w:r>
+        <w:rPr/>
+      </w:r>
+    </w:p>
+    <w:p>
+      <w:pPr>
+        <w:pStyle w:val="Normal"/>
+        <w:rPr/>
+      </w:pPr>
+      <w:r>
+        <w:rPr/>
+      </w:r>
+    </w:p>
+    <w:p>
+      <w:pPr>
+        <w:pStyle w:val="Normal"/>
+        <w:rPr/>
+      </w:pPr>
+      <w:r>
+        <w:rPr/>
+      </w:r>
+    </w:p>
+    <w:p>
+      <w:pPr>
+        <w:pStyle w:val="Normal"/>
+        <w:rPr/>
+      </w:pPr>
+      <w:r>
+        <w:rPr/>
+      </w:r>
+    </w:p>
+    <w:p>
+      <w:pPr>
+        <w:pStyle w:val="Normal"/>
+        <w:rPr/>
+      </w:pPr>
+      <w:r>
+        <w:rPr/>
+      </w:r>
+    </w:p>
+    <w:p>
+      <w:pPr>
+        <w:pStyle w:val="Normal"/>
+        <w:rPr/>
+      </w:pPr>
+      <w:r>
+        <w:rPr/>
+      </w:r>
+    </w:p>
+    <w:p>
+      <w:pPr>
+        <w:pStyle w:val="Normal"/>
+        <w:rPr/>
+      </w:pPr>
+      <w:r>
+        <w:rPr/>
+      </w:r>
+    </w:p>
+    <w:p>
+      <w:pPr>
+        <w:pStyle w:val="Normal"/>
+        <w:rPr/>
+      </w:pPr>
+      <w:r>
+        <w:rPr/>
+      </w:r>
+    </w:p>
+    <w:p>
+      <w:pPr>
+        <w:pStyle w:val="Normal"/>
+        <w:rPr/>
+      </w:pPr>
+      <w:r>
+        <w:rPr/>
+      </w:r>
+    </w:p>
+    <w:p>
+      <w:pPr>
+        <w:pStyle w:val="Normal"/>
+        <w:rPr/>
+      </w:pPr>
+      <w:r>
+        <w:rPr/>
+      </w:r>
+    </w:p>
+    <w:p>
+      <w:pPr>
+        <w:pStyle w:val="Normal"/>
+        <w:rPr/>
+      </w:pPr>
+      <w:r>
+        <w:rPr/>
+      </w:r>
+    </w:p>
+    <w:p>
+      <w:pPr>
+        <w:pStyle w:val="Normal"/>
+        <w:rPr/>
+      </w:pPr>
+      <w:r>
+        <w:rPr/>
+      </w:r>
+    </w:p>
+    <w:p>
+      <w:pPr>
+        <w:pStyle w:val="Normal"/>
+        <w:rPr/>
+      </w:pPr>
+      <w:r>
+        <w:rPr/>
+      </w:r>
+    </w:p>
+    <w:p>
+      <w:pPr>
+        <w:pStyle w:val="Normal"/>
+        <w:rPr/>
+      </w:pPr>
+      <w:r>
+        <w:rPr/>
+      </w:r>
+    </w:p>
+    <w:p>
+      <w:pPr>
+        <w:pStyle w:val="Normal"/>
+        <w:rPr/>
+      </w:pPr>
+      <w:r>
+        <w:rPr/>
+      </w:r>
+    </w:p>
+    <w:p>
+      <w:pPr>
+        <w:pStyle w:val="Normal"/>
+        <w:rPr/>
+      </w:pPr>
+      <w:r>
+        <w:rPr/>
+      </w:r>
+    </w:p>
+    <w:p>
+      <w:pPr>
+        <w:pStyle w:val="Normal"/>
+        <w:rPr/>
+      </w:pPr>
+      <w:r>
+        <w:rPr/>
+      </w:r>
+    </w:p>
+    <w:p>
+      <w:pPr>
+        <w:pStyle w:val="Normal"/>
+        <w:rPr/>
+      </w:pPr>
+      <w:r>
+        <w:rPr/>
+      </w:r>
+    </w:p>
+    <w:p>
+      <w:pPr>
+        <w:pStyle w:val="Normal"/>
+        <w:rPr/>
+      </w:pPr>
+      <w:r>
+        <w:rPr/>
+      </w:r>
+    </w:p>
+    <w:p>
+      <w:pPr>
+        <w:pStyle w:val="Normal"/>
+        <w:rPr/>
+      </w:pPr>
+      <w:r>
+        <w:rPr/>
+      </w:r>
+    </w:p>
+    <w:p>
+      <w:pPr>
+        <w:pStyle w:val="Normal"/>
+        <w:rPr/>
+      </w:pPr>
+      <w:r>
+        <w:rPr/>
+      </w:r>
+    </w:p>
+    <w:p>
+      <w:pPr>
+        <w:pStyle w:val="Normal"/>
+        <w:rPr/>
+      </w:pPr>
+      <w:r>
+        <w:rPr/>
+      </w:r>
+    </w:p>
+    <w:p>
+      <w:pPr>
+        <w:pStyle w:val="Normal"/>
+        <w:rPr/>
+      </w:pPr>
+      <w:r>
+        <w:rPr/>
+      </w:r>
+    </w:p>
+    <w:p>
+      <w:pPr>
+        <w:pStyle w:val="Normal"/>
+        <w:rPr/>
+      </w:pPr>
+      <w:r>
+        <w:rPr/>
+      </w:r>
+    </w:p>
+    <w:p>
+      <w:pPr>
+        <w:pStyle w:val="Normal"/>
+        <w:rPr/>
+      </w:pPr>
+      <w:r>
+        <w:rPr/>
+      </w:r>
+    </w:p>
+    <w:p>
+      <w:pPr>
+        <w:pStyle w:val="Normal"/>
+        <w:rPr/>
+      </w:pPr>
+      <w:r>
+        <w:rPr/>
+      </w:r>
+    </w:p>
+    <w:p>
+      <w:pPr>
+        <w:pStyle w:val="Normal"/>
+        <w:rPr/>
+      </w:pPr>
+      <w:r>
+        <w:rPr/>
+      </w:r>
+    </w:p>
+    <w:p>
+      <w:pPr>
+        <w:pStyle w:val="Normal"/>
+        <w:rPr/>
+      </w:pPr>
+      <w:r>
+        <w:rPr/>
+      </w:r>
+    </w:p>
+    <w:p>
+      <w:pPr>
+        <w:pStyle w:val="Normal"/>
+        <w:rPr/>
+      </w:pPr>
+      <w:r>
+        <w:rPr/>
+      </w:r>
+    </w:p>
+    <w:p>
+      <w:pPr>
+        <w:pStyle w:val="Normal"/>
+        <w:rPr/>
+      </w:pPr>
+      <w:r>
+        <w:rPr/>
+      </w:r>
+    </w:p>
+    <w:p>
+      <w:pPr>
+        <w:pStyle w:val="Normal"/>
+        <w:rPr/>
+      </w:pPr>
+      <w:r>
+        <w:rPr/>
+      </w:r>
+    </w:p>
+    <w:p>
+      <w:pPr>
+        <w:pStyle w:val="Normal"/>
+        <w:rPr/>
+      </w:pPr>
+      <w:r>
+        <w:rPr/>
+      </w:r>
+    </w:p>
+    <w:p>
+      <w:pPr>
+        <w:pStyle w:val="Normal"/>
+        <w:rPr/>
+      </w:pPr>
+      <w:r>
+        <w:rPr/>
+      </w:r>
+    </w:p>
+    <w:p>
+      <w:pPr>
+        <w:pStyle w:val="Normal"/>
+        <w:rPr/>
+      </w:pPr>
+      <w:r>
+        <w:rPr/>
+      </w:r>
+    </w:p>
+    <w:p>
+      <w:pPr>
+        <w:pStyle w:val="Normal"/>
+        <w:rPr/>
+      </w:pPr>
+      <w:r>
+        <w:rPr/>
+      </w:r>
+    </w:p>
+    <w:p>
+      <w:pPr>
+        <w:pStyle w:val="Normal"/>
+        <w:rPr/>
+      </w:pPr>
+      <w:r>
+        <w:rPr/>
+      </w:r>
+    </w:p>
+    <w:p>
+      <w:pPr>
+        <w:pStyle w:val="Normal"/>
+        <w:rPr/>
+      </w:pPr>
+      <w:r>
+        <w:rPr/>
+      </w:r>
+    </w:p>
+    <w:p>
+      <w:pPr>
+        <w:pStyle w:val="Normal"/>
+        <w:rPr/>
+      </w:pPr>
+      <w:r>
+        <w:rPr/>
+      </w:r>
+    </w:p>
+    <w:p>
+      <w:pPr>
+        <w:pStyle w:val="Normal"/>
+        <w:rPr/>
+      </w:pPr>
+      <w:r>
+        <w:rPr/>
+      </w:r>
+    </w:p>
+    <w:p>
+      <w:pPr>
+        <w:pStyle w:val="Normal"/>
+        <w:rPr/>
+      </w:pPr>
+      <w:r>
+        <w:rPr/>
+      </w:r>
+    </w:p>
+    <w:p>
+      <w:pPr>
+        <w:pStyle w:val="Normal"/>
+        <w:rPr/>
+      </w:pPr>
+      <w:r>
+        <w:rPr/>
+      </w:r>
+    </w:p>
+    <w:p>
+      <w:pPr>
+        <w:pStyle w:val="Normal"/>
+        <w:rPr/>
+      </w:pPr>
+      <w:r>
+        <w:rPr/>
+      </w:r>
+    </w:p>
+    <w:p>
+      <w:pPr>
+        <w:pStyle w:val="Normal"/>
+        <w:rPr/>
+      </w:pPr>
+      <w:r>
+        <w:rPr/>
+      </w:r>
+    </w:p>
+    <w:p>
+      <w:pPr>
+        <w:pStyle w:val="Normal"/>
+        <w:rPr/>
+      </w:pPr>
+      <w:r>
+        <w:rPr/>
+      </w:r>
+    </w:p>
+    <w:p>
+      <w:pPr>
+        <w:pStyle w:val="Normal"/>
+        <w:rPr/>
+      </w:pPr>
+      <w:r>
+        <w:rPr/>
+      </w:r>
+    </w:p>
+    <w:p>
+      <w:pPr>
+        <w:pStyle w:val="Normal"/>
+        <w:rPr/>
+      </w:pPr>
+      <w:r>
+        <w:rPr/>
+      </w:r>
+    </w:p>
+    <w:p>
+      <w:pPr>
+        <w:pStyle w:val="Normal"/>
+        <w:rPr/>
+      </w:pPr>
+      <w:r>
+        <w:rPr/>
+      </w:r>
+    </w:p>
+    <w:p>
+      <w:pPr>
+        <w:pStyle w:val="Normal"/>
+        <w:rPr/>
+      </w:pPr>
+      <w:r>
+        <w:rPr/>
+      </w:r>
+    </w:p>
+    <w:p>
+      <w:pPr>
+        <w:pStyle w:val="Normal"/>
+        <w:rPr/>
+      </w:pPr>
+      <w:r>
+        <w:rPr/>
+      </w:r>
+    </w:p>
+    <w:p>
+      <w:pPr>
+        <w:pStyle w:val="Normal"/>
+        <w:rPr/>
+      </w:pPr>
+      <w:r>
+        <w:rPr/>
+      </w:r>
+    </w:p>
+    <w:p>
+      <w:pPr>
+        <w:pStyle w:val="Normal"/>
+        <w:rPr/>
+      </w:pPr>
+      <w:r>
+        <w:rPr/>
+      </w:r>
+    </w:p>
+    <w:p>
+      <w:pPr>
+        <w:pStyle w:val="Normal"/>
+        <w:rPr/>
+      </w:pPr>
+      <w:r>
+        <w:rPr/>
+      </w:r>
+    </w:p>
+    <w:p>
+      <w:pPr>
+        <w:pStyle w:val="Normal"/>
+        <w:rPr/>
+      </w:pPr>
+      <w:r>
+        <w:rPr/>
+      </w:r>
+    </w:p>
+    <w:p>
+      <w:pPr>
+        <w:pStyle w:val="Normal"/>
+        <w:rPr/>
+      </w:pPr>
+      <w:r>
+        <w:rPr/>
+      </w:r>
+    </w:p>
+    <w:p>
+      <w:pPr>
+        <w:pStyle w:val="Normal"/>
+        <w:rPr/>
+      </w:pPr>
+      <w:r>
+        <w:rPr/>
+      </w:r>
+    </w:p>
+    <w:p>
+      <w:pPr>
+        <w:pStyle w:val="Normal"/>
+        <w:rPr/>
+      </w:pPr>
+      <w:r>
+        <w:rPr/>
+      </w:r>
+    </w:p>
+    <w:p>
+      <w:pPr>
+        <w:pStyle w:val="Normal"/>
+        <w:rPr/>
+      </w:pPr>
+      <w:r>
+        <w:rPr/>
+      </w:r>
+    </w:p>
+    <w:p>
+      <w:pPr>
+        <w:pStyle w:val="Normal"/>
+        <w:rPr/>
+      </w:pPr>
+      <w:r>
+        <w:rPr/>
+      </w:r>
+    </w:p>
+    <w:p>
+      <w:pPr>
+        <w:pStyle w:val="Normal"/>
+        <w:rPr/>
+      </w:pPr>
+      <w:r>
+        <w:rPr/>
+      </w:r>
+    </w:p>
+    <w:p>
+      <w:pPr>
+        <w:pStyle w:val="Normal"/>
+        <w:rPr/>
+      </w:pPr>
+      <w:r>
+        <w:rPr/>
+      </w:r>
+    </w:p>
+    <w:p>
+      <w:pPr>
+        <w:pStyle w:val="Normal"/>
+        <w:rPr/>
+      </w:pPr>
+      <w:r>
+        <w:rPr/>
+      </w:r>
+    </w:p>
+    <w:p>
+      <w:pPr>
+        <w:pStyle w:val="Normal"/>
+        <w:rPr/>
+      </w:pPr>
+      <w:r>
+        <w:rPr/>
+      </w:r>
+    </w:p>
+    <w:p>
+      <w:pPr>
+        <w:pStyle w:val="Normal"/>
+        <w:rPr/>
+      </w:pPr>
+      <w:r>
+        <w:rPr/>
+      </w:r>
+    </w:p>
+    <w:p>
+      <w:pPr>
+        <w:pStyle w:val="Normal"/>
+        <w:rPr/>
+      </w:pPr>
+      <w:r>
+        <w:rPr/>
+      </w:r>
+    </w:p>
+    <w:p>
+      <w:pPr>
+        <w:pStyle w:val="Normal"/>
+        <w:rPr/>
+      </w:pPr>
+      <w:r>
+        <w:rPr/>
+      </w:r>
+    </w:p>
+    <w:p>
+      <w:pPr>
+        <w:pStyle w:val="Normal"/>
+        <w:rPr/>
+      </w:pPr>
+      <w:r>
+        <w:rPr/>
+      </w:r>
+    </w:p>
+    <w:p>
+      <w:pPr>
+        <w:pStyle w:val="Normal"/>
+        <w:rPr/>
+      </w:pPr>
+      <w:r>
+        <w:rPr/>
+      </w:r>
+    </w:p>
+    <w:p>
+      <w:pPr>
+        <w:pStyle w:val="Normal"/>
+        <w:rPr/>
+      </w:pPr>
+      <w:r>
+        <w:rPr/>
+      </w:r>
+    </w:p>
+    <w:p>
+      <w:pPr>
+        <w:pStyle w:val="Normal"/>
+        <w:rPr/>
+      </w:pPr>
+      <w:r>
+        <w:rPr/>
+      </w:r>
+    </w:p>
+    <w:p>
+      <w:pPr>
+        <w:pStyle w:val="Normal"/>
+        <w:rPr/>
+      </w:pPr>
+      <w:r>
+        <w:rPr/>
+      </w:r>
+    </w:p>
+    <w:p>
+      <w:pPr>
+        <w:pStyle w:val="Normal"/>
+        <w:rPr/>
+      </w:pPr>
+      <w:r>
+        <w:rPr/>
+      </w:r>
+    </w:p>
+    <w:p>
+      <w:pPr>
+        <w:pStyle w:val="Normal"/>
+        <w:rPr/>
+      </w:pPr>
+      <w:r>
+        <w:rPr/>
+      </w:r>
+    </w:p>
+    <w:p>
+      <w:pPr>
+        <w:pStyle w:val="Normal"/>
+        <w:rPr/>
+      </w:pPr>
+      <w:r>
+        <w:rPr/>
+      </w:r>
+    </w:p>
+    <w:p>
+      <w:pPr>
+        <w:pStyle w:val="Normal"/>
+        <w:rPr/>
+      </w:pPr>
+      <w:r>
+        <w:rPr/>
+      </w:r>
+    </w:p>
+    <w:p>
+      <w:pPr>
+        <w:pStyle w:val="Normal"/>
+        <w:rPr/>
+      </w:pPr>
+      <w:r>
+        <w:rPr/>
+      </w:r>
+    </w:p>
+    <w:p>
+      <w:pPr>
+        <w:pStyle w:val="Normal"/>
+        <w:rPr/>
+      </w:pPr>
+      <w:r>
+        <w:rPr/>
+      </w:r>
+    </w:p>
+    <w:p>
+      <w:pPr>
+        <w:pStyle w:val="Normal"/>
+        <w:rPr/>
+      </w:pPr>
+      <w:r>
+        <w:rPr/>
+      </w:r>
+    </w:p>
+    <w:p>
+      <w:pPr>
+        <w:pStyle w:val="Normal"/>
+        <w:rPr/>
+      </w:pPr>
+      <w:r>
+        <w:rPr/>
+      </w:r>
+    </w:p>
+    <w:p>
+      <w:pPr>
+        <w:pStyle w:val="Normal"/>
+        <w:rPr/>
+      </w:pPr>
+      <w:r>
+        <w:rPr/>
+      </w:r>
+    </w:p>
+    <w:p>
+      <w:pPr>
+        <w:pStyle w:val="Normal"/>
+        <w:rPr/>
+      </w:pPr>
+      <w:r>
+        <w:rPr/>
+      </w:r>
+    </w:p>
+    <w:p>
+      <w:pPr>
+        <w:pStyle w:val="Normal"/>
+        <w:rPr/>
+      </w:pPr>
+      <w:r>
+        <w:rPr/>
+      </w:r>
+    </w:p>
+    <w:p>
+      <w:pPr>
+        <w:pStyle w:val="Normal"/>
+        <w:rPr/>
+      </w:pPr>
+      <w:r>
+        <w:rPr/>
+      </w:r>
+    </w:p>
+    <w:p>
+      <w:pPr>
+        <w:pStyle w:val="Normal"/>
+        <w:rPr/>
+      </w:pPr>
+      <w:r>
+        <w:rPr/>
+      </w:r>
+    </w:p>
+    <w:p>
+      <w:pPr>
+        <w:pStyle w:val="Normal"/>
+        <w:rPr/>
+      </w:pPr>
+      <w:r>
+        <w:rPr/>
+      </w:r>
+    </w:p>
+    <w:p>
+      <w:pPr>
+        <w:pStyle w:val="Normal"/>
+        <w:rPr/>
+      </w:pPr>
+      <w:r>
+        <w:rPr/>
+      </w:r>
+    </w:p>
+    <w:p>
+      <w:pPr>
+        <w:pStyle w:val="Normal"/>
+        <w:rPr/>
+      </w:pPr>
+      <w:r>
+        <w:rPr/>
+      </w:r>
+    </w:p>
+    <w:p>
+      <w:pPr>
+        <w:pStyle w:val="Normal"/>
+        <w:rPr/>
+      </w:pPr>
+      <w:r>
+        <w:rPr/>
+      </w:r>
+    </w:p>
+    <w:p>
+      <w:pPr>
+        <w:pStyle w:val="Normal"/>
+        <w:rPr/>
+      </w:pPr>
+      <w:r>
+        <w:rPr/>
+      </w:r>
+    </w:p>
+    <w:p>
+      <w:pPr>
+        <w:pStyle w:val="Normal"/>
+        <w:rPr/>
+      </w:pPr>
+      <w:r>
+        <w:rPr/>
+      </w:r>
+    </w:p>
+    <w:p>
+      <w:pPr>
+        <w:pStyle w:val="Normal"/>
+        <w:rPr/>
+      </w:pPr>
+      <w:r>
+        <w:rPr/>
+      </w:r>
+    </w:p>
+    <w:p>
+      <w:pPr>
+        <w:pStyle w:val="Normal"/>
+        <w:rPr/>
+      </w:pPr>
+      <w:r>
+        <w:rPr/>
+      </w:r>
+    </w:p>
+    <w:p>
+      <w:pPr>
+        <w:pStyle w:val="Normal"/>
+        <w:rPr/>
+      </w:pPr>
+      <w:r>
+        <w:rPr/>
+      </w:r>
+    </w:p>
+    <w:p>
+      <w:pPr>
+        <w:pStyle w:val="Normal"/>
+        <w:rPr/>
+      </w:pPr>
+      <w:r>
+        <w:rPr/>
+      </w:r>
+    </w:p>
+    <w:p>
+      <w:pPr>
+        <w:pStyle w:val="Normal"/>
+        <w:rPr/>
+      </w:pPr>
+      <w:r>
+        <w:rPr/>
+      </w:r>
+    </w:p>
+    <w:p>
+      <w:pPr>
+        <w:pStyle w:val="Normal"/>
+        <w:rPr/>
+      </w:pPr>
+      <w:r>
+        <w:rPr/>
+      </w:r>
+    </w:p>
+    <w:p>
+      <w:pPr>
+        <w:pStyle w:val="Normal"/>
+        <w:rPr/>
+      </w:pPr>
+      <w:r>
+        <w:rPr/>
+      </w:r>
+    </w:p>
+    <w:p>
+      <w:pPr>
+        <w:pStyle w:val="Normal"/>
+        <w:rPr/>
+      </w:pPr>
+      <w:r>
+        <w:rPr/>
+      </w:r>
+    </w:p>
+    <w:p>
+      <w:pPr>
+        <w:pStyle w:val="Normal"/>
+        <w:rPr/>
+      </w:pPr>
+      <w:r>
+        <w:rPr/>
+      </w:r>
+    </w:p>
+    <w:p>
+      <w:pPr>
+        <w:pStyle w:val="Normal"/>
+        <w:rPr/>
+      </w:pPr>
+      <w:r>
+        <w:rPr/>
+      </w:r>
+    </w:p>
+    <w:p>
+      <w:pPr>
+        <w:pStyle w:val="Normal"/>
+        <w:rPr/>
+      </w:pPr>
+      <w:r>
+        <w:rPr/>
+      </w:r>
+    </w:p>
+    <w:p>
+      <w:pPr>
+        <w:pStyle w:val="Normal"/>
+        <w:rPr/>
+      </w:pPr>
+      <w:r>
+        <w:rPr/>
+      </w:r>
+    </w:p>
+    <w:p>
+      <w:pPr>
+        <w:pStyle w:val="Normal"/>
+        <w:rPr/>
+      </w:pPr>
+      <w:r>
+        <w:rPr/>
+      </w:r>
+    </w:p>
+    <w:p>
+      <w:pPr>
+        <w:pStyle w:val="Normal"/>
+        <w:rPr/>
+      </w:pPr>
+      <w:r>
+        <w:rPr/>
+      </w:r>
+    </w:p>
+    <w:p>
+      <w:pPr>
+        <w:pStyle w:val="Normal"/>
+        <w:rPr/>
+      </w:pPr>
+      <w:r>
+        <w:rPr/>
+      </w:r>
+    </w:p>
+    <w:p>
+      <w:pPr>
+        <w:pStyle w:val="Normal"/>
+        <w:rPr/>
+      </w:pPr>
+      <w:r>
+        <w:rPr/>
+      </w:r>
+    </w:p>
+    <w:p>
+      <w:pPr>
+        <w:pStyle w:val="Normal"/>
+        <w:rPr/>
+      </w:pPr>
+      <w:r>
+        <w:rPr/>
+      </w:r>
+    </w:p>
+    <w:p>
+      <w:pPr>
+        <w:pStyle w:val="Normal"/>
+        <w:rPr/>
+      </w:pPr>
+      <w:r>
+        <w:rPr/>
+      </w:r>
+    </w:p>
+    <w:p>
+      <w:pPr>
+        <w:pStyle w:val="Normal"/>
+        <w:rPr/>
+      </w:pPr>
+      <w:r>
+        <w:rPr/>
+      </w:r>
+    </w:p>
+    <w:p>
+      <w:pPr>
+        <w:pStyle w:val="Normal"/>
+        <w:rPr/>
+      </w:pPr>
+      <w:r>
+        <w:rPr/>
+      </w:r>
+    </w:p>
+    <w:p>
+      <w:pPr>
+        <w:pStyle w:val="Normal"/>
+        <w:rPr/>
+      </w:pPr>
+      <w:r>
+        <w:rPr/>
+      </w:r>
+    </w:p>
+    <w:p>
+      <w:pPr>
+        <w:pStyle w:val="Normal"/>
+        <w:rPr/>
+      </w:pPr>
+      <w:r>
+        <w:rPr/>
+      </w:r>
+    </w:p>
+    <w:p>
+      <w:pPr>
+        <w:pStyle w:val="Normal"/>
+        <w:rPr/>
+      </w:pPr>
+      <w:r>
+        <w:rPr/>
+      </w:r>
+    </w:p>
+    <w:p>
+      <w:pPr>
+        <w:pStyle w:val="Normal"/>
+        <w:rPr/>
+      </w:pPr>
+      <w:r>
+        <w:rPr/>
+      </w:r>
+    </w:p>
+    <w:p>
+      <w:pPr>
+        <w:pStyle w:val="Normal"/>
+        <w:rPr/>
+      </w:pPr>
+      <w:r>
+        <w:rPr/>
+      </w:r>
+    </w:p>
+    <w:p>
+      <w:pPr>
+        <w:pStyle w:val="Normal"/>
+        <w:rPr/>
+      </w:pPr>
+      <w:r>
+        <w:rPr/>
+      </w:r>
+    </w:p>
+    <w:p>
+      <w:pPr>
+        <w:pStyle w:val="Normal"/>
+        <w:rPr/>
+      </w:pPr>
+      <w:r>
+        <w:rPr/>
+      </w:r>
+    </w:p>
+    <w:p>
+      <w:pPr>
+        <w:pStyle w:val="Normal"/>
+        <w:rPr/>
+      </w:pPr>
+      <w:r>
+        <w:rPr/>
+      </w:r>
+    </w:p>
+    <w:p>
+      <w:pPr>
+        <w:pStyle w:val="Normal"/>
+        <w:rPr/>
+      </w:pPr>
+      <w:r>
+        <w:rPr/>
+      </w:r>
+    </w:p>
+    <w:p>
+      <w:pPr>
+        <w:pStyle w:val="Normal"/>
+        <w:rPr/>
+      </w:pPr>
+      <w:r>
+        <w:rPr/>
+      </w:r>
+    </w:p>
+    <w:p>
+      <w:pPr>
+        <w:pStyle w:val="Normal"/>
+        <w:rPr/>
+      </w:pPr>
+      <w:r>
+        <w:rPr/>
+      </w:r>
+    </w:p>
+    <w:p>
+      <w:pPr>
+        <w:pStyle w:val="Normal"/>
+        <w:rPr/>
+      </w:pPr>
+      <w:r>
+        <w:rPr/>
+      </w:r>
+    </w:p>
+    <w:p>
+      <w:pPr>
+        <w:pStyle w:val="Normal"/>
+        <w:rPr/>
+      </w:pPr>
+      <w:r>
+        <w:rPr/>
+      </w:r>
+    </w:p>
+    <w:p>
+      <w:pPr>
+        <w:pStyle w:val="Normal"/>
+        <w:rPr/>
+      </w:pPr>
+      <w:r>
+        <w:rPr/>
+      </w:r>
+    </w:p>
+    <w:p>
+      <w:pPr>
+        <w:pStyle w:val="Normal"/>
+        <w:rPr/>
+      </w:pPr>
+      <w:r>
+        <w:rPr/>
+      </w:r>
+    </w:p>
+    <w:p>
+      <w:pPr>
+        <w:pStyle w:val="Normal"/>
+        <w:rPr/>
+      </w:pPr>
+      <w:r>
+        <w:rPr/>
+      </w:r>
+    </w:p>
+    <w:p>
+      <w:pPr>
+        <w:pStyle w:val="Normal"/>
+        <w:rPr/>
+      </w:pPr>
+      <w:r>
+        <w:rPr/>
+      </w:r>
+    </w:p>
+    <w:p>
+      <w:pPr>
+        <w:pStyle w:val="Normal"/>
+        <w:rPr/>
+      </w:pPr>
+      <w:r>
+        <w:rPr/>
+      </w:r>
+    </w:p>
+    <w:p>
+      <w:pPr>
+        <w:pStyle w:val="Normal"/>
+        <w:rPr/>
+      </w:pPr>
+      <w:r>
+        <w:rPr/>
+      </w:r>
+    </w:p>
+    <w:p>
+      <w:pPr>
+        <w:pStyle w:val="Normal"/>
+        <w:rPr/>
+      </w:pPr>
+      <w:r>
+        <w:rPr/>
+      </w:r>
+    </w:p>
+    <w:p>
+      <w:pPr>
+        <w:pStyle w:val="Normal"/>
+        <w:rPr/>
+      </w:pPr>
+      <w:r>
+        <w:rPr/>
+      </w:r>
+    </w:p>
+    <w:p>
+      <w:pPr>
+        <w:pStyle w:val="Normal"/>
+        <w:rPr/>
+      </w:pPr>
+      <w:r>
+        <w:rPr/>
+      </w:r>
+    </w:p>
+    <w:p>
+      <w:pPr>
+        <w:pStyle w:val="Normal"/>
+        <w:rPr/>
+      </w:pPr>
+      <w:r>
+        <w:rPr/>
+      </w:r>
+    </w:p>
+    <w:p>
+      <w:pPr>
+        <w:pStyle w:val="Normal"/>
+        <w:rPr/>
+      </w:pPr>
+      <w:r>
+        <w:rPr/>
+      </w:r>
+    </w:p>
+    <w:p>
+      <w:pPr>
+        <w:pStyle w:val="Normal"/>
+        <w:rPr/>
+      </w:pPr>
+      <w:r>
+        <w:rPr/>
+      </w:r>
+    </w:p>
+    <w:p>
+      <w:pPr>
+        <w:pStyle w:val="Normal"/>
+        <w:rPr/>
+      </w:pPr>
+      <w:r>
+        <w:rPr/>
+      </w:r>
+    </w:p>
+    <w:p>
+      <w:pPr>
+        <w:pStyle w:val="Normal"/>
+        <w:rPr/>
+      </w:pPr>
+      <w:r>
+        <w:rPr/>
+      </w:r>
+    </w:p>
+    <w:p>
+      <w:pPr>
+        <w:pStyle w:val="Normal"/>
+        <w:rPr/>
+      </w:pPr>
+      <w:r>
+        <w:rPr/>
+      </w:r>
+    </w:p>
+    <w:p>
+      <w:pPr>
+        <w:pStyle w:val="Normal"/>
+        <w:rPr/>
+      </w:pPr>
+      <w:r>
+        <w:rPr/>
+      </w:r>
+    </w:p>
+    <w:p>
+      <w:pPr>
+        <w:pStyle w:val="Normal"/>
+        <w:rPr/>
+      </w:pPr>
+      <w:r>
+        <w:rPr/>
+      </w:r>
+    </w:p>
+    <w:p>
+      <w:pPr>
+        <w:pStyle w:val="Normal"/>
+        <w:rPr/>
+      </w:pPr>
+      <w:r>
+        <w:rPr/>
+      </w:r>
+    </w:p>
+    <w:p>
+      <w:pPr>
+        <w:pStyle w:val="Normal"/>
+        <w:rPr/>
+      </w:pPr>
+      <w:r>
+        <w:rPr/>
+      </w:r>
+    </w:p>
+    <w:p>
+      <w:pPr>
+        <w:pStyle w:val="Normal"/>
+        <w:rPr/>
+      </w:pPr>
+      <w:r>
+        <w:rPr/>
+      </w:r>
+    </w:p>
+    <w:p>
+      <w:pPr>
+        <w:pStyle w:val="Normal"/>
+        <w:rPr/>
+      </w:pPr>
+      <w:r>
+        <w:rPr/>
+      </w:r>
+    </w:p>
+    <w:p>
+      <w:pPr>
+        <w:pStyle w:val="Normal"/>
+        <w:rPr/>
+      </w:pPr>
+      <w:r>
+        <w:rPr/>
+      </w:r>
+    </w:p>
+    <w:p>
+      <w:pPr>
+        <w:pStyle w:val="Normal"/>
+        <w:rPr/>
+      </w:pPr>
+      <w:r>
+        <w:rPr/>
+      </w:r>
+    </w:p>
+    <w:p>
+      <w:pPr>
+        <w:pStyle w:val="Normal"/>
+        <w:rPr/>
+      </w:pPr>
+      <w:r>
+        <w:rPr/>
+      </w:r>
+    </w:p>
+    <w:p>
+      <w:pPr>
+        <w:pStyle w:val="Normal"/>
+        <w:rPr/>
+      </w:pPr>
+      <w:r>
+        <w:rPr/>
+      </w:r>
+    </w:p>
+    <w:p>
+      <w:pPr>
+        <w:pStyle w:val="Normal"/>
+        <w:rPr/>
+      </w:pPr>
+      <w:r>
+        <w:rPr/>
+      </w:r>
+    </w:p>
+    <w:p>
+      <w:pPr>
+        <w:pStyle w:val="Normal"/>
+        <w:rPr/>
+      </w:pPr>
+      <w:r>
+        <w:rPr/>
+      </w:r>
+    </w:p>
+    <w:p>
+      <w:pPr>
+        <w:pStyle w:val="Normal"/>
+        <w:rPr/>
+      </w:pPr>
+      <w:r>
+        <w:rPr/>
+      </w:r>
+    </w:p>
+    <w:p>
+      <w:pPr>
+        <w:pStyle w:val="Normal"/>
+        <w:rPr/>
+      </w:pPr>
+      <w:r>
+        <w:rPr/>
+      </w:r>
+    </w:p>
+    <w:p>
+      <w:pPr>
+        <w:pStyle w:val="Normal"/>
+        <w:rPr/>
+      </w:pPr>
+      <w:r>
+        <w:rPr/>
+      </w:r>
+    </w:p>
+    <w:p>
+      <w:pPr>
+        <w:pStyle w:val="Normal"/>
+        <w:rPr/>
+      </w:pPr>
+      <w:r>
+        <w:rPr/>
+      </w:r>
+    </w:p>
+    <w:p>
+      <w:pPr>
+        <w:pStyle w:val="Normal"/>
+        <w:rPr/>
+      </w:pPr>
+      <w:r>
+        <w:rPr/>
+      </w:r>
+    </w:p>
+    <w:p>
+      <w:pPr>
+        <w:pStyle w:val="Normal"/>
+        <w:rPr/>
+      </w:pPr>
+      <w:r>
+        <w:rPr/>
+      </w:r>
+    </w:p>
+    <w:p>
+      <w:pPr>
+        <w:pStyle w:val="Normal"/>
+        <w:rPr/>
+      </w:pPr>
+      <w:r>
+        <w:rPr/>
+      </w:r>
+    </w:p>
+    <w:p>
+      <w:pPr>
+        <w:pStyle w:val="Normal"/>
+        <w:rPr/>
+      </w:pPr>
+      <w:r>
+        <w:rPr/>
+      </w:r>
+    </w:p>
+    <w:p>
+      <w:pPr>
+        <w:pStyle w:val="Normal"/>
+        <w:rPr/>
+      </w:pPr>
+      <w:r>
+        <w:rPr/>
+      </w:r>
+    </w:p>
+    <w:p>
+      <w:pPr>
+        <w:pStyle w:val="Normal"/>
+        <w:rPr/>
+      </w:pPr>
+      <w:r>
+        <w:rPr/>
+      </w:r>
+    </w:p>
+    <w:p>
+      <w:pPr>
+        <w:pStyle w:val="Normal"/>
+        <w:rPr/>
+      </w:pPr>
+      <w:r>
+        <w:rPr/>
+      </w:r>
+    </w:p>
+    <w:p>
+      <w:pPr>
+        <w:pStyle w:val="Normal"/>
+        <w:rPr/>
+      </w:pPr>
+      <w:r>
+        <w:rPr/>
+      </w:r>
+    </w:p>
+    <w:p>
+      <w:pPr>
+        <w:pStyle w:val="Normal"/>
+        <w:rPr/>
+      </w:pPr>
+      <w:r>
+        <w:rPr/>
+      </w:r>
+    </w:p>
+    <w:p>
+      <w:pPr>
+        <w:pStyle w:val="Normal"/>
+        <w:rPr/>
+      </w:pPr>
+      <w:r>
+        <w:rPr/>
+      </w:r>
+    </w:p>
+    <w:p>
+      <w:pPr>
+        <w:pStyle w:val="Normal"/>
+        <w:rPr/>
+      </w:pPr>
+      <w:r>
+        <w:rPr/>
+      </w:r>
+    </w:p>
+    <w:p>
+      <w:pPr>
+        <w:pStyle w:val="Normal"/>
+        <w:rPr/>
+      </w:pPr>
+      <w:r>
+        <w:rPr/>
+      </w:r>
+    </w:p>
+    <w:p>
+      <w:pPr>
+        <w:pStyle w:val="Normal"/>
+        <w:rPr/>
+      </w:pPr>
+      <w:r>
+        <w:rPr/>
+      </w:r>
+    </w:p>
+    <w:p>
+      <w:pPr>
+        <w:pStyle w:val="Normal"/>
+        <w:rPr/>
+      </w:pPr>
+      <w:r>
+        <w:rPr/>
+      </w:r>
+    </w:p>
+    <w:p>
+      <w:pPr>
+        <w:pStyle w:val="Normal"/>
+        <w:rPr/>
+      </w:pPr>
+      <w:r>
+        <w:rPr/>
+      </w:r>
+    </w:p>
+    <w:p>
+      <w:pPr>
+        <w:pStyle w:val="Normal"/>
+        <w:rPr/>
+      </w:pPr>
+      <w:r>
+        <w:rPr/>
+      </w:r>
+    </w:p>
+    <w:p>
+      <w:pPr>
+        <w:pStyle w:val="Normal"/>
+        <w:rPr/>
+      </w:pPr>
+      <w:r>
+        <w:rPr/>
+      </w:r>
+    </w:p>
+    <w:p>
+      <w:pPr>
+        <w:pStyle w:val="Normal"/>
+        <w:rPr/>
+      </w:pPr>
+      <w:r>
+        <w:rPr/>
+      </w:r>
+    </w:p>
+    <w:p>
+      <w:pPr>
+        <w:pStyle w:val="Normal"/>
+        <w:rPr/>
+      </w:pPr>
+      <w:r>
+        <w:rPr/>
+      </w:r>
+    </w:p>
+    <w:p>
+      <w:pPr>
+        <w:pStyle w:val="Normal"/>
+        <w:rPr/>
+      </w:pPr>
+      <w:r>
+        <w:rPr/>
+      </w:r>
+    </w:p>
+    <w:p>
+      <w:pPr>
+        <w:pStyle w:val="Normal"/>
+        <w:rPr/>
+      </w:pPr>
+      <w:r>
+        <w:rPr/>
+      </w:r>
+    </w:p>
+    <w:p>
+      <w:pPr>
+        <w:pStyle w:val="Normal"/>
+        <w:rPr/>
+      </w:pPr>
+      <w:r>
+        <w:rPr/>
+      </w:r>
+    </w:p>
+    <w:p>
+      <w:pPr>
+        <w:pStyle w:val="Normal"/>
+        <w:rPr/>
+      </w:pPr>
+      <w:r>
+        <w:rPr/>
+      </w:r>
+    </w:p>
+    <w:p>
+      <w:pPr>
+        <w:pStyle w:val="Normal"/>
+        <w:rPr/>
+      </w:pPr>
+      <w:r>
+        <w:rPr/>
+      </w:r>
+    </w:p>
+    <w:p>
+      <w:pPr>
+        <w:pStyle w:val="Normal"/>
+        <w:rPr/>
+      </w:pPr>
+      <w:r>
+        <w:rPr/>
+      </w:r>
+    </w:p>
+    <w:p>
+      <w:pPr>
+        <w:pStyle w:val="Normal"/>
+        <w:rPr/>
+      </w:pPr>
+      <w:r>
+        <w:rPr/>
+      </w:r>
+    </w:p>
+    <w:p>
+      <w:pPr>
+        <w:pStyle w:val="Normal"/>
+        <w:rPr/>
+      </w:pPr>
+      <w:r>
+        <w:rPr/>
+      </w:r>
+    </w:p>
+    <w:p>
+      <w:pPr>
+        <w:pStyle w:val="Normal"/>
+        <w:rPr/>
+      </w:pPr>
+      <w:r>
+        <w:rPr/>
+      </w:r>
+    </w:p>
+    <w:p>
+      <w:pPr>
+        <w:pStyle w:val="Normal"/>
+        <w:rPr/>
+      </w:pPr>
+      <w:r>
+        <w:rPr/>
+      </w:r>
+    </w:p>
+    <w:p>
+      <w:pPr>
+        <w:pStyle w:val="Normal"/>
+        <w:rPr/>
+      </w:pPr>
+      <w:r>
+        <w:rPr/>
+      </w:r>
+    </w:p>
+    <w:p>
+      <w:pPr>
+        <w:pStyle w:val="Normal"/>
+        <w:rPr/>
+      </w:pPr>
+      <w:r>
+        <w:rPr/>
+      </w:r>
+    </w:p>
+    <w:p>
+      <w:pPr>
+        <w:pStyle w:val="Normal"/>
+        <w:rPr/>
+      </w:pPr>
+      <w:r>
+        <w:rPr/>
+      </w:r>
+    </w:p>
+    <w:p>
+      <w:pPr>
+        <w:pStyle w:val="Normal"/>
+        <w:rPr/>
+      </w:pPr>
+      <w:r>
+        <w:rPr/>
+      </w:r>
+    </w:p>
+    <w:p>
+      <w:pPr>
+        <w:pStyle w:val="Normal"/>
+        <w:rPr/>
+      </w:pPr>
+      <w:r>
+        <w:rPr/>
+      </w:r>
+    </w:p>
+    <w:p>
+      <w:pPr>
+        <w:pStyle w:val="Normal"/>
+        <w:rPr/>
+      </w:pPr>
+      <w:r>
+        <w:rPr/>
+      </w:r>
+    </w:p>
+    <w:p>
+      <w:pPr>
+        <w:pStyle w:val="Normal"/>
+        <w:rPr/>
+      </w:pPr>
+      <w:r>
+        <w:rPr/>
+      </w:r>
+    </w:p>
+    <w:p>
+      <w:pPr>
+        <w:pStyle w:val="Normal"/>
+        <w:rPr/>
+      </w:pPr>
+      <w:r>
+        <w:rPr/>
+      </w:r>
+    </w:p>
+    <w:p>
+      <w:pPr>
+        <w:pStyle w:val="Normal"/>
+        <w:rPr/>
+      </w:pPr>
+      <w:r>
+        <w:rPr/>
+      </w:r>
+    </w:p>
+    <w:p>
+      <w:pPr>
+        <w:pStyle w:val="Normal"/>
+        <w:rPr/>
+      </w:pPr>
+      <w:r>
+        <w:rPr/>
+      </w:r>
+    </w:p>
+    <w:p>
+      <w:pPr>
+        <w:pStyle w:val="Normal"/>
+        <w:rPr/>
+      </w:pPr>
+      <w:r>
+        <w:rPr/>
+      </w:r>
+    </w:p>
+    <w:p>
+      <w:pPr>
+        <w:pStyle w:val="Normal"/>
+        <w:rPr/>
+      </w:pPr>
+      <w:r>
+        <w:rPr/>
+      </w:r>
+    </w:p>
+    <w:p>
+      <w:pPr>
+        <w:pStyle w:val="Normal"/>
+        <w:rPr/>
+      </w:pPr>
+      <w:r>
+        <w:rPr/>
+      </w:r>
+    </w:p>
+    <w:p>
+      <w:pPr>
+        <w:pStyle w:val="Normal"/>
+        <w:rPr/>
+      </w:pPr>
+      <w:r>
+        <w:rPr/>
+      </w:r>
+    </w:p>
+    <w:p>
+      <w:pPr>
+        <w:pStyle w:val="Normal"/>
+        <w:rPr/>
+      </w:pPr>
+      <w:r>
+        <w:rPr/>
+      </w:r>
+    </w:p>
+    <w:p>
+      <w:pPr>
+        <w:pStyle w:val="Normal"/>
+        <w:rPr/>
+      </w:pPr>
+      <w:r>
+        <w:rPr/>
+      </w:r>
+    </w:p>
+    <w:p>
+      <w:pPr>
+        <w:pStyle w:val="Normal"/>
+        <w:rPr/>
+      </w:pPr>
+      <w:r>
+        <w:rPr/>
+      </w:r>
+    </w:p>
+    <w:p>
+      <w:pPr>
+        <w:pStyle w:val="Normal"/>
+        <w:rPr/>
+      </w:pPr>
+      <w:r>
+        <w:rPr/>
+      </w:r>
+    </w:p>
+    <w:p>
+      <w:pPr>
+        <w:pStyle w:val="Normal"/>
+        <w:rPr/>
+      </w:pPr>
+      <w:r>
+        <w:rPr/>
+      </w:r>
+    </w:p>
+    <w:p>
+      <w:pPr>
+        <w:pStyle w:val="Normal"/>
+        <w:rPr/>
+      </w:pPr>
+      <w:r>
+        <w:rPr/>
+      </w:r>
+    </w:p>
+    <w:p>
+      <w:pPr>
+        <w:pStyle w:val="Normal"/>
+        <w:rPr/>
+      </w:pPr>
+      <w:r>
+        <w:rPr/>
+      </w:r>
+    </w:p>
+    <w:p>
+      <w:pPr>
+        <w:pStyle w:val="Normal"/>
+        <w:rPr/>
+      </w:pPr>
+      <w:r>
+        <w:rPr/>
+      </w:r>
+    </w:p>
+    <w:p>
+      <w:pPr>
+        <w:pStyle w:val="Normal"/>
+        <w:rPr/>
+      </w:pPr>
+      <w:r>
+        <w:rPr/>
+      </w:r>
+    </w:p>
+    <w:p>
+      <w:pPr>
+        <w:pStyle w:val="Normal"/>
+        <w:rPr/>
+      </w:pPr>
+      <w:r>
+        <w:rPr/>
+      </w:r>
+    </w:p>
+    <w:p>
+      <w:pPr>
+        <w:pStyle w:val="Normal"/>
+        <w:rPr/>
+      </w:pPr>
+      <w:r>
+        <w:rPr/>
+      </w:r>
+    </w:p>
+    <w:p>
+      <w:pPr>
+        <w:pStyle w:val="Normal"/>
+        <w:rPr/>
+      </w:pPr>
+      <w:r>
+        <w:rPr/>
+      </w:r>
+    </w:p>
+    <w:p>
+      <w:pPr>
+        <w:pStyle w:val="Normal"/>
+        <w:rPr/>
+      </w:pPr>
+      <w:r>
+        <w:rPr/>
+      </w:r>
+    </w:p>
+    <w:p>
+      <w:pPr>
+        <w:pStyle w:val="Normal"/>
+        <w:rPr/>
+      </w:pPr>
+      <w:r>
+        <w:rPr/>
+      </w:r>
+    </w:p>
+    <w:p>
+      <w:pPr>
+        <w:pStyle w:val="Normal"/>
+        <w:rPr/>
+      </w:pPr>
+      <w:r>
+        <w:rPr/>
+      </w:r>
+    </w:p>
+    <w:p>
+      <w:pPr>
+        <w:pStyle w:val="Normal"/>
+        <w:rPr/>
+      </w:pPr>
+      <w:r>
+        <w:rPr/>
+      </w:r>
+    </w:p>
+    <w:p>
+      <w:pPr>
+        <w:pStyle w:val="Normal"/>
+        <w:rPr/>
+      </w:pPr>
+      <w:r>
+        <w:rPr/>
+      </w:r>
+    </w:p>
+    <w:p>
+      <w:pPr>
+        <w:pStyle w:val="Normal"/>
+        <w:rPr/>
+      </w:pPr>
+      <w:r>
+        <w:rPr/>
+      </w:r>
+    </w:p>
+    <w:p>
+      <w:pPr>
+        <w:pStyle w:val="Normal"/>
+        <w:rPr/>
+      </w:pPr>
+      <w:r>
+        <w:rPr/>
+      </w:r>
+    </w:p>
+    <w:p>
+      <w:pPr>
+        <w:pStyle w:val="Normal"/>
+        <w:rPr/>
+      </w:pPr>
+      <w:r>
+        <w:rPr/>
+      </w:r>
+    </w:p>
+    <w:p>
+      <w:pPr>
+        <w:pStyle w:val="Normal"/>
+        <w:rPr/>
+      </w:pPr>
+      <w:r>
+        <w:rPr/>
+      </w:r>
+    </w:p>
+    <w:p>
+      <w:pPr>
+        <w:pStyle w:val="Normal"/>
+        <w:rPr/>
+      </w:pPr>
+      <w:r>
+        <w:rPr/>
+      </w:r>
+    </w:p>
+    <w:p>
+      <w:pPr>
+        <w:pStyle w:val="Normal"/>
+        <w:rPr/>
+      </w:pPr>
+      <w:r>
+        <w:rPr/>
+      </w:r>
+    </w:p>
+    <w:p>
+      <w:pPr>
+        <w:pStyle w:val="Normal"/>
+        <w:rPr/>
+      </w:pPr>
+      <w:r>
+        <w:rPr/>
+      </w:r>
+    </w:p>
+    <w:p>
+      <w:pPr>
+        <w:pStyle w:val="Normal"/>
+        <w:rPr/>
+      </w:pPr>
+      <w:r>
+        <w:rPr/>
+      </w:r>
+    </w:p>
+    <w:p>
+      <w:pPr>
+        <w:pStyle w:val="Normal"/>
+        <w:rPr/>
+      </w:pPr>
+      <w:r>
+        <w:rPr/>
+      </w:r>
+    </w:p>
+    <w:p>
+      <w:pPr>
+        <w:pStyle w:val="Normal"/>
+        <w:rPr/>
+      </w:pPr>
+      <w:r>
+        <w:rPr/>
+      </w:r>
+    </w:p>
+    <w:p>
+      <w:pPr>
+        <w:pStyle w:val="Normal"/>
+        <w:rPr/>
+      </w:pPr>
+      <w:r>
+        <w:rPr/>
+      </w:r>
+    </w:p>
+    <w:p>
+      <w:pPr>
+        <w:pStyle w:val="Normal"/>
+        <w:rPr/>
+      </w:pPr>
+      <w:r>
+        <w:rPr/>
+      </w:r>
+    </w:p>
+    <w:p>
+      <w:pPr>
+        <w:pStyle w:val="Normal"/>
+        <w:rPr/>
+      </w:pPr>
+      <w:r>
+        <w:rPr/>
+      </w:r>
+    </w:p>
+    <w:p>
+      <w:pPr>
+        <w:pStyle w:val="Normal"/>
+        <w:rPr/>
+      </w:pPr>
+      <w:r>
+        <w:rPr/>
+      </w:r>
+    </w:p>
+    <w:p>
+      <w:pPr>
+        <w:pStyle w:val="Normal"/>
+        <w:rPr/>
+      </w:pPr>
+      <w:r>
+        <w:rPr/>
+      </w:r>
+    </w:p>
+    <w:p>
+      <w:pPr>
+        <w:pStyle w:val="Normal"/>
+        <w:rPr/>
+      </w:pPr>
+      <w:r>
+        <w:rPr/>
+      </w:r>
+    </w:p>
+    <w:p>
+      <w:pPr>
+        <w:pStyle w:val="Normal"/>
+        <w:rPr/>
+      </w:pPr>
+      <w:r>
+        <w:rPr/>
+      </w:r>
+    </w:p>
+    <w:p>
+      <w:pPr>
+        <w:pStyle w:val="Normal"/>
+        <w:rPr/>
+      </w:pPr>
+      <w:r>
+        <w:rPr/>
+      </w:r>
+    </w:p>
+    <w:p>
+      <w:pPr>
+        <w:pStyle w:val="Normal"/>
+        <w:rPr/>
+      </w:pPr>
+      <w:r>
+        <w:rPr/>
+      </w:r>
+    </w:p>
+    <w:p>
+      <w:pPr>
+        <w:pStyle w:val="Normal"/>
+        <w:rPr/>
+      </w:pPr>
+      <w:r>
+        <w:rPr/>
+      </w:r>
+    </w:p>
+    <w:p>
+      <w:pPr>
+        <w:pStyle w:val="Normal"/>
+        <w:rPr/>
+      </w:pPr>
+      <w:r>
+        <w:rPr/>
+      </w:r>
+    </w:p>
+    <w:p>
+      <w:pPr>
+        <w:pStyle w:val="Normal"/>
+        <w:rPr/>
+      </w:pPr>
+      <w:r>
+        <w:rPr/>
+      </w:r>
+    </w:p>
+    <w:p>
+      <w:pPr>
+        <w:pStyle w:val="Normal"/>
+        <w:rPr/>
+      </w:pPr>
+      <w:r>
+        <w:rPr/>
+      </w:r>
+    </w:p>
+    <w:p>
+      <w:pPr>
+        <w:pStyle w:val="Normal"/>
+        <w:rPr/>
+      </w:pPr>
+      <w:r>
+        <w:rPr/>
+      </w:r>
+    </w:p>
+    <w:p>
+      <w:pPr>
+        <w:pStyle w:val="Normal"/>
+        <w:rPr/>
+      </w:pPr>
+      <w:r>
+        <w:rPr/>
+      </w:r>
+    </w:p>
+    <w:p>
+      <w:pPr>
+        <w:pStyle w:val="Normal"/>
+        <w:rPr/>
+      </w:pPr>
+      <w:r>
+        <w:rPr/>
+      </w:r>
+    </w:p>
+    <w:p>
+      <w:pPr>
+        <w:pStyle w:val="Normal"/>
+        <w:rPr/>
+      </w:pPr>
+      <w:r>
+        <w:rPr/>
+      </w:r>
+    </w:p>
+    <w:p>
+      <w:pPr>
+        <w:pStyle w:val="Normal"/>
+        <w:rPr/>
+      </w:pPr>
+      <w:r>
+        <w:rPr/>
+      </w:r>
+    </w:p>
+    <w:p>
+      <w:pPr>
+        <w:pStyle w:val="Normal"/>
+        <w:rPr/>
+      </w:pPr>
+      <w:r>
+        <w:rPr/>
+      </w:r>
+    </w:p>
+    <w:p>
+      <w:pPr>
+        <w:pStyle w:val="Normal"/>
+        <w:rPr/>
+      </w:pPr>
+      <w:r>
+        <w:rPr/>
+      </w:r>
+    </w:p>
+    <w:p>
+      <w:pPr>
+        <w:pStyle w:val="Normal"/>
+        <w:rPr/>
+      </w:pPr>
+      <w:r>
+        <w:rPr/>
+      </w:r>
+    </w:p>
+    <w:p>
+      <w:pPr>
+        <w:pStyle w:val="Normal"/>
+        <w:rPr/>
+      </w:pPr>
+      <w:r>
+        <w:rPr/>
+      </w:r>
+    </w:p>
+    <w:p>
+      <w:pPr>
+        <w:pStyle w:val="Normal"/>
+        <w:rPr/>
+      </w:pPr>
+      <w:r>
+        <w:rPr/>
+      </w:r>
+    </w:p>
+    <w:p>
+      <w:pPr>
+        <w:pStyle w:val="Normal"/>
+        <w:rPr/>
+      </w:pPr>
+      <w:r>
+        <w:rPr/>
+      </w:r>
+    </w:p>
+    <w:p>
+      <w:pPr>
+        <w:pStyle w:val="Normal"/>
+        <w:rPr/>
+      </w:pPr>
+      <w:r>
+        <w:rPr/>
+      </w:r>
+    </w:p>
+    <w:p>
+      <w:pPr>
+        <w:pStyle w:val="Normal"/>
+        <w:rPr/>
+      </w:pPr>
+      <w:r>
+        <w:rPr/>
+      </w:r>
+    </w:p>
+    <w:p>
+      <w:pPr>
+        <w:pStyle w:val="Normal"/>
+        <w:rPr/>
+      </w:pPr>
+      <w:r>
+        <w:rPr/>
+      </w:r>
+    </w:p>
+    <w:p>
+      <w:pPr>
+        <w:pStyle w:val="Normal"/>
+        <w:rPr/>
+      </w:pPr>
+      <w:r>
+        <w:rPr/>
+      </w:r>
+    </w:p>
+    <w:p>
+      <w:pPr>
+        <w:pStyle w:val="Normal"/>
+        <w:rPr/>
+      </w:pPr>
+      <w:r>
+        <w:rPr/>
+      </w:r>
+    </w:p>
+    <w:p>
+      <w:pPr>
+        <w:pStyle w:val="Normal"/>
+        <w:rPr/>
+      </w:pPr>
+      <w:r>
+        <w:rPr/>
+      </w:r>
+    </w:p>
+    <w:p>
+      <w:pPr>
+        <w:pStyle w:val="Normal"/>
+        <w:rPr/>
+      </w:pPr>
+      <w:r>
+        <w:rPr/>
+      </w:r>
+    </w:p>
+    <w:p>
+      <w:pPr>
+        <w:pStyle w:val="Normal"/>
+        <w:rPr/>
+      </w:pPr>
+      <w:r>
+        <w:rPr/>
+      </w:r>
+    </w:p>
+    <w:p>
+      <w:pPr>
+        <w:pStyle w:val="Normal"/>
+        <w:rPr/>
+      </w:pPr>
+      <w:r>
+        <w:rPr/>
+      </w:r>
+    </w:p>
+    <w:p>
+      <w:pPr>
+        <w:pStyle w:val="Normal"/>
+        <w:rPr/>
+      </w:pPr>
+      <w:r>
+        <w:rPr/>
+      </w:r>
+    </w:p>
+    <w:p>
+      <w:pPr>
+        <w:pStyle w:val="Normal"/>
+        <w:rPr/>
+      </w:pPr>
+      <w:r>
+        <w:rPr/>
         <w:t>c</w:t>
       </w:r>
     </w:p>
     <w:sectPr>
+      <w:type w:val="nextPage"/>
       <w:pgSz w:w="12240" w:h="15840"/>
-      <w:pgMar w:top="1134" w:right="1134" w:bottom="1134" w:left="1134" w:header="0" w:footer="0" w:gutter="0"/>
-      <w:cols w:space="720"/>
-      <w:formProt w:val="0"/>
-      <w:docGrid w:linePitch="100"/>
+      <w:pgMar w:left="1134" w:right="1134" w:gutter="0" w:header="0" w:top="1134" w:footer="0" w:bottom="1134"/>
+      <w:pgNumType w:fmt="decimal"/>
+      <w:formProt w:val="false"/>
+      <w:textDirection w:val="lrTb"/>
+      <w:docGrid w:type="default" w:linePitch="100" w:charSpace="0"/>
     </w:sectPr>
   </w:body>
 </w:document>
 </file>
 
 <file path=word/styles.xml><?xml version="1.0" encoding="utf-8"?>
-<w:styles xmlns:mc="http://schemas.openxmlformats.org/markup-compatibility/2006" xmlns:r="http://schemas.openxmlformats.org/officeDocument/2006/relationships" xmlns:w="http://schemas.openxmlformats.org/wordprocessingml/2006/main" xmlns:w14="http://schemas.microsoft.com/office/word/2010/wordml" xmlns:w15="http://schemas.microsoft.com/office/word/2012/wordml" xmlns:w16cid="http://schemas.microsoft.com/office/word/2016/wordml/cid" xmlns:w16se="http://schemas.microsoft.com/office/word/2015/wordml/symex" mc:Ignorable="w14 w15 w16se w16cid">
+<w:styles xmlns:w="http://schemas.openxmlformats.org/wordprocessingml/2006/main" xmlns:w14="http://schemas.microsoft.com/office/word/2010/wordml" xmlns:mc="http://schemas.openxmlformats.org/markup-compatibility/2006" mc:Ignorable="w14">
   <w:docDefaults>
     <w:rPrDefault>
       <w:rPr>
-        <w:rFonts w:ascii="Times New Roman" w:eastAsia="NSimSun" w:hAnsi="Times New Roman" w:cs="Arial"/>
+        <w:rFonts w:ascii="Times New Roman" w:hAnsi="Times New Roman" w:eastAsia="NSimSun" w:cs="Arial"/>
         <w:kern w:val="2"/>
         <w:sz w:val="24"/>
         <w:szCs w:val="24"/>
@@ -2140,21 +5712,21 @@
     </w:rPrDefault>
     <w:pPrDefault>
       <w:pPr>
-        <w:suppressAutoHyphens/>
+        <w:suppressAutoHyphens w:val="true"/>
       </w:pPr>
     </w:pPrDefault>
   </w:docDefaults>
   <w:latentStyles w:defLockedState="0" w:defUIPriority="99" w:defSemiHidden="0" w:defUnhideWhenUsed="0" w:defQFormat="0" w:count="375">
     <w:lsdException w:name="Normal" w:uiPriority="0" w:qFormat="1"/>
     <w:lsdException w:name="heading 1" w:uiPriority="9" w:qFormat="1"/>
-    <w:lsdException w:name="heading 2" w:semiHidden="1" w:uiPriority="9" w:unhideWhenUsed="1" w:qFormat="1"/>
-    <w:lsdException w:name="heading 3" w:semiHidden="1" w:uiPriority="9" w:unhideWhenUsed="1" w:qFormat="1"/>
-    <w:lsdException w:name="heading 4" w:semiHidden="1" w:uiPriority="9" w:unhideWhenUsed="1" w:qFormat="1"/>
-    <w:lsdException w:name="heading 5" w:semiHidden="1" w:uiPriority="9" w:unhideWhenUsed="1" w:qFormat="1"/>
-    <w:lsdException w:name="heading 6" w:semiHidden="1" w:uiPriority="9" w:unhideWhenUsed="1" w:qFormat="1"/>
-    <w:lsdException w:name="heading 7" w:semiHidden="1" w:uiPriority="9" w:unhideWhenUsed="1" w:qFormat="1"/>
-    <w:lsdException w:name="heading 8" w:semiHidden="1" w:uiPriority="9" w:unhideWhenUsed="1" w:qFormat="1"/>
-    <w:lsdException w:name="heading 9" w:semiHidden="1" w:uiPriority="9" w:unhideWhenUsed="1" w:qFormat="1"/>
+    <w:lsdException w:name="heading 2" w:uiPriority="9" w:semiHidden="1" w:unhideWhenUsed="1" w:qFormat="1"/>
+    <w:lsdException w:name="heading 3" w:uiPriority="9" w:semiHidden="1" w:unhideWhenUsed="1" w:qFormat="1"/>
+    <w:lsdException w:name="heading 4" w:uiPriority="9" w:semiHidden="1" w:unhideWhenUsed="1" w:qFormat="1"/>
+    <w:lsdException w:name="heading 5" w:uiPriority="9" w:semiHidden="1" w:unhideWhenUsed="1" w:qFormat="1"/>
+    <w:lsdException w:name="heading 6" w:uiPriority="9" w:semiHidden="1" w:unhideWhenUsed="1" w:qFormat="1"/>
+    <w:lsdException w:name="heading 7" w:uiPriority="9" w:semiHidden="1" w:unhideWhenUsed="1" w:qFormat="1"/>
+    <w:lsdException w:name="heading 8" w:uiPriority="9" w:semiHidden="1" w:unhideWhenUsed="1" w:qFormat="1"/>
+    <w:lsdException w:name="heading 9" w:uiPriority="9" w:semiHidden="1" w:unhideWhenUsed="1" w:qFormat="1"/>
     <w:lsdException w:name="index 1" w:semiHidden="1" w:unhideWhenUsed="1"/>
     <w:lsdException w:name="index 2" w:semiHidden="1" w:unhideWhenUsed="1"/>
     <w:lsdException w:name="index 3" w:semiHidden="1" w:unhideWhenUsed="1"/>
@@ -2164,22 +5736,22 @@
     <w:lsdException w:name="index 7" w:semiHidden="1" w:unhideWhenUsed="1"/>
     <w:lsdException w:name="index 8" w:semiHidden="1" w:unhideWhenUsed="1"/>
     <w:lsdException w:name="index 9" w:semiHidden="1" w:unhideWhenUsed="1"/>
-    <w:lsdException w:name="toc 1" w:semiHidden="1" w:uiPriority="39" w:unhideWhenUsed="1"/>
-    <w:lsdException w:name="toc 2" w:semiHidden="1" w:uiPriority="39" w:unhideWhenUsed="1"/>
-    <w:lsdException w:name="toc 3" w:semiHidden="1" w:uiPriority="39" w:unhideWhenUsed="1"/>
-    <w:lsdException w:name="toc 4" w:semiHidden="1" w:uiPriority="39" w:unhideWhenUsed="1"/>
-    <w:lsdException w:name="toc 5" w:semiHidden="1" w:uiPriority="39" w:unhideWhenUsed="1"/>
-    <w:lsdException w:name="toc 6" w:semiHidden="1" w:uiPriority="39" w:unhideWhenUsed="1"/>
-    <w:lsdException w:name="toc 7" w:semiHidden="1" w:uiPriority="39" w:unhideWhenUsed="1"/>
-    <w:lsdException w:name="toc 8" w:semiHidden="1" w:uiPriority="39" w:unhideWhenUsed="1"/>
-    <w:lsdException w:name="toc 9" w:semiHidden="1" w:uiPriority="39" w:unhideWhenUsed="1"/>
+    <w:lsdException w:name="toc 1" w:uiPriority="39" w:semiHidden="1" w:unhideWhenUsed="1"/>
+    <w:lsdException w:name="toc 2" w:uiPriority="39" w:semiHidden="1" w:unhideWhenUsed="1"/>
+    <w:lsdException w:name="toc 3" w:uiPriority="39" w:semiHidden="1" w:unhideWhenUsed="1"/>
+    <w:lsdException w:name="toc 4" w:uiPriority="39" w:semiHidden="1" w:unhideWhenUsed="1"/>
+    <w:lsdException w:name="toc 5" w:uiPriority="39" w:semiHidden="1" w:unhideWhenUsed="1"/>
+    <w:lsdException w:name="toc 6" w:uiPriority="39" w:semiHidden="1" w:unhideWhenUsed="1"/>
+    <w:lsdException w:name="toc 7" w:uiPriority="39" w:semiHidden="1" w:unhideWhenUsed="1"/>
+    <w:lsdException w:name="toc 8" w:uiPriority="39" w:semiHidden="1" w:unhideWhenUsed="1"/>
+    <w:lsdException w:name="toc 9" w:uiPriority="39" w:semiHidden="1" w:unhideWhenUsed="1"/>
     <w:lsdException w:name="Normal Indent" w:semiHidden="1" w:unhideWhenUsed="1"/>
     <w:lsdException w:name="footnote text" w:semiHidden="1" w:unhideWhenUsed="1"/>
     <w:lsdException w:name="annotation text" w:semiHidden="1" w:unhideWhenUsed="1"/>
     <w:lsdException w:name="header" w:semiHidden="1" w:unhideWhenUsed="1"/>
     <w:lsdException w:name="footer" w:semiHidden="1" w:unhideWhenUsed="1"/>
     <w:lsdException w:name="index heading" w:semiHidden="1" w:unhideWhenUsed="1"/>
-    <w:lsdException w:name="caption" w:semiHidden="1" w:uiPriority="35" w:unhideWhenUsed="1" w:qFormat="1"/>
+    <w:lsdException w:name="caption" w:uiPriority="35" w:semiHidden="1" w:unhideWhenUsed="1" w:qFormat="1"/>
     <w:lsdException w:name="table of figures" w:semiHidden="1" w:unhideWhenUsed="1"/>
     <w:lsdException w:name="envelope address" w:semiHidden="1" w:unhideWhenUsed="1"/>
     <w:lsdException w:name="envelope return" w:semiHidden="1" w:unhideWhenUsed="1"/>
@@ -2210,7 +5782,7 @@
     <w:lsdException w:name="Title" w:uiPriority="10" w:qFormat="1"/>
     <w:lsdException w:name="Closing" w:semiHidden="1" w:unhideWhenUsed="1"/>
     <w:lsdException w:name="Signature" w:semiHidden="1" w:unhideWhenUsed="1"/>
-    <w:lsdException w:name="Default Paragraph Font" w:semiHidden="1" w:uiPriority="1" w:unhideWhenUsed="1"/>
+    <w:lsdException w:name="Default Paragraph Font" w:uiPriority="1" w:semiHidden="1" w:unhideWhenUsed="1"/>
     <w:lsdException w:name="Body Text" w:semiHidden="1" w:unhideWhenUsed="1"/>
     <w:lsdException w:name="Body Text Indent" w:semiHidden="1" w:unhideWhenUsed="1"/>
     <w:lsdException w:name="List Continue" w:semiHidden="1" w:unhideWhenUsed="1"/>
@@ -2410,8 +5982,8 @@
     <w:lsdException w:name="Subtle Reference" w:uiPriority="31" w:qFormat="1"/>
     <w:lsdException w:name="Intense Reference" w:uiPriority="32" w:qFormat="1"/>
     <w:lsdException w:name="Book Title" w:uiPriority="33" w:qFormat="1"/>
-    <w:lsdException w:name="Bibliography" w:semiHidden="1" w:uiPriority="37" w:unhideWhenUsed="1"/>
-    <w:lsdException w:name="TOC Heading" w:semiHidden="1" w:uiPriority="39" w:unhideWhenUsed="1" w:qFormat="1"/>
+    <w:lsdException w:name="Bibliography" w:uiPriority="37" w:semiHidden="1" w:unhideWhenUsed="1"/>
+    <w:lsdException w:name="TOC Heading" w:uiPriority="39" w:semiHidden="1" w:unhideWhenUsed="1" w:qFormat="1"/>
     <w:lsdException w:name="Plain Table 1" w:uiPriority="41"/>
     <w:lsdException w:name="Plain Table 2" w:uiPriority="42"/>
     <w:lsdException w:name="Plain Table 3" w:uiPriority="43"/>
@@ -2521,43 +6093,39 @@
     <w:lsdException w:name="Hashtag" w:semiHidden="1" w:unhideWhenUsed="1"/>
     <w:lsdException w:name="Unresolved Mention" w:semiHidden="1" w:unhideWhenUsed="1"/>
   </w:latentStyles>
-  <w:style w:type="paragraph" w:default="1" w:styleId="Normal">
+  <w:style w:type="paragraph" w:styleId="Normal" w:default="1">
     <w:name w:val="Normal"/>
     <w:qFormat/>
+    <w:pPr>
+      <w:widowControl/>
+      <w:suppressAutoHyphens w:val="true"/>
+      <w:bidi w:val="0"/>
+      <w:spacing w:before="0" w:after="0"/>
+      <w:jc w:val="left"/>
+    </w:pPr>
+    <w:rPr>
+      <w:rFonts w:ascii="Times New Roman" w:hAnsi="Times New Roman" w:eastAsia="NSimSun" w:cs="Arial"/>
+      <w:color w:val="auto"/>
+      <w:kern w:val="2"/>
+      <w:sz w:val="24"/>
+      <w:szCs w:val="24"/>
+      <w:lang w:val="en-US" w:eastAsia="zh-CN" w:bidi="hi-IN"/>
+    </w:rPr>
   </w:style>
-  <w:style w:type="character" w:default="1" w:styleId="DefaultParagraphFont">
+  <w:style w:type="character" w:styleId="DefaultParagraphFont" w:default="1">
     <w:name w:val="Default Paragraph Font"/>
     <w:uiPriority w:val="1"/>
     <w:semiHidden/>
     <w:unhideWhenUsed/>
+    <w:qFormat/>
+    <w:rPr/>
   </w:style>
-  <w:style w:type="table" w:default="1" w:styleId="TableNormal">
-    <w:name w:val="Normal Table"/>
-    <w:uiPriority w:val="99"/>
-    <w:semiHidden/>
-    <w:unhideWhenUsed/>
-    <w:tblPr>
-      <w:tblInd w:w="0" w:type="dxa"/>
-      <w:tblCellMar>
-        <w:top w:w="0" w:type="dxa"/>
-        <w:left w:w="108" w:type="dxa"/>
-        <w:bottom w:w="0" w:type="dxa"/>
-        <w:right w:w="108" w:type="dxa"/>
-      </w:tblCellMar>
-    </w:tblPr>
-  </w:style>
-  <w:style w:type="numbering" w:default="1" w:styleId="NoList">
-    <w:name w:val="No List"/>
-    <w:uiPriority w:val="99"/>
-    <w:semiHidden/>
-    <w:unhideWhenUsed/>
-  </w:style>
-  <w:style w:type="character" w:styleId="Hyperlink">
+  <w:style w:type="character" w:styleId="InternetLink">
     <w:name w:val="Hyperlink"/>
     <w:basedOn w:val="DefaultParagraphFont"/>
     <w:uiPriority w:val="99"/>
     <w:unhideWhenUsed/>
-    <w:rsid w:val="00F87C7E"/>
+    <w:rsid w:val="00f87c7e"/>
     <w:rPr>
       <w:color w:val="0563C1" w:themeColor="hyperlink"/>
       <w:u w:val="single"/>
@@ -2570,55 +6138,95 @@
     <w:semiHidden/>
     <w:unhideWhenUsed/>
     <w:qFormat/>
-    <w:rsid w:val="00F87C7E"/>
+    <w:rsid w:val="00f87c7e"/>
     <w:rPr>
       <w:color w:val="605E5C"/>
-      <w:shd w:val="clear" w:color="auto" w:fill="E1DFDD"/>
+      <w:shd w:fill="E1DFDD" w:val="clear"/>
     </w:rPr>
   </w:style>
-  <w:style w:type="character" w:customStyle="1" w:styleId="HTMLPreformattedChar">
+  <w:style w:type="character" w:styleId="HTMLPreformattedChar" w:customStyle="1">
     <w:name w:val="HTML Preformatted Char"/>
     <w:basedOn w:val="DefaultParagraphFont"/>
     <w:link w:val="HTMLPreformatted"/>
     <w:uiPriority w:val="99"/>
     <w:semiHidden/>
     <w:qFormat/>
-    <w:rsid w:val="006A5A9F"/>
+    <w:rsid w:val="006a5a9f"/>
     <w:rPr>
-      <w:rFonts w:ascii="Courier New" w:eastAsia="Times New Roman" w:hAnsi="Courier New" w:cs="Courier New"/>
+      <w:rFonts w:ascii="Courier New" w:hAnsi="Courier New" w:eastAsia="Times New Roman" w:cs="Courier New"/>
       <w:kern w:val="0"/>
       <w:sz w:val="20"/>
       <w:szCs w:val="20"/>
       <w:lang w:val="en-ZA" w:eastAsia="en-ZA" w:bidi="ar-SA"/>
     </w:rPr>
   </w:style>
-  <w:style w:type="paragraph" w:customStyle="1" w:styleId="Heading">
+  <w:style w:type="character" w:styleId="VisitedInternetLink">
+    <w:name w:val="FollowedHyperlink"/>
+    <w:basedOn w:val="DefaultParagraphFont"/>
+    <w:uiPriority w:val="99"/>
+    <w:semiHidden/>
+    <w:unhideWhenUsed/>
+    <w:rsid w:val="00810346"/>
+    <w:rPr>
+      <w:color w:val="954F72" w:themeColor="followedHyperlink"/>
+      <w:u w:val="single"/>
+    </w:rPr>
+  </w:style>
+  <w:style w:type="paragraph" w:styleId="Heading" w:customStyle="1">
     <w:name w:val="Heading"/>
     <w:basedOn w:val="Normal"/>
-    <w:next w:val="BodyText"/>
+    <w:next w:val="TextBody"/>
     <w:qFormat/>
     <w:pPr>
-      <w:keepNext/>
+      <w:keepNext w:val="true"/>
       <w:spacing w:before="240" w:after="120"/>
     </w:pPr>
     <w:rPr>
-      <w:rFonts w:ascii="Arial" w:eastAsia="Microsoft YaHei" w:hAnsi="Arial"/>
+      <w:rFonts w:ascii="Arial" w:hAnsi="Arial" w:eastAsia="Microsoft YaHei"/>
       <w:sz w:val="28"/>
       <w:szCs w:val="28"/>
     </w:rPr>
   </w:style>
-  <w:style w:type="paragraph" w:styleId="BodyText">
+  <w:style w:type="paragraph" w:styleId="TextBody">
     <w:name w:val="Body Text"/>
     <w:basedOn w:val="Normal"/>
     <w:pPr>
-      <w:spacing w:after="140" w:line="276" w:lineRule="auto"/>
+      <w:spacing w:lineRule="auto" w:line="276" w:before="0" w:after="140"/>
     </w:pPr>
+    <w:rPr/>
   </w:style>
   <w:style w:type="paragraph" w:styleId="List">
     <w:name w:val="List"/>
-    <w:basedOn w:val="BodyText"/>
+    <w:basedOn w:val="TextBody"/>
+    <w:pPr/>
+    <w:rPr/>
   </w:style>
   <w:style w:type="paragraph" w:styleId="Caption">
+    <w:name w:val="Caption"/>
+    <w:basedOn w:val="Normal"/>
+    <w:qFormat/>
+    <w:pPr>
+      <w:suppressLineNumbers/>
+      <w:spacing w:before="120" w:after="120"/>
+    </w:pPr>
+    <w:rPr>
+      <w:rFonts w:cs="Lucida Sans"/>
+      <w:i/>
+      <w:iCs/>
+      <w:sz w:val="24"/>
+      <w:szCs w:val="24"/>
+    </w:rPr>
+  </w:style>
+  <w:style w:type="paragraph" w:styleId="Index" w:customStyle="1">
+    <w:name w:val="Index"/>
+    <w:basedOn w:val="Normal"/>
+    <w:qFormat/>
+    <w:pPr>
+      <w:suppressLineNumbers/>
+    </w:pPr>
+    <w:rPr/>
+  </w:style>
+  <w:style w:type="paragraph" w:styleId="Caption1">
     <w:name w:val="caption"/>
     <w:basedOn w:val="Normal"/>
     <w:qFormat/>
@@ -2631,22 +6239,15 @@
       <w:iCs/>
     </w:rPr>
   </w:style>
-  <w:style w:type="paragraph" w:customStyle="1" w:styleId="Index">
-    <w:name w:val="Index"/>
-    <w:basedOn w:val="Normal"/>
-    <w:qFormat/>
-    <w:pPr>
-      <w:suppressLineNumbers/>
-    </w:pPr>
-  </w:style>
   <w:style w:type="paragraph" w:styleId="ListParagraph">
     <w:name w:val="List Paragraph"/>
     <w:basedOn w:val="Normal"/>
     <w:uiPriority w:val="34"/>
     <w:qFormat/>
-    <w:rsid w:val="00ED5BB2"/>
+    <w:rsid w:val="00ed5bb2"/>
     <w:pPr>
-      <w:ind w:left="720"/>
+      <w:spacing w:before="0" w:after="0"/>
+      <w:ind w:left="720" w:hanging="0"/>
       <w:contextualSpacing/>
     </w:pPr>
     <w:rPr>
@@ -2662,47 +6263,57 @@
     <w:semiHidden/>
     <w:unhideWhenUsed/>
     <w:qFormat/>
-    <w:rsid w:val="006A5A9F"/>
+    <w:rsid w:val="006a5a9f"/>
     <w:pPr>
       <w:tabs>
-        <w:tab w:val="left" w:pos="916"/>
-        <w:tab w:val="left" w:pos="1832"/>
-        <w:tab w:val="left" w:pos="2748"/>
-        <w:tab w:val="left" w:pos="3664"/>
-        <w:tab w:val="left" w:pos="4580"/>
-        <w:tab w:val="left" w:pos="5496"/>
-        <w:tab w:val="left" w:pos="6412"/>
-        <w:tab w:val="left" w:pos="7328"/>
-        <w:tab w:val="left" w:pos="8244"/>
-        <w:tab w:val="left" w:pos="9160"/>
-        <w:tab w:val="left" w:pos="10076"/>
-        <w:tab w:val="left" w:pos="10992"/>
-        <w:tab w:val="left" w:pos="11908"/>
-        <w:tab w:val="left" w:pos="12824"/>
-        <w:tab w:val="left" w:pos="13740"/>
-        <w:tab w:val="left" w:pos="14656"/>
+        <w:tab w:val="clear" w:pos="709"/>
+        <w:tab w:val="left" w:pos="916" w:leader="none"/>
+        <w:tab w:val="left" w:pos="1832" w:leader="none"/>
+        <w:tab w:val="left" w:pos="2748" w:leader="none"/>
+        <w:tab w:val="left" w:pos="3664" w:leader="none"/>
+        <w:tab w:val="left" w:pos="4580" w:leader="none"/>
+        <w:tab w:val="left" w:pos="5496" w:leader="none"/>
+        <w:tab w:val="left" w:pos="6412" w:leader="none"/>
+        <w:tab w:val="left" w:pos="7328" w:leader="none"/>
+        <w:tab w:val="left" w:pos="8244" w:leader="none"/>
+        <w:tab w:val="left" w:pos="9160" w:leader="none"/>
+        <w:tab w:val="left" w:pos="10076" w:leader="none"/>
+        <w:tab w:val="left" w:pos="10992" w:leader="none"/>
+        <w:tab w:val="left" w:pos="11908" w:leader="none"/>
+        <w:tab w:val="left" w:pos="12824" w:leader="none"/>
+        <w:tab w:val="left" w:pos="13740" w:leader="none"/>
+        <w:tab w:val="left" w:pos="14656" w:leader="none"/>
       </w:tabs>
-      <w:suppressAutoHyphens w:val="0"/>
+      <w:suppressAutoHyphens w:val="false"/>
     </w:pPr>
     <w:rPr>
-      <w:rFonts w:ascii="Courier New" w:eastAsia="Times New Roman" w:hAnsi="Courier New" w:cs="Courier New"/>
+      <w:rFonts w:ascii="Courier New" w:hAnsi="Courier New" w:eastAsia="Times New Roman" w:cs="Courier New"/>
       <w:kern w:val="0"/>
       <w:sz w:val="20"/>
       <w:szCs w:val="20"/>
       <w:lang w:val="en-ZA" w:eastAsia="en-ZA" w:bidi="ar-SA"/>
     </w:rPr>
   </w:style>
-  <w:style w:type="character" w:styleId="FollowedHyperlink">
-    <w:name w:val="FollowedHyperlink"/>
-    <w:basedOn w:val="DefaultParagraphFont"/>
+  <w:style w:type="numbering" w:styleId="NoList" w:default="1">
+    <w:name w:val="No List"/>
     <w:uiPriority w:val="99"/>
     <w:semiHidden/>
     <w:unhideWhenUsed/>
-    <w:rsid w:val="00810346"/>
-    <w:rPr>
-      <w:color w:val="954F72" w:themeColor="followedHyperlink"/>
-      <w:u w:val="single"/>
-    </w:rPr>
+    <w:qFormat/>
+  </w:style>
+  <w:style w:type="table" w:default="1" w:styleId="TableNormal">
+    <w:name w:val="Normal Table"/>
+    <w:uiPriority w:val="99"/>
+    <w:semiHidden/>
+    <w:unhideWhenUsed/>
+    <w:tblPr>
+      <w:tblCellMar>
+        <w:top w:w="0" w:type="dxa"/>
+        <w:left w:w="108" w:type="dxa"/>
+        <w:bottom w:w="0" w:type="dxa"/>
+        <w:right w:w="108" w:type="dxa"/>
+      </w:tblCellMar>
+    </w:tblPr>
   </w:style>
 </w:styles>
 </file>

--- a/Useful Links & Notes.docx
+++ b/Useful Links & Notes.docx
@@ -2523,16 +2523,45 @@
       </w:pPr>
       <w:r>
         <w:rPr/>
-      </w:r>
-    </w:p>
-    <w:p>
-      <w:pPr>
-        <w:pStyle w:val="Normal"/>
-        <w:rPr/>
-      </w:pPr>
-      <w:r>
-        <w:rPr/>
-      </w:r>
+        <w:t>FireFox</w:t>
+      </w:r>
+    </w:p>
+    <w:p>
+      <w:pPr>
+        <w:pStyle w:val="Normal"/>
+        <w:rPr/>
+      </w:pPr>
+      <w:hyperlink r:id="rId32">
+        <w:r>
+          <w:rPr>
+            <w:rStyle w:val="InternetLink"/>
+          </w:rPr>
+          <w:t>https://www.npmjs.com/package/wdio-geckodriver-service</w:t>
+        </w:r>
+      </w:hyperlink>
+    </w:p>
+    <w:p>
+      <w:pPr>
+        <w:pStyle w:val="Normal"/>
+        <w:rPr/>
+      </w:pPr>
+      <w:r>
+        <w:rPr/>
+      </w:r>
+    </w:p>
+    <w:p>
+      <w:pPr>
+        <w:pStyle w:val="Normal"/>
+        <w:rPr/>
+      </w:pPr>
+      <w:hyperlink r:id="rId34">
+        <w:r>
+          <w:rPr>
+            <w:rStyle w:val="InternetLink"/>
+          </w:rPr>
+          <w:t>https://www.npmjs.com/package/geckodriver</w:t>
+        </w:r>
+      </w:hyperlink>
     </w:p>
     <w:p>
       <w:pPr>
